--- a/documentation/Taller Final Análisis Probabilístico.docx
+++ b/documentation/Taller Final Análisis Probabilístico.docx
@@ -435,7 +435,19 @@
         <w:rPr>
           <w:rFonts w:ascii="Times New Roman" w:hAnsi="Times New Roman" w:cs="Times New Roman"/>
         </w:rPr>
-        <w:t xml:space="preserve">4. Intervalos de Confianza ...................................................... 6  </w:t>
+        <w:t>4. Intervalos de Confianza</w:t>
+      </w:r>
+      <w:r>
+        <w:rPr>
+          <w:rFonts w:ascii="Times New Roman" w:hAnsi="Times New Roman" w:cs="Times New Roman"/>
+        </w:rPr>
+        <w:t xml:space="preserve"> por Categoría</w:t>
+      </w:r>
+      <w:r>
+        <w:rPr>
+          <w:rFonts w:ascii="Times New Roman" w:hAnsi="Times New Roman" w:cs="Times New Roman"/>
+        </w:rPr>
+        <w:t xml:space="preserve"> ...................................................... 6  </w:t>
       </w:r>
     </w:p>
     <w:p>
@@ -718,6 +730,7 @@
       <w:r>
         <w:rPr>
           <w:rFonts w:ascii="Times New Roman" w:hAnsi="Times New Roman" w:cs="Times New Roman"/>
+          <w:noProof/>
         </w:rPr>
         <w:drawing>
           <wp:inline distT="0" distB="0" distL="0" distR="0" wp14:anchorId="5CF2DCE1" wp14:editId="6C109A59">
@@ -816,40 +829,211 @@
     <w:p>
       <w:pPr>
         <w:spacing w:line="480" w:lineRule="auto"/>
-        <w:rPr>
-          <w:rFonts w:ascii="Times New Roman" w:hAnsi="Times New Roman" w:cs="Times New Roman"/>
-        </w:rPr>
-      </w:pPr>
-    </w:p>
-    <w:p>
-      <w:pPr>
-        <w:spacing w:line="480" w:lineRule="auto"/>
-        <w:jc w:val="center"/>
+        <w:jc w:val="center"/>
+        <w:rPr>
+          <w:rFonts w:ascii="Times New Roman" w:hAnsi="Times New Roman" w:cs="Times New Roman"/>
+        </w:rPr>
+      </w:pPr>
+      <w:r>
+        <w:rPr>
+          <w:rFonts w:ascii="Times New Roman" w:hAnsi="Times New Roman" w:cs="Times New Roman"/>
+        </w:rPr>
+        <w:t xml:space="preserve">Para comenzar el análisis, se cargó el archivo sales_dataset.csv con la librería pandas y se inspeccionaron las primeras filas del </w:t>
+      </w:r>
+      <w:proofErr w:type="spellStart"/>
+      <w:r>
+        <w:rPr>
+          <w:rFonts w:ascii="Times New Roman" w:hAnsi="Times New Roman" w:cs="Times New Roman"/>
+        </w:rPr>
+        <w:t>dataset</w:t>
+      </w:r>
+      <w:proofErr w:type="spellEnd"/>
+      <w:r>
+        <w:rPr>
+          <w:rFonts w:ascii="Times New Roman" w:hAnsi="Times New Roman" w:cs="Times New Roman"/>
+        </w:rPr>
+        <w:t xml:space="preserve">. Esto permitió verificar la estructura de los </w:t>
+      </w:r>
+      <w:r>
+        <w:rPr>
+          <w:rFonts w:ascii="Times New Roman" w:hAnsi="Times New Roman" w:cs="Times New Roman"/>
+        </w:rPr>
+        <w:lastRenderedPageBreak/>
+        <w:t>datos, identificar las variables disponibles y confirmar que se encuentran organizadas adecuadamente.</w:t>
+      </w:r>
+    </w:p>
+    <w:p>
+      <w:pPr>
+        <w:spacing w:line="480" w:lineRule="auto"/>
+        <w:jc w:val="center"/>
+        <w:rPr>
+          <w:rFonts w:ascii="Times New Roman" w:hAnsi="Times New Roman" w:cs="Times New Roman"/>
+        </w:rPr>
+      </w:pPr>
+      <w:r>
+        <w:rPr>
+          <w:rFonts w:ascii="Times New Roman" w:hAnsi="Times New Roman" w:cs="Times New Roman"/>
+        </w:rPr>
+        <w:t xml:space="preserve">A continuación, se verificó la existencia de valores faltantes en las columnas. El resultado mostró que </w:t>
+      </w:r>
+      <w:r>
         <w:rPr>
           <w:rFonts w:ascii="Times New Roman" w:hAnsi="Times New Roman" w:cs="Times New Roman"/>
           <w:b/>
           <w:bCs/>
         </w:rPr>
-      </w:pPr>
+        <w:t>no hay datos nulos en ninguna de las 12 columnas</w:t>
+      </w:r>
+      <w:r>
+        <w:rPr>
+          <w:rFonts w:ascii="Times New Roman" w:hAnsi="Times New Roman" w:cs="Times New Roman"/>
+        </w:rPr>
+        <w:t>, lo cual facilita un análisis sin necesidad de aplicar técnicas de imputación o limpieza adicional.</w:t>
+      </w:r>
+    </w:p>
+    <w:p>
+      <w:pPr>
+        <w:spacing w:line="480" w:lineRule="auto"/>
+        <w:jc w:val="center"/>
+        <w:rPr>
+          <w:rFonts w:ascii="Times New Roman" w:hAnsi="Times New Roman" w:cs="Times New Roman"/>
+        </w:rPr>
+      </w:pPr>
+      <w:r>
+        <w:rPr>
+          <w:rFonts w:ascii="Times New Roman" w:hAnsi="Times New Roman" w:cs="Times New Roman"/>
+        </w:rPr>
+        <w:t xml:space="preserve">También se ejecutó el método </w:t>
+      </w:r>
+      <w:proofErr w:type="spellStart"/>
+      <w:proofErr w:type="gramStart"/>
+      <w:r>
+        <w:rPr>
+          <w:rFonts w:ascii="Times New Roman" w:hAnsi="Times New Roman" w:cs="Times New Roman"/>
+        </w:rPr>
+        <w:t>info</w:t>
+      </w:r>
+      <w:proofErr w:type="spellEnd"/>
+      <w:r>
+        <w:rPr>
+          <w:rFonts w:ascii="Times New Roman" w:hAnsi="Times New Roman" w:cs="Times New Roman"/>
+        </w:rPr>
+        <w:t>(</w:t>
+      </w:r>
+      <w:proofErr w:type="gramEnd"/>
+      <w:r>
+        <w:rPr>
+          <w:rFonts w:ascii="Times New Roman" w:hAnsi="Times New Roman" w:cs="Times New Roman"/>
+        </w:rPr>
+        <w:t xml:space="preserve">) para revisar la estructura del </w:t>
+      </w:r>
+      <w:proofErr w:type="spellStart"/>
+      <w:r>
+        <w:rPr>
+          <w:rFonts w:ascii="Times New Roman" w:hAnsi="Times New Roman" w:cs="Times New Roman"/>
+        </w:rPr>
+        <w:t>DataFrame</w:t>
+      </w:r>
+      <w:proofErr w:type="spellEnd"/>
+      <w:r>
+        <w:rPr>
+          <w:rFonts w:ascii="Times New Roman" w:hAnsi="Times New Roman" w:cs="Times New Roman"/>
+        </w:rPr>
+        <w:t xml:space="preserve">. Se confirmó que el </w:t>
+      </w:r>
+      <w:proofErr w:type="spellStart"/>
+      <w:r>
+        <w:rPr>
+          <w:rFonts w:ascii="Times New Roman" w:hAnsi="Times New Roman" w:cs="Times New Roman"/>
+        </w:rPr>
+        <w:t>dataset</w:t>
+      </w:r>
+      <w:proofErr w:type="spellEnd"/>
+      <w:r>
+        <w:rPr>
+          <w:rFonts w:ascii="Times New Roman" w:hAnsi="Times New Roman" w:cs="Times New Roman"/>
+        </w:rPr>
+        <w:t xml:space="preserve"> contiene </w:t>
+      </w:r>
       <w:r>
         <w:rPr>
           <w:rFonts w:ascii="Times New Roman" w:hAnsi="Times New Roman" w:cs="Times New Roman"/>
           <w:b/>
           <w:bCs/>
         </w:rPr>
-        <w:lastRenderedPageBreak/>
-        <w:t>3.2 Estadísticas descriptivas</w:t>
-      </w:r>
-    </w:p>
-    <w:p>
-      <w:pPr>
-        <w:spacing w:line="480" w:lineRule="auto"/>
-        <w:jc w:val="center"/>
+        <w:t>1.194 registros</w:t>
+      </w:r>
+      <w:r>
+        <w:rPr>
+          <w:rFonts w:ascii="Times New Roman" w:hAnsi="Times New Roman" w:cs="Times New Roman"/>
+        </w:rPr>
+        <w:t xml:space="preserve"> distribuidos en columnas de tipo numérico (int64) y categórico (</w:t>
+      </w:r>
+      <w:proofErr w:type="spellStart"/>
+      <w:r>
+        <w:rPr>
+          <w:rFonts w:ascii="Times New Roman" w:hAnsi="Times New Roman" w:cs="Times New Roman"/>
+        </w:rPr>
+        <w:t>object</w:t>
+      </w:r>
+      <w:proofErr w:type="spellEnd"/>
+      <w:r>
+        <w:rPr>
+          <w:rFonts w:ascii="Times New Roman" w:hAnsi="Times New Roman" w:cs="Times New Roman"/>
+        </w:rPr>
+        <w:t>). No se detectaron anomalías en los tipos de datos ni en la cantidad de registros.</w:t>
+      </w:r>
+    </w:p>
+    <w:p>
+      <w:pPr>
+        <w:spacing w:line="480" w:lineRule="auto"/>
+        <w:jc w:val="center"/>
+        <w:rPr>
+          <w:rFonts w:ascii="Times New Roman" w:hAnsi="Times New Roman" w:cs="Times New Roman"/>
+        </w:rPr>
+      </w:pPr>
+      <w:r>
+        <w:rPr>
+          <w:rFonts w:ascii="Times New Roman" w:hAnsi="Times New Roman" w:cs="Times New Roman"/>
+        </w:rPr>
+        <w:t>Este paso es fundamental para asegurar que los análisis posteriores se realicen sobre una base de datos íntegra y confiable.</w:t>
+      </w:r>
+    </w:p>
+    <w:p>
+      <w:pPr>
+        <w:spacing w:line="480" w:lineRule="auto"/>
+        <w:jc w:val="center"/>
+        <w:rPr>
+          <w:rFonts w:ascii="Times New Roman" w:hAnsi="Times New Roman" w:cs="Times New Roman"/>
+        </w:rPr>
+      </w:pPr>
+    </w:p>
+    <w:p>
+      <w:pPr>
+        <w:spacing w:line="480" w:lineRule="auto"/>
+        <w:jc w:val="center"/>
+        <w:rPr>
+          <w:rFonts w:ascii="Times New Roman" w:hAnsi="Times New Roman" w:cs="Times New Roman"/>
+        </w:rPr>
+      </w:pPr>
+      <w:r>
         <w:rPr>
           <w:rFonts w:ascii="Times New Roman" w:hAnsi="Times New Roman" w:cs="Times New Roman"/>
           <w:b/>
           <w:bCs/>
         </w:rPr>
+        <w:t>3.2 Estadísticas descriptivas</w:t>
+      </w:r>
+    </w:p>
+    <w:p>
+      <w:pPr>
+        <w:spacing w:line="480" w:lineRule="auto"/>
+        <w:jc w:val="center"/>
+        <w:rPr>
+          <w:rFonts w:ascii="Times New Roman" w:hAnsi="Times New Roman" w:cs="Times New Roman"/>
+          <w:b/>
+          <w:bCs/>
+        </w:rPr>
       </w:pPr>
     </w:p>
     <w:p>
@@ -934,6 +1118,7 @@
       <w:r>
         <w:rPr>
           <w:rFonts w:ascii="Times New Roman" w:hAnsi="Times New Roman" w:cs="Times New Roman"/>
+          <w:noProof/>
         </w:rPr>
         <w:drawing>
           <wp:inline distT="0" distB="0" distL="0" distR="0" wp14:anchorId="65925657" wp14:editId="3A073DD8">
@@ -984,7 +1169,14 @@
         <w:rPr>
           <w:rFonts w:ascii="Times New Roman" w:hAnsi="Times New Roman" w:cs="Times New Roman"/>
         </w:rPr>
-        <w:t xml:space="preserve">Esto permitió obtener medidas como la media, mediana, desviación estándar, valores mínimos y máximos, fundamentales para entender la dispersión y tendencias generales de los datos. La variable </w:t>
+        <w:t xml:space="preserve">Esto permitió obtener medidas como la media, mediana, desviación estándar, valores mínimos y máximos, fundamentales para entender la dispersión y tendencias generales de </w:t>
+      </w:r>
+      <w:r>
+        <w:rPr>
+          <w:rFonts w:ascii="Times New Roman" w:hAnsi="Times New Roman" w:cs="Times New Roman"/>
+        </w:rPr>
+        <w:lastRenderedPageBreak/>
+        <w:t xml:space="preserve">los datos. La variable </w:t>
       </w:r>
       <w:proofErr w:type="spellStart"/>
       <w:r>
@@ -1019,18 +1211,648 @@
       <w:pPr>
         <w:spacing w:line="480" w:lineRule="auto"/>
         <w:jc w:val="center"/>
+        <w:rPr>
+          <w:rFonts w:ascii="Times New Roman" w:hAnsi="Times New Roman" w:cs="Times New Roman"/>
+        </w:rPr>
+      </w:pPr>
+    </w:p>
+    <w:p>
+      <w:pPr>
+        <w:spacing w:line="480" w:lineRule="auto"/>
+        <w:jc w:val="center"/>
+        <w:rPr>
+          <w:rFonts w:ascii="Times New Roman" w:hAnsi="Times New Roman" w:cs="Times New Roman"/>
+        </w:rPr>
+      </w:pPr>
+      <w:r>
+        <w:rPr>
+          <w:rFonts w:ascii="Times New Roman" w:hAnsi="Times New Roman" w:cs="Times New Roman"/>
+        </w:rPr>
+        <w:t xml:space="preserve">Se analizaron las variables numéricas clave: </w:t>
+      </w:r>
+      <w:proofErr w:type="spellStart"/>
+      <w:r>
+        <w:rPr>
+          <w:rFonts w:ascii="Times New Roman" w:hAnsi="Times New Roman" w:cs="Times New Roman"/>
+        </w:rPr>
+        <w:t>Amount</w:t>
+      </w:r>
+      <w:proofErr w:type="spellEnd"/>
+      <w:r>
+        <w:rPr>
+          <w:rFonts w:ascii="Times New Roman" w:hAnsi="Times New Roman" w:cs="Times New Roman"/>
+        </w:rPr>
+        <w:t xml:space="preserve"> (monto de venta), </w:t>
+      </w:r>
+      <w:proofErr w:type="spellStart"/>
+      <w:r>
+        <w:rPr>
+          <w:rFonts w:ascii="Times New Roman" w:hAnsi="Times New Roman" w:cs="Times New Roman"/>
+        </w:rPr>
+        <w:t>Profit</w:t>
+      </w:r>
+      <w:proofErr w:type="spellEnd"/>
+      <w:r>
+        <w:rPr>
+          <w:rFonts w:ascii="Times New Roman" w:hAnsi="Times New Roman" w:cs="Times New Roman"/>
+        </w:rPr>
+        <w:t xml:space="preserve"> (ganancia) y </w:t>
+      </w:r>
+      <w:proofErr w:type="spellStart"/>
+      <w:r>
+        <w:rPr>
+          <w:rFonts w:ascii="Times New Roman" w:hAnsi="Times New Roman" w:cs="Times New Roman"/>
+        </w:rPr>
+        <w:t>Quantity</w:t>
+      </w:r>
+      <w:proofErr w:type="spellEnd"/>
+      <w:r>
+        <w:rPr>
+          <w:rFonts w:ascii="Times New Roman" w:hAnsi="Times New Roman" w:cs="Times New Roman"/>
+        </w:rPr>
+        <w:t xml:space="preserve"> (cantidad vendida). Los estadísticos obtenidos fueron:</w:t>
+      </w:r>
+    </w:p>
+    <w:tbl>
+      <w:tblPr>
+        <w:tblW w:w="0" w:type="auto"/>
+        <w:jc w:val="center"/>
+        <w:tblCellSpacing w:w="15" w:type="dxa"/>
+        <w:tblCellMar>
+          <w:top w:w="15" w:type="dxa"/>
+          <w:left w:w="15" w:type="dxa"/>
+          <w:bottom w:w="15" w:type="dxa"/>
+          <w:right w:w="15" w:type="dxa"/>
+        </w:tblCellMar>
+        <w:tblLook w:val="04A0" w:firstRow="1" w:lastRow="0" w:firstColumn="1" w:lastColumn="0" w:noHBand="0" w:noVBand="1"/>
+      </w:tblPr>
+      <w:tblGrid>
+        <w:gridCol w:w="947"/>
+        <w:gridCol w:w="874"/>
+        <w:gridCol w:w="914"/>
+        <w:gridCol w:w="714"/>
+        <w:gridCol w:w="2135"/>
+      </w:tblGrid>
+      <w:tr>
+        <w:trPr>
+          <w:tblHeader/>
+          <w:tblCellSpacing w:w="15" w:type="dxa"/>
+          <w:jc w:val="center"/>
+        </w:trPr>
+        <w:tc>
+          <w:tcPr>
+            <w:tcW w:w="0" w:type="auto"/>
+            <w:vAlign w:val="center"/>
+            <w:hideMark/>
+          </w:tcPr>
+          <w:p>
+            <w:pPr>
+              <w:spacing w:line="480" w:lineRule="auto"/>
+              <w:jc w:val="center"/>
+              <w:rPr>
+                <w:rFonts w:ascii="Times New Roman" w:hAnsi="Times New Roman" w:cs="Times New Roman"/>
+                <w:b/>
+                <w:bCs/>
+              </w:rPr>
+            </w:pPr>
+            <w:r>
+              <w:rPr>
+                <w:rFonts w:ascii="Times New Roman" w:hAnsi="Times New Roman" w:cs="Times New Roman"/>
+                <w:b/>
+                <w:bCs/>
+              </w:rPr>
+              <w:t>Variable</w:t>
+            </w:r>
+          </w:p>
+        </w:tc>
+        <w:tc>
+          <w:tcPr>
+            <w:tcW w:w="0" w:type="auto"/>
+            <w:vAlign w:val="center"/>
+            <w:hideMark/>
+          </w:tcPr>
+          <w:p>
+            <w:pPr>
+              <w:spacing w:line="480" w:lineRule="auto"/>
+              <w:jc w:val="center"/>
+              <w:rPr>
+                <w:rFonts w:ascii="Times New Roman" w:hAnsi="Times New Roman" w:cs="Times New Roman"/>
+                <w:b/>
+                <w:bCs/>
+              </w:rPr>
+            </w:pPr>
+            <w:r>
+              <w:rPr>
+                <w:rFonts w:ascii="Times New Roman" w:hAnsi="Times New Roman" w:cs="Times New Roman"/>
+                <w:b/>
+                <w:bCs/>
+              </w:rPr>
+              <w:t>Mínimo</w:t>
+            </w:r>
+          </w:p>
+        </w:tc>
+        <w:tc>
+          <w:tcPr>
+            <w:tcW w:w="0" w:type="auto"/>
+            <w:vAlign w:val="center"/>
+            <w:hideMark/>
+          </w:tcPr>
+          <w:p>
+            <w:pPr>
+              <w:spacing w:line="480" w:lineRule="auto"/>
+              <w:jc w:val="center"/>
+              <w:rPr>
+                <w:rFonts w:ascii="Times New Roman" w:hAnsi="Times New Roman" w:cs="Times New Roman"/>
+                <w:b/>
+                <w:bCs/>
+              </w:rPr>
+            </w:pPr>
+            <w:r>
+              <w:rPr>
+                <w:rFonts w:ascii="Times New Roman" w:hAnsi="Times New Roman" w:cs="Times New Roman"/>
+                <w:b/>
+                <w:bCs/>
+              </w:rPr>
+              <w:t>Máximo</w:t>
+            </w:r>
+          </w:p>
+        </w:tc>
+        <w:tc>
+          <w:tcPr>
+            <w:tcW w:w="0" w:type="auto"/>
+            <w:vAlign w:val="center"/>
+            <w:hideMark/>
+          </w:tcPr>
+          <w:p>
+            <w:pPr>
+              <w:spacing w:line="480" w:lineRule="auto"/>
+              <w:jc w:val="center"/>
+              <w:rPr>
+                <w:rFonts w:ascii="Times New Roman" w:hAnsi="Times New Roman" w:cs="Times New Roman"/>
+                <w:b/>
+                <w:bCs/>
+              </w:rPr>
+            </w:pPr>
+            <w:r>
+              <w:rPr>
+                <w:rFonts w:ascii="Times New Roman" w:hAnsi="Times New Roman" w:cs="Times New Roman"/>
+                <w:b/>
+                <w:bCs/>
+              </w:rPr>
+              <w:t>Media</w:t>
+            </w:r>
+          </w:p>
+        </w:tc>
+        <w:tc>
+          <w:tcPr>
+            <w:tcW w:w="0" w:type="auto"/>
+            <w:vAlign w:val="center"/>
+            <w:hideMark/>
+          </w:tcPr>
+          <w:p>
+            <w:pPr>
+              <w:spacing w:line="480" w:lineRule="auto"/>
+              <w:jc w:val="center"/>
+              <w:rPr>
+                <w:rFonts w:ascii="Times New Roman" w:hAnsi="Times New Roman" w:cs="Times New Roman"/>
+                <w:b/>
+                <w:bCs/>
+              </w:rPr>
+            </w:pPr>
+            <w:r>
+              <w:rPr>
+                <w:rFonts w:ascii="Times New Roman" w:hAnsi="Times New Roman" w:cs="Times New Roman"/>
+                <w:b/>
+                <w:bCs/>
+              </w:rPr>
+              <w:t>Desviación estándar</w:t>
+            </w:r>
+          </w:p>
+        </w:tc>
+      </w:tr>
+      <w:tr>
+        <w:trPr>
+          <w:tblCellSpacing w:w="15" w:type="dxa"/>
+          <w:jc w:val="center"/>
+        </w:trPr>
+        <w:tc>
+          <w:tcPr>
+            <w:tcW w:w="0" w:type="auto"/>
+            <w:vAlign w:val="center"/>
+            <w:hideMark/>
+          </w:tcPr>
+          <w:p>
+            <w:pPr>
+              <w:spacing w:line="480" w:lineRule="auto"/>
+              <w:jc w:val="center"/>
+              <w:rPr>
+                <w:rFonts w:ascii="Times New Roman" w:hAnsi="Times New Roman" w:cs="Times New Roman"/>
+              </w:rPr>
+            </w:pPr>
+            <w:proofErr w:type="spellStart"/>
+            <w:r>
+              <w:rPr>
+                <w:rFonts w:ascii="Times New Roman" w:hAnsi="Times New Roman" w:cs="Times New Roman"/>
+              </w:rPr>
+              <w:t>Amount</w:t>
+            </w:r>
+            <w:proofErr w:type="spellEnd"/>
+          </w:p>
+        </w:tc>
+        <w:tc>
+          <w:tcPr>
+            <w:tcW w:w="0" w:type="auto"/>
+            <w:vAlign w:val="center"/>
+            <w:hideMark/>
+          </w:tcPr>
+          <w:p>
+            <w:pPr>
+              <w:spacing w:line="480" w:lineRule="auto"/>
+              <w:jc w:val="center"/>
+              <w:rPr>
+                <w:rFonts w:ascii="Times New Roman" w:hAnsi="Times New Roman" w:cs="Times New Roman"/>
+              </w:rPr>
+            </w:pPr>
+            <w:r>
+              <w:rPr>
+                <w:rFonts w:ascii="Times New Roman" w:hAnsi="Times New Roman" w:cs="Times New Roman"/>
+              </w:rPr>
+              <w:t>508</w:t>
+            </w:r>
+          </w:p>
+        </w:tc>
+        <w:tc>
+          <w:tcPr>
+            <w:tcW w:w="0" w:type="auto"/>
+            <w:vAlign w:val="center"/>
+            <w:hideMark/>
+          </w:tcPr>
+          <w:p>
+            <w:pPr>
+              <w:spacing w:line="480" w:lineRule="auto"/>
+              <w:jc w:val="center"/>
+              <w:rPr>
+                <w:rFonts w:ascii="Times New Roman" w:hAnsi="Times New Roman" w:cs="Times New Roman"/>
+              </w:rPr>
+            </w:pPr>
+            <w:r>
+              <w:rPr>
+                <w:rFonts w:ascii="Times New Roman" w:hAnsi="Times New Roman" w:cs="Times New Roman"/>
+              </w:rPr>
+              <w:t>9992</w:t>
+            </w:r>
+          </w:p>
+        </w:tc>
+        <w:tc>
+          <w:tcPr>
+            <w:tcW w:w="0" w:type="auto"/>
+            <w:vAlign w:val="center"/>
+            <w:hideMark/>
+          </w:tcPr>
+          <w:p>
+            <w:pPr>
+              <w:spacing w:line="480" w:lineRule="auto"/>
+              <w:jc w:val="center"/>
+              <w:rPr>
+                <w:rFonts w:ascii="Times New Roman" w:hAnsi="Times New Roman" w:cs="Times New Roman"/>
+              </w:rPr>
+            </w:pPr>
+            <w:r>
+              <w:rPr>
+                <w:rFonts w:ascii="Times New Roman" w:hAnsi="Times New Roman" w:cs="Times New Roman"/>
+              </w:rPr>
+              <w:t>5178</w:t>
+            </w:r>
+          </w:p>
+        </w:tc>
+        <w:tc>
+          <w:tcPr>
+            <w:tcW w:w="0" w:type="auto"/>
+            <w:vAlign w:val="center"/>
+            <w:hideMark/>
+          </w:tcPr>
+          <w:p>
+            <w:pPr>
+              <w:spacing w:line="480" w:lineRule="auto"/>
+              <w:jc w:val="center"/>
+              <w:rPr>
+                <w:rFonts w:ascii="Times New Roman" w:hAnsi="Times New Roman" w:cs="Times New Roman"/>
+              </w:rPr>
+            </w:pPr>
+            <w:r>
+              <w:rPr>
+                <w:rFonts w:ascii="Times New Roman" w:hAnsi="Times New Roman" w:cs="Times New Roman"/>
+              </w:rPr>
+              <w:t>2805</w:t>
+            </w:r>
+          </w:p>
+        </w:tc>
+      </w:tr>
+      <w:tr>
+        <w:trPr>
+          <w:tblCellSpacing w:w="15" w:type="dxa"/>
+          <w:jc w:val="center"/>
+        </w:trPr>
+        <w:tc>
+          <w:tcPr>
+            <w:tcW w:w="0" w:type="auto"/>
+            <w:vAlign w:val="center"/>
+            <w:hideMark/>
+          </w:tcPr>
+          <w:p>
+            <w:pPr>
+              <w:spacing w:line="480" w:lineRule="auto"/>
+              <w:jc w:val="center"/>
+              <w:rPr>
+                <w:rFonts w:ascii="Times New Roman" w:hAnsi="Times New Roman" w:cs="Times New Roman"/>
+              </w:rPr>
+            </w:pPr>
+            <w:proofErr w:type="spellStart"/>
+            <w:r>
+              <w:rPr>
+                <w:rFonts w:ascii="Times New Roman" w:hAnsi="Times New Roman" w:cs="Times New Roman"/>
+              </w:rPr>
+              <w:t>Profit</w:t>
+            </w:r>
+            <w:proofErr w:type="spellEnd"/>
+          </w:p>
+        </w:tc>
+        <w:tc>
+          <w:tcPr>
+            <w:tcW w:w="0" w:type="auto"/>
+            <w:vAlign w:val="center"/>
+            <w:hideMark/>
+          </w:tcPr>
+          <w:p>
+            <w:pPr>
+              <w:spacing w:line="480" w:lineRule="auto"/>
+              <w:jc w:val="center"/>
+              <w:rPr>
+                <w:rFonts w:ascii="Times New Roman" w:hAnsi="Times New Roman" w:cs="Times New Roman"/>
+              </w:rPr>
+            </w:pPr>
+            <w:r>
+              <w:rPr>
+                <w:rFonts w:ascii="Times New Roman" w:hAnsi="Times New Roman" w:cs="Times New Roman"/>
+              </w:rPr>
+              <w:t>50</w:t>
+            </w:r>
+          </w:p>
+        </w:tc>
+        <w:tc>
+          <w:tcPr>
+            <w:tcW w:w="0" w:type="auto"/>
+            <w:vAlign w:val="center"/>
+            <w:hideMark/>
+          </w:tcPr>
+          <w:p>
+            <w:pPr>
+              <w:spacing w:line="480" w:lineRule="auto"/>
+              <w:jc w:val="center"/>
+              <w:rPr>
+                <w:rFonts w:ascii="Times New Roman" w:hAnsi="Times New Roman" w:cs="Times New Roman"/>
+              </w:rPr>
+            </w:pPr>
+            <w:r>
+              <w:rPr>
+                <w:rFonts w:ascii="Times New Roman" w:hAnsi="Times New Roman" w:cs="Times New Roman"/>
+              </w:rPr>
+              <w:t>4930</w:t>
+            </w:r>
+          </w:p>
+        </w:tc>
+        <w:tc>
+          <w:tcPr>
+            <w:tcW w:w="0" w:type="auto"/>
+            <w:vAlign w:val="center"/>
+            <w:hideMark/>
+          </w:tcPr>
+          <w:p>
+            <w:pPr>
+              <w:spacing w:line="480" w:lineRule="auto"/>
+              <w:jc w:val="center"/>
+              <w:rPr>
+                <w:rFonts w:ascii="Times New Roman" w:hAnsi="Times New Roman" w:cs="Times New Roman"/>
+              </w:rPr>
+            </w:pPr>
+            <w:r>
+              <w:rPr>
+                <w:rFonts w:ascii="Times New Roman" w:hAnsi="Times New Roman" w:cs="Times New Roman"/>
+              </w:rPr>
+              <w:t>1349</w:t>
+            </w:r>
+          </w:p>
+        </w:tc>
+        <w:tc>
+          <w:tcPr>
+            <w:tcW w:w="0" w:type="auto"/>
+            <w:vAlign w:val="center"/>
+            <w:hideMark/>
+          </w:tcPr>
+          <w:p>
+            <w:pPr>
+              <w:spacing w:line="480" w:lineRule="auto"/>
+              <w:jc w:val="center"/>
+              <w:rPr>
+                <w:rFonts w:ascii="Times New Roman" w:hAnsi="Times New Roman" w:cs="Times New Roman"/>
+              </w:rPr>
+            </w:pPr>
+            <w:r>
+              <w:rPr>
+                <w:rFonts w:ascii="Times New Roman" w:hAnsi="Times New Roman" w:cs="Times New Roman"/>
+              </w:rPr>
+              <w:t>1118</w:t>
+            </w:r>
+          </w:p>
+        </w:tc>
+      </w:tr>
+      <w:tr>
+        <w:trPr>
+          <w:tblCellSpacing w:w="15" w:type="dxa"/>
+          <w:jc w:val="center"/>
+        </w:trPr>
+        <w:tc>
+          <w:tcPr>
+            <w:tcW w:w="0" w:type="auto"/>
+            <w:vAlign w:val="center"/>
+            <w:hideMark/>
+          </w:tcPr>
+          <w:p>
+            <w:pPr>
+              <w:spacing w:line="480" w:lineRule="auto"/>
+              <w:jc w:val="center"/>
+              <w:rPr>
+                <w:rFonts w:ascii="Times New Roman" w:hAnsi="Times New Roman" w:cs="Times New Roman"/>
+              </w:rPr>
+            </w:pPr>
+            <w:proofErr w:type="spellStart"/>
+            <w:r>
+              <w:rPr>
+                <w:rFonts w:ascii="Times New Roman" w:hAnsi="Times New Roman" w:cs="Times New Roman"/>
+              </w:rPr>
+              <w:t>Quantity</w:t>
+            </w:r>
+            <w:proofErr w:type="spellEnd"/>
+          </w:p>
+        </w:tc>
+        <w:tc>
+          <w:tcPr>
+            <w:tcW w:w="0" w:type="auto"/>
+            <w:vAlign w:val="center"/>
+            <w:hideMark/>
+          </w:tcPr>
+          <w:p>
+            <w:pPr>
+              <w:spacing w:line="480" w:lineRule="auto"/>
+              <w:jc w:val="center"/>
+              <w:rPr>
+                <w:rFonts w:ascii="Times New Roman" w:hAnsi="Times New Roman" w:cs="Times New Roman"/>
+              </w:rPr>
+            </w:pPr>
+            <w:r>
+              <w:rPr>
+                <w:rFonts w:ascii="Times New Roman" w:hAnsi="Times New Roman" w:cs="Times New Roman"/>
+              </w:rPr>
+              <w:t>1</w:t>
+            </w:r>
+          </w:p>
+        </w:tc>
+        <w:tc>
+          <w:tcPr>
+            <w:tcW w:w="0" w:type="auto"/>
+            <w:vAlign w:val="center"/>
+            <w:hideMark/>
+          </w:tcPr>
+          <w:p>
+            <w:pPr>
+              <w:spacing w:line="480" w:lineRule="auto"/>
+              <w:jc w:val="center"/>
+              <w:rPr>
+                <w:rFonts w:ascii="Times New Roman" w:hAnsi="Times New Roman" w:cs="Times New Roman"/>
+              </w:rPr>
+            </w:pPr>
+            <w:r>
+              <w:rPr>
+                <w:rFonts w:ascii="Times New Roman" w:hAnsi="Times New Roman" w:cs="Times New Roman"/>
+              </w:rPr>
+              <w:t>20</w:t>
+            </w:r>
+          </w:p>
+        </w:tc>
+        <w:tc>
+          <w:tcPr>
+            <w:tcW w:w="0" w:type="auto"/>
+            <w:vAlign w:val="center"/>
+            <w:hideMark/>
+          </w:tcPr>
+          <w:p>
+            <w:pPr>
+              <w:spacing w:line="480" w:lineRule="auto"/>
+              <w:jc w:val="center"/>
+              <w:rPr>
+                <w:rFonts w:ascii="Times New Roman" w:hAnsi="Times New Roman" w:cs="Times New Roman"/>
+              </w:rPr>
+            </w:pPr>
+            <w:r>
+              <w:rPr>
+                <w:rFonts w:ascii="Times New Roman" w:hAnsi="Times New Roman" w:cs="Times New Roman"/>
+              </w:rPr>
+              <w:t>10.7</w:t>
+            </w:r>
+          </w:p>
+        </w:tc>
+        <w:tc>
+          <w:tcPr>
+            <w:tcW w:w="0" w:type="auto"/>
+            <w:vAlign w:val="center"/>
+            <w:hideMark/>
+          </w:tcPr>
+          <w:p>
+            <w:pPr>
+              <w:spacing w:line="480" w:lineRule="auto"/>
+              <w:jc w:val="center"/>
+              <w:rPr>
+                <w:rFonts w:ascii="Times New Roman" w:hAnsi="Times New Roman" w:cs="Times New Roman"/>
+              </w:rPr>
+            </w:pPr>
+            <w:r>
+              <w:rPr>
+                <w:rFonts w:ascii="Times New Roman" w:hAnsi="Times New Roman" w:cs="Times New Roman"/>
+              </w:rPr>
+              <w:t>5.78</w:t>
+            </w:r>
+          </w:p>
+        </w:tc>
+      </w:tr>
+    </w:tbl>
+    <w:p>
+      <w:pPr>
+        <w:spacing w:line="480" w:lineRule="auto"/>
+        <w:jc w:val="center"/>
+        <w:rPr>
+          <w:rFonts w:ascii="Times New Roman" w:hAnsi="Times New Roman" w:cs="Times New Roman"/>
+        </w:rPr>
+      </w:pPr>
+      <w:r>
+        <w:rPr>
+          <w:rFonts w:ascii="Times New Roman" w:hAnsi="Times New Roman" w:cs="Times New Roman"/>
+        </w:rPr>
+        <w:t xml:space="preserve">Se observa que el monto promedio de venta es de aproximadamente </w:t>
+      </w:r>
+      <w:r>
         <w:rPr>
           <w:rFonts w:ascii="Times New Roman" w:hAnsi="Times New Roman" w:cs="Times New Roman"/>
           <w:b/>
           <w:bCs/>
         </w:rPr>
-      </w:pPr>
+        <w:t>5.178 unidades monetarias</w:t>
+      </w:r>
+      <w:r>
+        <w:rPr>
+          <w:rFonts w:ascii="Times New Roman" w:hAnsi="Times New Roman" w:cs="Times New Roman"/>
+        </w:rPr>
+        <w:t xml:space="preserve">, con una gran variabilidad (±2805). Lo mismo ocurre con la ganancia, que tiene una media de </w:t>
+      </w:r>
       <w:r>
         <w:rPr>
           <w:rFonts w:ascii="Times New Roman" w:hAnsi="Times New Roman" w:cs="Times New Roman"/>
           <w:b/>
           <w:bCs/>
         </w:rPr>
+        <w:t>1.349</w:t>
+      </w:r>
+      <w:r>
+        <w:rPr>
+          <w:rFonts w:ascii="Times New Roman" w:hAnsi="Times New Roman" w:cs="Times New Roman"/>
+        </w:rPr>
+        <w:t xml:space="preserve"> pero una desviación alta, lo que sugiere que hay transacciones con ganancias muy dispares. La cantidad promedio vendida es de 11 unidades por transacción.</w:t>
+      </w:r>
+    </w:p>
+    <w:p>
+      <w:pPr>
+        <w:spacing w:line="480" w:lineRule="auto"/>
+        <w:jc w:val="center"/>
+        <w:rPr>
+          <w:rFonts w:ascii="Times New Roman" w:hAnsi="Times New Roman" w:cs="Times New Roman"/>
+        </w:rPr>
+      </w:pPr>
+    </w:p>
+    <w:p>
+      <w:pPr>
+        <w:spacing w:line="480" w:lineRule="auto"/>
+        <w:jc w:val="center"/>
+        <w:rPr>
+          <w:rFonts w:ascii="Times New Roman" w:hAnsi="Times New Roman" w:cs="Times New Roman"/>
+          <w:b/>
+          <w:bCs/>
+        </w:rPr>
+      </w:pPr>
+      <w:r>
+        <w:rPr>
+          <w:rFonts w:ascii="Times New Roman" w:hAnsi="Times New Roman" w:cs="Times New Roman"/>
+          <w:b/>
+          <w:bCs/>
+        </w:rPr>
         <w:t>3.3 Análisis de ventas por mes</w:t>
       </w:r>
     </w:p>
@@ -1040,6 +1862,17 @@
         <w:jc w:val="center"/>
         <w:rPr>
           <w:rFonts w:ascii="Times New Roman" w:hAnsi="Times New Roman" w:cs="Times New Roman"/>
+          <w:b/>
+          <w:bCs/>
+        </w:rPr>
+      </w:pPr>
+    </w:p>
+    <w:p>
+      <w:pPr>
+        <w:spacing w:line="480" w:lineRule="auto"/>
+        <w:jc w:val="center"/>
+        <w:rPr>
+          <w:rFonts w:ascii="Times New Roman" w:hAnsi="Times New Roman" w:cs="Times New Roman"/>
         </w:rPr>
       </w:pPr>
       <w:r>
@@ -1088,7 +1921,9 @@
       <w:r>
         <w:rPr>
           <w:rFonts w:ascii="Times New Roman" w:hAnsi="Times New Roman" w:cs="Times New Roman"/>
-        </w:rPr>
+          <w:noProof/>
+        </w:rPr>
+        <w:lastRenderedPageBreak/>
         <w:drawing>
           <wp:inline distT="0" distB="0" distL="0" distR="0" wp14:anchorId="6DC7750C" wp14:editId="5AE3F73D">
             <wp:extent cx="5220429" cy="781159"/>
@@ -1132,16 +1967,112 @@
         <w:jc w:val="center"/>
         <w:rPr>
           <w:rFonts w:ascii="Times New Roman" w:hAnsi="Times New Roman" w:cs="Times New Roman"/>
+        </w:rPr>
+      </w:pPr>
+      <w:r>
+        <w:rPr>
+          <w:rFonts w:ascii="Times New Roman" w:hAnsi="Times New Roman" w:cs="Times New Roman"/>
+        </w:rPr>
+        <w:t xml:space="preserve">Para identificar patrones temporales, se agruparon los datos por la columna </w:t>
+      </w:r>
+      <w:proofErr w:type="spellStart"/>
+      <w:r>
+        <w:rPr>
+          <w:rFonts w:ascii="Times New Roman" w:hAnsi="Times New Roman" w:cs="Times New Roman"/>
+        </w:rPr>
+        <w:t>Year-Month</w:t>
+      </w:r>
+      <w:proofErr w:type="spellEnd"/>
+      <w:r>
+        <w:rPr>
+          <w:rFonts w:ascii="Times New Roman" w:hAnsi="Times New Roman" w:cs="Times New Roman"/>
+        </w:rPr>
+        <w:t xml:space="preserve"> y se sumaron los valores de </w:t>
+      </w:r>
+      <w:proofErr w:type="spellStart"/>
+      <w:r>
+        <w:rPr>
+          <w:rFonts w:ascii="Times New Roman" w:hAnsi="Times New Roman" w:cs="Times New Roman"/>
+        </w:rPr>
+        <w:t>Amount</w:t>
+      </w:r>
+      <w:proofErr w:type="spellEnd"/>
+      <w:r>
+        <w:rPr>
+          <w:rFonts w:ascii="Times New Roman" w:hAnsi="Times New Roman" w:cs="Times New Roman"/>
+        </w:rPr>
+        <w:t>.</w:t>
+      </w:r>
+    </w:p>
+    <w:p>
+      <w:pPr>
+        <w:spacing w:line="480" w:lineRule="auto"/>
+        <w:jc w:val="center"/>
+        <w:rPr>
+          <w:rFonts w:ascii="Times New Roman" w:hAnsi="Times New Roman" w:cs="Times New Roman"/>
+        </w:rPr>
+      </w:pPr>
+      <w:r>
+        <w:rPr>
+          <w:rFonts w:ascii="Times New Roman" w:hAnsi="Times New Roman" w:cs="Times New Roman"/>
+        </w:rPr>
+        <w:t xml:space="preserve">El análisis reveló que los meses con mayores ventas fueron </w:t>
+      </w:r>
+      <w:r>
+        <w:rPr>
+          <w:rFonts w:ascii="Times New Roman" w:hAnsi="Times New Roman" w:cs="Times New Roman"/>
           <w:b/>
           <w:bCs/>
         </w:rPr>
-      </w:pPr>
-      <w:r>
+        <w:t>abril de 2020, enero de 2025 y diciembre de 2024</w:t>
+      </w:r>
+      <w:r>
+        <w:rPr>
+          <w:rFonts w:ascii="Times New Roman" w:hAnsi="Times New Roman" w:cs="Times New Roman"/>
+        </w:rPr>
+        <w:t>, con montos superiores a los 100.000. Estos picos pueden asociarse a campañas comerciales, temporadas de alta demanda o cierre de año fiscal.</w:t>
+      </w:r>
+    </w:p>
+    <w:p>
+      <w:pPr>
+        <w:spacing w:line="480" w:lineRule="auto"/>
+        <w:jc w:val="center"/>
+        <w:rPr>
+          <w:rFonts w:ascii="Times New Roman" w:hAnsi="Times New Roman" w:cs="Times New Roman"/>
+        </w:rPr>
+      </w:pPr>
+      <w:r>
+        <w:rPr>
+          <w:rFonts w:ascii="Times New Roman" w:hAnsi="Times New Roman" w:cs="Times New Roman"/>
+        </w:rPr>
+        <w:t>Este tipo de información permite planificar mejor la producción, el inventario y las campañas de marketing a futuro.</w:t>
+      </w:r>
+    </w:p>
+    <w:p>
+      <w:pPr>
+        <w:spacing w:line="480" w:lineRule="auto"/>
+        <w:jc w:val="center"/>
+        <w:rPr>
+          <w:rFonts w:ascii="Times New Roman" w:hAnsi="Times New Roman" w:cs="Times New Roman"/>
+        </w:rPr>
+      </w:pPr>
+    </w:p>
+    <w:p>
+      <w:pPr>
+        <w:spacing w:line="480" w:lineRule="auto"/>
+        <w:jc w:val="center"/>
         <w:rPr>
           <w:rFonts w:ascii="Times New Roman" w:hAnsi="Times New Roman" w:cs="Times New Roman"/>
           <w:b/>
           <w:bCs/>
         </w:rPr>
+      </w:pPr>
+      <w:r>
+        <w:rPr>
+          <w:rFonts w:ascii="Times New Roman" w:hAnsi="Times New Roman" w:cs="Times New Roman"/>
+          <w:b/>
+          <w:bCs/>
+        </w:rPr>
         <w:t>Figura 1</w:t>
       </w:r>
     </w:p>
@@ -1151,6 +2082,8 @@
         <w:jc w:val="center"/>
         <w:rPr>
           <w:rFonts w:ascii="Times New Roman" w:hAnsi="Times New Roman" w:cs="Times New Roman"/>
+          <w:i/>
+          <w:iCs/>
         </w:rPr>
       </w:pPr>
       <w:r>
@@ -1160,7 +2093,6 @@
           <w:bCs/>
           <w:noProof/>
         </w:rPr>
-        <w:lastRenderedPageBreak/>
         <w:drawing>
           <wp:inline distT="0" distB="0" distL="0" distR="0" wp14:anchorId="7B4391AC" wp14:editId="70C48315">
             <wp:extent cx="5606415" cy="2808605"/>
@@ -1243,7 +2175,16 @@
           <w:i/>
           <w:iCs/>
         </w:rPr>
-        <w:t>Se observa una variación considerable entre meses, lo cual podría estar relacionado con campañas promocionales, temporadas altas o decisiones estratégicas internas de la empresa.</w:t>
+        <w:t xml:space="preserve">Se observa una variación considerable entre meses, lo cual podría estar relacionado con </w:t>
+      </w:r>
+      <w:r>
+        <w:rPr>
+          <w:rFonts w:ascii="Times New Roman" w:hAnsi="Times New Roman" w:cs="Times New Roman"/>
+          <w:i/>
+          <w:iCs/>
+        </w:rPr>
+        <w:lastRenderedPageBreak/>
+        <w:t>campañas promocionales, temporadas altas o decisiones estratégicas internas de la empresa.</w:t>
       </w:r>
     </w:p>
     <w:p>
@@ -1305,6 +2246,7 @@
       <w:r>
         <w:rPr>
           <w:rFonts w:ascii="Times New Roman" w:hAnsi="Times New Roman" w:cs="Times New Roman"/>
+          <w:noProof/>
         </w:rPr>
         <w:drawing>
           <wp:inline distT="0" distB="0" distL="0" distR="0" wp14:anchorId="11E80DFC" wp14:editId="0D6AECC5">
@@ -1349,36 +2291,208 @@
         <w:jc w:val="center"/>
         <w:rPr>
           <w:rFonts w:ascii="Times New Roman" w:hAnsi="Times New Roman" w:cs="Times New Roman"/>
+        </w:rPr>
+      </w:pPr>
+      <w:r>
+        <w:rPr>
+          <w:rFonts w:ascii="Times New Roman" w:hAnsi="Times New Roman" w:cs="Times New Roman"/>
+        </w:rPr>
+        <w:t>Se agruparon las ventas por categoría de producto, obteniendo los siguientes totales:</w:t>
+      </w:r>
+    </w:p>
+    <w:p>
+      <w:pPr>
+        <w:numPr>
+          <w:ilvl w:val="0"/>
+          <w:numId w:val="4"/>
+        </w:numPr>
+        <w:spacing w:line="480" w:lineRule="auto"/>
+        <w:jc w:val="center"/>
+        <w:rPr>
+          <w:rFonts w:ascii="Times New Roman" w:hAnsi="Times New Roman" w:cs="Times New Roman"/>
+        </w:rPr>
+      </w:pPr>
+      <w:r>
+        <w:rPr>
+          <w:rFonts w:ascii="Times New Roman" w:hAnsi="Times New Roman" w:cs="Times New Roman"/>
           <w:b/>
           <w:bCs/>
         </w:rPr>
-      </w:pPr>
+        <w:t xml:space="preserve">Office </w:t>
+      </w:r>
+      <w:proofErr w:type="spellStart"/>
       <w:r>
         <w:rPr>
           <w:rFonts w:ascii="Times New Roman" w:hAnsi="Times New Roman" w:cs="Times New Roman"/>
           <w:b/>
           <w:bCs/>
         </w:rPr>
-        <w:t>Figura 2</w:t>
-      </w:r>
-    </w:p>
-    <w:p>
-      <w:pPr>
-        <w:spacing w:line="480" w:lineRule="auto"/>
-        <w:jc w:val="center"/>
+        <w:t>Supplies</w:t>
+      </w:r>
+      <w:proofErr w:type="spellEnd"/>
+      <w:r>
+        <w:rPr>
+          <w:rFonts w:ascii="Times New Roman" w:hAnsi="Times New Roman" w:cs="Times New Roman"/>
+        </w:rPr>
+        <w:t>: 2.089.510</w:t>
+      </w:r>
+    </w:p>
+    <w:p>
+      <w:pPr>
+        <w:numPr>
+          <w:ilvl w:val="0"/>
+          <w:numId w:val="4"/>
+        </w:numPr>
+        <w:spacing w:line="480" w:lineRule="auto"/>
+        <w:jc w:val="center"/>
+        <w:rPr>
+          <w:rFonts w:ascii="Times New Roman" w:hAnsi="Times New Roman" w:cs="Times New Roman"/>
+        </w:rPr>
+      </w:pPr>
+      <w:proofErr w:type="spellStart"/>
+      <w:r>
         <w:rPr>
           <w:rFonts w:ascii="Times New Roman" w:hAnsi="Times New Roman" w:cs="Times New Roman"/>
           <w:b/>
           <w:bCs/>
         </w:rPr>
-      </w:pPr>
-    </w:p>
-    <w:p>
-      <w:pPr>
-        <w:spacing w:line="480" w:lineRule="auto"/>
-        <w:jc w:val="center"/>
-        <w:rPr>
-          <w:rFonts w:ascii="Times New Roman" w:hAnsi="Times New Roman" w:cs="Times New Roman"/>
+        <w:t>Electronics</w:t>
+      </w:r>
+      <w:proofErr w:type="spellEnd"/>
+      <w:r>
+        <w:rPr>
+          <w:rFonts w:ascii="Times New Roman" w:hAnsi="Times New Roman" w:cs="Times New Roman"/>
+        </w:rPr>
+        <w:t>: 2.054.456</w:t>
+      </w:r>
+    </w:p>
+    <w:p>
+      <w:pPr>
+        <w:numPr>
+          <w:ilvl w:val="0"/>
+          <w:numId w:val="4"/>
+        </w:numPr>
+        <w:spacing w:line="480" w:lineRule="auto"/>
+        <w:jc w:val="center"/>
+        <w:rPr>
+          <w:rFonts w:ascii="Times New Roman" w:hAnsi="Times New Roman" w:cs="Times New Roman"/>
+        </w:rPr>
+      </w:pPr>
+      <w:proofErr w:type="spellStart"/>
+      <w:r>
+        <w:rPr>
+          <w:rFonts w:ascii="Times New Roman" w:hAnsi="Times New Roman" w:cs="Times New Roman"/>
+          <w:b/>
+          <w:bCs/>
+        </w:rPr>
+        <w:t>Furniture</w:t>
+      </w:r>
+      <w:proofErr w:type="spellEnd"/>
+      <w:r>
+        <w:rPr>
+          <w:rFonts w:ascii="Times New Roman" w:hAnsi="Times New Roman" w:cs="Times New Roman"/>
+        </w:rPr>
+        <w:t>: 2.038.673</w:t>
+      </w:r>
+    </w:p>
+    <w:p>
+      <w:pPr>
+        <w:spacing w:line="480" w:lineRule="auto"/>
+        <w:jc w:val="center"/>
+        <w:rPr>
+          <w:rFonts w:ascii="Times New Roman" w:hAnsi="Times New Roman" w:cs="Times New Roman"/>
+        </w:rPr>
+      </w:pPr>
+      <w:r>
+        <w:rPr>
+          <w:rFonts w:ascii="Times New Roman" w:hAnsi="Times New Roman" w:cs="Times New Roman"/>
+        </w:rPr>
+        <w:t xml:space="preserve">Aunque las tres categorías están relativamente equilibradas, se destaca que </w:t>
+      </w:r>
+      <w:r>
+        <w:rPr>
+          <w:rFonts w:ascii="Times New Roman" w:hAnsi="Times New Roman" w:cs="Times New Roman"/>
+          <w:b/>
+          <w:bCs/>
+        </w:rPr>
+        <w:t xml:space="preserve">“Office </w:t>
+      </w:r>
+      <w:proofErr w:type="spellStart"/>
+      <w:r>
+        <w:rPr>
+          <w:rFonts w:ascii="Times New Roman" w:hAnsi="Times New Roman" w:cs="Times New Roman"/>
+          <w:b/>
+          <w:bCs/>
+        </w:rPr>
+        <w:t>Supplies</w:t>
+      </w:r>
+      <w:proofErr w:type="spellEnd"/>
+      <w:r>
+        <w:rPr>
+          <w:rFonts w:ascii="Times New Roman" w:hAnsi="Times New Roman" w:cs="Times New Roman"/>
+          <w:b/>
+          <w:bCs/>
+        </w:rPr>
+        <w:t>”</w:t>
+      </w:r>
+      <w:r>
+        <w:rPr>
+          <w:rFonts w:ascii="Times New Roman" w:hAnsi="Times New Roman" w:cs="Times New Roman"/>
+        </w:rPr>
+        <w:t xml:space="preserve"> lidera con una leve ventaja. Esto podría deberse a una mayor rotación de productos o a una mayor cantidad de ventas de menor valor unitario.</w:t>
+      </w:r>
+    </w:p>
+    <w:p>
+      <w:pPr>
+        <w:spacing w:line="480" w:lineRule="auto"/>
+        <w:jc w:val="center"/>
+        <w:rPr>
+          <w:rFonts w:ascii="Times New Roman" w:hAnsi="Times New Roman" w:cs="Times New Roman"/>
+        </w:rPr>
+      </w:pPr>
+      <w:r>
+        <w:rPr>
+          <w:rFonts w:ascii="Times New Roman" w:hAnsi="Times New Roman" w:cs="Times New Roman"/>
+        </w:rPr>
+        <w:t>Este análisis es útil para priorizar categorías en promociones o reestructurar inventarios.</w:t>
+      </w:r>
+    </w:p>
+    <w:p>
+      <w:pPr>
+        <w:spacing w:line="480" w:lineRule="auto"/>
+        <w:jc w:val="center"/>
+        <w:rPr>
+          <w:rFonts w:ascii="Times New Roman" w:hAnsi="Times New Roman" w:cs="Times New Roman"/>
+        </w:rPr>
+      </w:pPr>
+    </w:p>
+    <w:p>
+      <w:pPr>
+        <w:spacing w:line="480" w:lineRule="auto"/>
+        <w:jc w:val="center"/>
+        <w:rPr>
+          <w:rFonts w:ascii="Times New Roman" w:hAnsi="Times New Roman" w:cs="Times New Roman"/>
+          <w:b/>
+          <w:bCs/>
+        </w:rPr>
+      </w:pPr>
+      <w:r>
+        <w:rPr>
+          <w:rFonts w:ascii="Times New Roman" w:hAnsi="Times New Roman" w:cs="Times New Roman"/>
+          <w:b/>
+          <w:bCs/>
+        </w:rPr>
+        <w:t>Figura 2</w:t>
+      </w:r>
+    </w:p>
+    <w:p>
+      <w:pPr>
+        <w:spacing w:line="480" w:lineRule="auto"/>
+        <w:jc w:val="center"/>
+        <w:rPr>
+          <w:rFonts w:ascii="Times New Roman" w:hAnsi="Times New Roman" w:cs="Times New Roman"/>
+          <w:b/>
+          <w:bCs/>
         </w:rPr>
       </w:pPr>
       <w:r>
@@ -1514,6 +2628,7 @@
       <w:r>
         <w:rPr>
           <w:rFonts w:ascii="Times New Roman" w:hAnsi="Times New Roman" w:cs="Times New Roman"/>
+          <w:noProof/>
         </w:rPr>
         <w:drawing>
           <wp:inline distT="0" distB="0" distL="0" distR="0" wp14:anchorId="2F648EA5" wp14:editId="7F13385C">
@@ -1558,9 +2673,54 @@
         <w:jc w:val="center"/>
         <w:rPr>
           <w:rFonts w:ascii="Times New Roman" w:hAnsi="Times New Roman" w:cs="Times New Roman"/>
+        </w:rPr>
+      </w:pPr>
+      <w:r>
+        <w:rPr>
+          <w:rFonts w:ascii="Times New Roman" w:hAnsi="Times New Roman" w:cs="Times New Roman"/>
+        </w:rPr>
+        <w:lastRenderedPageBreak/>
+        <w:t>Finalmente, se agruparon las ventas por ciudad y se identificaron las cinco con mayores ingresos:</w:t>
+      </w:r>
+    </w:p>
+    <w:p>
+      <w:pPr>
+        <w:numPr>
+          <w:ilvl w:val="0"/>
+          <w:numId w:val="5"/>
+        </w:numPr>
+        <w:spacing w:line="480" w:lineRule="auto"/>
+        <w:jc w:val="center"/>
+        <w:rPr>
+          <w:rFonts w:ascii="Times New Roman" w:hAnsi="Times New Roman" w:cs="Times New Roman"/>
+        </w:rPr>
+      </w:pPr>
+      <w:r>
+        <w:rPr>
+          <w:rFonts w:ascii="Times New Roman" w:hAnsi="Times New Roman" w:cs="Times New Roman"/>
           <w:b/>
           <w:bCs/>
         </w:rPr>
+        <w:t>Orlando</w:t>
+      </w:r>
+      <w:r>
+        <w:rPr>
+          <w:rFonts w:ascii="Times New Roman" w:hAnsi="Times New Roman" w:cs="Times New Roman"/>
+        </w:rPr>
+        <w:t xml:space="preserve"> – 452.158</w:t>
+      </w:r>
+    </w:p>
+    <w:p>
+      <w:pPr>
+        <w:numPr>
+          <w:ilvl w:val="0"/>
+          <w:numId w:val="5"/>
+        </w:numPr>
+        <w:spacing w:line="480" w:lineRule="auto"/>
+        <w:jc w:val="center"/>
+        <w:rPr>
+          <w:rFonts w:ascii="Times New Roman" w:hAnsi="Times New Roman" w:cs="Times New Roman"/>
+        </w:rPr>
       </w:pPr>
       <w:r>
         <w:rPr>
@@ -1568,19 +2728,150 @@
           <w:b/>
           <w:bCs/>
         </w:rPr>
-        <w:lastRenderedPageBreak/>
-        <w:t>Figura 3</w:t>
-      </w:r>
-    </w:p>
-    <w:p>
-      <w:pPr>
-        <w:spacing w:line="480" w:lineRule="auto"/>
-        <w:jc w:val="center"/>
+        <w:t>San Francisco</w:t>
+      </w:r>
+      <w:r>
+        <w:rPr>
+          <w:rFonts w:ascii="Times New Roman" w:hAnsi="Times New Roman" w:cs="Times New Roman"/>
+        </w:rPr>
+        <w:t xml:space="preserve"> – 440.000</w:t>
+      </w:r>
+    </w:p>
+    <w:p>
+      <w:pPr>
+        <w:numPr>
+          <w:ilvl w:val="0"/>
+          <w:numId w:val="5"/>
+        </w:numPr>
+        <w:spacing w:line="480" w:lineRule="auto"/>
+        <w:jc w:val="center"/>
+        <w:rPr>
+          <w:rFonts w:ascii="Times New Roman" w:hAnsi="Times New Roman" w:cs="Times New Roman"/>
+        </w:rPr>
+      </w:pPr>
+      <w:proofErr w:type="spellStart"/>
+      <w:r>
         <w:rPr>
           <w:rFonts w:ascii="Times New Roman" w:hAnsi="Times New Roman" w:cs="Times New Roman"/>
           <w:b/>
           <w:bCs/>
         </w:rPr>
+        <w:t>Buffalo</w:t>
+      </w:r>
+      <w:proofErr w:type="spellEnd"/>
+      <w:r>
+        <w:rPr>
+          <w:rFonts w:ascii="Times New Roman" w:hAnsi="Times New Roman" w:cs="Times New Roman"/>
+        </w:rPr>
+        <w:t xml:space="preserve"> – 418.514</w:t>
+      </w:r>
+    </w:p>
+    <w:p>
+      <w:pPr>
+        <w:numPr>
+          <w:ilvl w:val="0"/>
+          <w:numId w:val="5"/>
+        </w:numPr>
+        <w:spacing w:line="480" w:lineRule="auto"/>
+        <w:jc w:val="center"/>
+        <w:rPr>
+          <w:rFonts w:ascii="Times New Roman" w:hAnsi="Times New Roman" w:cs="Times New Roman"/>
+        </w:rPr>
+      </w:pPr>
+      <w:r>
+        <w:rPr>
+          <w:rFonts w:ascii="Times New Roman" w:hAnsi="Times New Roman" w:cs="Times New Roman"/>
+          <w:b/>
+          <w:bCs/>
+        </w:rPr>
+        <w:t>Rochester</w:t>
+      </w:r>
+      <w:r>
+        <w:rPr>
+          <w:rFonts w:ascii="Times New Roman" w:hAnsi="Times New Roman" w:cs="Times New Roman"/>
+        </w:rPr>
+        <w:t xml:space="preserve"> – 407.291</w:t>
+      </w:r>
+    </w:p>
+    <w:p>
+      <w:pPr>
+        <w:numPr>
+          <w:ilvl w:val="0"/>
+          <w:numId w:val="5"/>
+        </w:numPr>
+        <w:spacing w:line="480" w:lineRule="auto"/>
+        <w:jc w:val="center"/>
+        <w:rPr>
+          <w:rFonts w:ascii="Times New Roman" w:hAnsi="Times New Roman" w:cs="Times New Roman"/>
+        </w:rPr>
+      </w:pPr>
+      <w:r>
+        <w:rPr>
+          <w:rFonts w:ascii="Times New Roman" w:hAnsi="Times New Roman" w:cs="Times New Roman"/>
+          <w:b/>
+          <w:bCs/>
+        </w:rPr>
+        <w:t>Dallas</w:t>
+      </w:r>
+      <w:r>
+        <w:rPr>
+          <w:rFonts w:ascii="Times New Roman" w:hAnsi="Times New Roman" w:cs="Times New Roman"/>
+        </w:rPr>
+        <w:t xml:space="preserve"> – 390.144</w:t>
+      </w:r>
+    </w:p>
+    <w:p>
+      <w:pPr>
+        <w:spacing w:line="480" w:lineRule="auto"/>
+        <w:jc w:val="center"/>
+        <w:rPr>
+          <w:rFonts w:ascii="Times New Roman" w:hAnsi="Times New Roman" w:cs="Times New Roman"/>
+        </w:rPr>
+      </w:pPr>
+      <w:r>
+        <w:rPr>
+          <w:rFonts w:ascii="Times New Roman" w:hAnsi="Times New Roman" w:cs="Times New Roman"/>
+        </w:rPr>
+        <w:t>Estas ciudades representan los principales focos de ingreso para la empresa. Este tipo de hallazgo es crucial para la planificación geográfica de estrategias comerciales, expansión de tiendas físicas o enfoque de marketing.</w:t>
+      </w:r>
+    </w:p>
+    <w:p>
+      <w:pPr>
+        <w:spacing w:line="480" w:lineRule="auto"/>
+        <w:jc w:val="center"/>
+        <w:rPr>
+          <w:rFonts w:ascii="Times New Roman" w:hAnsi="Times New Roman" w:cs="Times New Roman"/>
+        </w:rPr>
+      </w:pPr>
+    </w:p>
+    <w:p>
+      <w:pPr>
+        <w:spacing w:line="480" w:lineRule="auto"/>
+        <w:jc w:val="center"/>
+        <w:rPr>
+          <w:rFonts w:ascii="Times New Roman" w:hAnsi="Times New Roman" w:cs="Times New Roman"/>
+          <w:b/>
+          <w:bCs/>
+        </w:rPr>
+      </w:pPr>
+      <w:r>
+        <w:rPr>
+          <w:rFonts w:ascii="Times New Roman" w:hAnsi="Times New Roman" w:cs="Times New Roman"/>
+          <w:b/>
+          <w:bCs/>
+        </w:rPr>
+        <w:t>Figura 3</w:t>
+      </w:r>
+    </w:p>
+    <w:p>
+      <w:pPr>
+        <w:spacing w:line="480" w:lineRule="auto"/>
+        <w:jc w:val="center"/>
+        <w:rPr>
+          <w:rFonts w:ascii="Times New Roman" w:hAnsi="Times New Roman" w:cs="Times New Roman"/>
+          <w:b/>
+          <w:bCs/>
+        </w:rPr>
       </w:pPr>
     </w:p>
     <w:p>
@@ -1596,9 +2887,9 @@
           <w:noProof/>
         </w:rPr>
         <w:drawing>
-          <wp:inline distT="0" distB="0" distL="0" distR="0" wp14:anchorId="2887D0A6" wp14:editId="72950A3B">
-            <wp:extent cx="5612130" cy="4204335"/>
-            <wp:effectExtent l="0" t="0" r="7620" b="5715"/>
+          <wp:inline distT="0" distB="0" distL="0" distR="0" wp14:anchorId="2887D0A6" wp14:editId="1A2C7A5A">
+            <wp:extent cx="5609949" cy="2675467"/>
+            <wp:effectExtent l="0" t="0" r="0" b="0"/>
             <wp:docPr id="233269497" name="Imagen 3"/>
             <wp:cNvGraphicFramePr>
               <a:graphicFrameLocks xmlns:a="http://schemas.openxmlformats.org/drawingml/2006/main" noChangeAspect="1"/>
@@ -1628,7 +2919,7 @@
                   <pic:spPr bwMode="auto">
                     <a:xfrm>
                       <a:off x="0" y="0"/>
-                      <a:ext cx="5612130" cy="4204335"/>
+                      <a:ext cx="5665303" cy="2701866"/>
                     </a:xfrm>
                     <a:prstGeom prst="rect">
                       <a:avLst/>
@@ -1651,12 +2942,15 @@
         <w:jc w:val="center"/>
         <w:rPr>
           <w:rFonts w:ascii="Times New Roman" w:hAnsi="Times New Roman" w:cs="Times New Roman"/>
-        </w:rPr>
-      </w:pPr>
-      <w:r>
-        <w:rPr>
-          <w:rFonts w:ascii="Times New Roman" w:hAnsi="Times New Roman" w:cs="Times New Roman"/>
-        </w:rPr>
+          <w:i/>
+          <w:iCs/>
+        </w:rPr>
+      </w:pPr>
+      <w:r>
+        <w:rPr>
+          <w:rFonts w:ascii="Times New Roman" w:hAnsi="Times New Roman" w:cs="Times New Roman"/>
+        </w:rPr>
+        <w:lastRenderedPageBreak/>
         <w:br/>
         <w:t>Top 5 ciudades con mayores ventas totales.</w:t>
       </w:r>
@@ -1681,8 +2975,3247 @@
         <w:jc w:val="center"/>
         <w:rPr>
           <w:rFonts w:ascii="Times New Roman" w:hAnsi="Times New Roman" w:cs="Times New Roman"/>
-        </w:rPr>
-      </w:pPr>
+          <w:i/>
+          <w:iCs/>
+        </w:rPr>
+      </w:pPr>
+    </w:p>
+    <w:p>
+      <w:pPr>
+        <w:spacing w:line="480" w:lineRule="auto"/>
+        <w:jc w:val="center"/>
+        <w:rPr>
+          <w:rFonts w:ascii="Times New Roman" w:hAnsi="Times New Roman" w:cs="Times New Roman"/>
+          <w:b/>
+          <w:bCs/>
+          <w:lang w:val="en-US"/>
+        </w:rPr>
+      </w:pPr>
+      <w:r>
+        <w:rPr>
+          <w:rFonts w:ascii="Times New Roman" w:hAnsi="Times New Roman" w:cs="Times New Roman"/>
+          <w:b/>
+          <w:bCs/>
+        </w:rPr>
+        <w:t>4.</w:t>
+      </w:r>
+      <w:r>
+        <w:rPr>
+          <w:b/>
+          <w:bCs/>
+          <w:kern w:val="0"/>
+          <w:sz w:val="28"/>
+          <w:szCs w:val="28"/>
+          <w:lang w:val="en-US"/>
+          <w14:ligatures w14:val="none"/>
+        </w:rPr>
+        <w:t xml:space="preserve"> </w:t>
+      </w:r>
+      <w:r>
+        <w:rPr>
+          <w:rFonts w:ascii="Times New Roman" w:hAnsi="Times New Roman" w:cs="Times New Roman"/>
+          <w:b/>
+          <w:bCs/>
+          <w:lang w:val="en-US"/>
+        </w:rPr>
+        <w:t xml:space="preserve">– </w:t>
+      </w:r>
+      <w:proofErr w:type="spellStart"/>
+      <w:r>
+        <w:rPr>
+          <w:rFonts w:ascii="Times New Roman" w:hAnsi="Times New Roman" w:cs="Times New Roman"/>
+          <w:b/>
+          <w:bCs/>
+          <w:lang w:val="en-US"/>
+        </w:rPr>
+        <w:t>Intervalos</w:t>
+      </w:r>
+      <w:proofErr w:type="spellEnd"/>
+      <w:r>
+        <w:rPr>
+          <w:rFonts w:ascii="Times New Roman" w:hAnsi="Times New Roman" w:cs="Times New Roman"/>
+          <w:b/>
+          <w:bCs/>
+          <w:lang w:val="en-US"/>
+        </w:rPr>
+        <w:t xml:space="preserve"> de </w:t>
+      </w:r>
+      <w:proofErr w:type="spellStart"/>
+      <w:r>
+        <w:rPr>
+          <w:rFonts w:ascii="Times New Roman" w:hAnsi="Times New Roman" w:cs="Times New Roman"/>
+          <w:b/>
+          <w:bCs/>
+          <w:lang w:val="en-US"/>
+        </w:rPr>
+        <w:t>Confianza</w:t>
+      </w:r>
+      <w:proofErr w:type="spellEnd"/>
+      <w:r>
+        <w:rPr>
+          <w:rFonts w:ascii="Times New Roman" w:hAnsi="Times New Roman" w:cs="Times New Roman"/>
+          <w:b/>
+          <w:bCs/>
+          <w:lang w:val="en-US"/>
+        </w:rPr>
+        <w:t xml:space="preserve"> </w:t>
+      </w:r>
+      <w:proofErr w:type="spellStart"/>
+      <w:r>
+        <w:rPr>
+          <w:rFonts w:ascii="Times New Roman" w:hAnsi="Times New Roman" w:cs="Times New Roman"/>
+          <w:b/>
+          <w:bCs/>
+          <w:lang w:val="en-US"/>
+        </w:rPr>
+        <w:t>por</w:t>
+      </w:r>
+      <w:proofErr w:type="spellEnd"/>
+      <w:r>
+        <w:rPr>
+          <w:rFonts w:ascii="Times New Roman" w:hAnsi="Times New Roman" w:cs="Times New Roman"/>
+          <w:b/>
+          <w:bCs/>
+          <w:lang w:val="en-US"/>
+        </w:rPr>
+        <w:t xml:space="preserve"> </w:t>
+      </w:r>
+      <w:proofErr w:type="spellStart"/>
+      <w:r>
+        <w:rPr>
+          <w:rFonts w:ascii="Times New Roman" w:hAnsi="Times New Roman" w:cs="Times New Roman"/>
+          <w:b/>
+          <w:bCs/>
+          <w:lang w:val="en-US"/>
+        </w:rPr>
+        <w:t>Categoría</w:t>
+      </w:r>
+      <w:proofErr w:type="spellEnd"/>
+    </w:p>
+    <w:p>
+      <w:pPr>
+        <w:spacing w:line="480" w:lineRule="auto"/>
+        <w:jc w:val="center"/>
+        <w:rPr>
+          <w:rFonts w:ascii="Times New Roman" w:hAnsi="Times New Roman" w:cs="Times New Roman"/>
+          <w:b/>
+          <w:bCs/>
+          <w:lang w:val="en-US"/>
+        </w:rPr>
+      </w:pPr>
+      <w:r>
+        <w:rPr>
+          <w:rFonts w:ascii="Times New Roman" w:hAnsi="Times New Roman" w:cs="Times New Roman"/>
+          <w:b/>
+          <w:bCs/>
+          <w:lang w:val="en-US"/>
+        </w:rPr>
+        <w:t xml:space="preserve"> </w:t>
+      </w:r>
+      <w:proofErr w:type="spellStart"/>
+      <w:r>
+        <w:rPr>
+          <w:rFonts w:ascii="Times New Roman" w:hAnsi="Times New Roman" w:cs="Times New Roman"/>
+          <w:b/>
+          <w:bCs/>
+          <w:lang w:val="en-US"/>
+        </w:rPr>
+        <w:t>Descripción</w:t>
+      </w:r>
+      <w:proofErr w:type="spellEnd"/>
+      <w:r>
+        <w:rPr>
+          <w:rFonts w:ascii="Times New Roman" w:hAnsi="Times New Roman" w:cs="Times New Roman"/>
+          <w:b/>
+          <w:bCs/>
+          <w:lang w:val="en-US"/>
+        </w:rPr>
+        <w:t xml:space="preserve"> del </w:t>
+      </w:r>
+      <w:proofErr w:type="spellStart"/>
+      <w:r>
+        <w:rPr>
+          <w:rFonts w:ascii="Times New Roman" w:hAnsi="Times New Roman" w:cs="Times New Roman"/>
+          <w:b/>
+          <w:bCs/>
+          <w:lang w:val="en-US"/>
+        </w:rPr>
+        <w:t>Análisis</w:t>
+      </w:r>
+      <w:proofErr w:type="spellEnd"/>
+    </w:p>
+    <w:p>
+      <w:pPr>
+        <w:spacing w:line="480" w:lineRule="auto"/>
+        <w:jc w:val="center"/>
+        <w:rPr>
+          <w:rFonts w:ascii="Times New Roman" w:hAnsi="Times New Roman" w:cs="Times New Roman"/>
+          <w:lang w:val="en-US"/>
+        </w:rPr>
+      </w:pPr>
+      <w:r>
+        <w:rPr>
+          <w:rFonts w:ascii="Times New Roman" w:hAnsi="Times New Roman" w:cs="Times New Roman"/>
+          <w:lang w:val="en-US"/>
+        </w:rPr>
+        <w:t xml:space="preserve">En </w:t>
+      </w:r>
+      <w:proofErr w:type="spellStart"/>
+      <w:r>
+        <w:rPr>
+          <w:rFonts w:ascii="Times New Roman" w:hAnsi="Times New Roman" w:cs="Times New Roman"/>
+          <w:lang w:val="en-US"/>
+        </w:rPr>
+        <w:t>este</w:t>
+      </w:r>
+      <w:proofErr w:type="spellEnd"/>
+      <w:r>
+        <w:rPr>
+          <w:rFonts w:ascii="Times New Roman" w:hAnsi="Times New Roman" w:cs="Times New Roman"/>
+          <w:lang w:val="en-US"/>
+        </w:rPr>
+        <w:t xml:space="preserve"> </w:t>
+      </w:r>
+      <w:proofErr w:type="spellStart"/>
+      <w:r>
+        <w:rPr>
+          <w:rFonts w:ascii="Times New Roman" w:hAnsi="Times New Roman" w:cs="Times New Roman"/>
+          <w:lang w:val="en-US"/>
+        </w:rPr>
+        <w:t>apartado</w:t>
+      </w:r>
+      <w:proofErr w:type="spellEnd"/>
+      <w:r>
+        <w:rPr>
+          <w:rFonts w:ascii="Times New Roman" w:hAnsi="Times New Roman" w:cs="Times New Roman"/>
+          <w:lang w:val="en-US"/>
+        </w:rPr>
+        <w:t xml:space="preserve"> se </w:t>
+      </w:r>
+      <w:proofErr w:type="spellStart"/>
+      <w:r>
+        <w:rPr>
+          <w:rFonts w:ascii="Times New Roman" w:hAnsi="Times New Roman" w:cs="Times New Roman"/>
+          <w:lang w:val="en-US"/>
+        </w:rPr>
+        <w:t>calcularon</w:t>
+      </w:r>
+      <w:proofErr w:type="spellEnd"/>
+      <w:r>
+        <w:rPr>
+          <w:rFonts w:ascii="Times New Roman" w:hAnsi="Times New Roman" w:cs="Times New Roman"/>
+          <w:lang w:val="en-US"/>
+        </w:rPr>
+        <w:t xml:space="preserve"> </w:t>
+      </w:r>
+      <w:proofErr w:type="spellStart"/>
+      <w:r>
+        <w:rPr>
+          <w:rFonts w:ascii="Times New Roman" w:hAnsi="Times New Roman" w:cs="Times New Roman"/>
+          <w:lang w:val="en-US"/>
+        </w:rPr>
+        <w:t>intervalos</w:t>
+      </w:r>
+      <w:proofErr w:type="spellEnd"/>
+      <w:r>
+        <w:rPr>
+          <w:rFonts w:ascii="Times New Roman" w:hAnsi="Times New Roman" w:cs="Times New Roman"/>
+          <w:lang w:val="en-US"/>
+        </w:rPr>
+        <w:t xml:space="preserve"> de </w:t>
+      </w:r>
+      <w:proofErr w:type="spellStart"/>
+      <w:r>
+        <w:rPr>
+          <w:rFonts w:ascii="Times New Roman" w:hAnsi="Times New Roman" w:cs="Times New Roman"/>
+          <w:lang w:val="en-US"/>
+        </w:rPr>
+        <w:t>confianza</w:t>
+      </w:r>
+      <w:proofErr w:type="spellEnd"/>
+      <w:r>
+        <w:rPr>
+          <w:rFonts w:ascii="Times New Roman" w:hAnsi="Times New Roman" w:cs="Times New Roman"/>
+          <w:lang w:val="en-US"/>
+        </w:rPr>
+        <w:t xml:space="preserve"> del 95% para </w:t>
+      </w:r>
+      <w:proofErr w:type="spellStart"/>
+      <w:r>
+        <w:rPr>
+          <w:rFonts w:ascii="Times New Roman" w:hAnsi="Times New Roman" w:cs="Times New Roman"/>
+          <w:lang w:val="en-US"/>
+        </w:rPr>
+        <w:t>tres</w:t>
+      </w:r>
+      <w:proofErr w:type="spellEnd"/>
+      <w:r>
+        <w:rPr>
+          <w:rFonts w:ascii="Times New Roman" w:hAnsi="Times New Roman" w:cs="Times New Roman"/>
+          <w:lang w:val="en-US"/>
+        </w:rPr>
+        <w:t xml:space="preserve"> variables </w:t>
+      </w:r>
+      <w:proofErr w:type="spellStart"/>
+      <w:r>
+        <w:rPr>
+          <w:rFonts w:ascii="Times New Roman" w:hAnsi="Times New Roman" w:cs="Times New Roman"/>
+          <w:lang w:val="en-US"/>
+        </w:rPr>
+        <w:t>cuantitativas</w:t>
+      </w:r>
+      <w:proofErr w:type="spellEnd"/>
+      <w:r>
+        <w:rPr>
+          <w:rFonts w:ascii="Times New Roman" w:hAnsi="Times New Roman" w:cs="Times New Roman"/>
+          <w:lang w:val="en-US"/>
+        </w:rPr>
+        <w:t xml:space="preserve"> del dataset: Amount, Profit y Quantity, </w:t>
+      </w:r>
+      <w:proofErr w:type="spellStart"/>
+      <w:r>
+        <w:rPr>
+          <w:rFonts w:ascii="Times New Roman" w:hAnsi="Times New Roman" w:cs="Times New Roman"/>
+          <w:lang w:val="en-US"/>
+        </w:rPr>
+        <w:t>considerando</w:t>
+      </w:r>
+      <w:proofErr w:type="spellEnd"/>
+      <w:r>
+        <w:rPr>
+          <w:rFonts w:ascii="Times New Roman" w:hAnsi="Times New Roman" w:cs="Times New Roman"/>
+          <w:lang w:val="en-US"/>
+        </w:rPr>
+        <w:t xml:space="preserve"> </w:t>
+      </w:r>
+      <w:proofErr w:type="spellStart"/>
+      <w:r>
+        <w:rPr>
+          <w:rFonts w:ascii="Times New Roman" w:hAnsi="Times New Roman" w:cs="Times New Roman"/>
+          <w:lang w:val="en-US"/>
+        </w:rPr>
+        <w:t>cada</w:t>
+      </w:r>
+      <w:proofErr w:type="spellEnd"/>
+      <w:r>
+        <w:rPr>
+          <w:rFonts w:ascii="Times New Roman" w:hAnsi="Times New Roman" w:cs="Times New Roman"/>
+          <w:lang w:val="en-US"/>
+        </w:rPr>
+        <w:t xml:space="preserve"> </w:t>
+      </w:r>
+      <w:proofErr w:type="spellStart"/>
+      <w:r>
+        <w:rPr>
+          <w:rFonts w:ascii="Times New Roman" w:hAnsi="Times New Roman" w:cs="Times New Roman"/>
+          <w:lang w:val="en-US"/>
+        </w:rPr>
+        <w:t>una</w:t>
+      </w:r>
+      <w:proofErr w:type="spellEnd"/>
+      <w:r>
+        <w:rPr>
+          <w:rFonts w:ascii="Times New Roman" w:hAnsi="Times New Roman" w:cs="Times New Roman"/>
+          <w:lang w:val="en-US"/>
+        </w:rPr>
+        <w:t xml:space="preserve"> de las </w:t>
+      </w:r>
+      <w:proofErr w:type="spellStart"/>
+      <w:r>
+        <w:rPr>
+          <w:rFonts w:ascii="Times New Roman" w:hAnsi="Times New Roman" w:cs="Times New Roman"/>
+          <w:lang w:val="en-US"/>
+        </w:rPr>
+        <w:t>categorías</w:t>
+      </w:r>
+      <w:proofErr w:type="spellEnd"/>
+      <w:r>
+        <w:rPr>
+          <w:rFonts w:ascii="Times New Roman" w:hAnsi="Times New Roman" w:cs="Times New Roman"/>
+          <w:lang w:val="en-US"/>
+        </w:rPr>
+        <w:t xml:space="preserve"> de </w:t>
+      </w:r>
+      <w:proofErr w:type="spellStart"/>
+      <w:r>
+        <w:rPr>
+          <w:rFonts w:ascii="Times New Roman" w:hAnsi="Times New Roman" w:cs="Times New Roman"/>
+          <w:lang w:val="en-US"/>
+        </w:rPr>
+        <w:t>producto</w:t>
+      </w:r>
+      <w:proofErr w:type="spellEnd"/>
+      <w:r>
+        <w:rPr>
+          <w:rFonts w:ascii="Times New Roman" w:hAnsi="Times New Roman" w:cs="Times New Roman"/>
+          <w:lang w:val="en-US"/>
+        </w:rPr>
+        <w:t xml:space="preserve"> </w:t>
+      </w:r>
+      <w:proofErr w:type="spellStart"/>
+      <w:r>
+        <w:rPr>
+          <w:rFonts w:ascii="Times New Roman" w:hAnsi="Times New Roman" w:cs="Times New Roman"/>
+          <w:lang w:val="en-US"/>
+        </w:rPr>
+        <w:t>existentes</w:t>
+      </w:r>
+      <w:proofErr w:type="spellEnd"/>
+      <w:r>
+        <w:rPr>
+          <w:rFonts w:ascii="Times New Roman" w:hAnsi="Times New Roman" w:cs="Times New Roman"/>
+          <w:lang w:val="en-US"/>
+        </w:rPr>
+        <w:t xml:space="preserve"> </w:t>
+      </w:r>
+      <w:proofErr w:type="spellStart"/>
+      <w:r>
+        <w:rPr>
+          <w:rFonts w:ascii="Times New Roman" w:hAnsi="Times New Roman" w:cs="Times New Roman"/>
+          <w:lang w:val="en-US"/>
+        </w:rPr>
+        <w:t>en</w:t>
+      </w:r>
+      <w:proofErr w:type="spellEnd"/>
+      <w:r>
+        <w:rPr>
+          <w:rFonts w:ascii="Times New Roman" w:hAnsi="Times New Roman" w:cs="Times New Roman"/>
+          <w:lang w:val="en-US"/>
+        </w:rPr>
+        <w:t xml:space="preserve"> la </w:t>
+      </w:r>
+      <w:proofErr w:type="spellStart"/>
+      <w:r>
+        <w:rPr>
+          <w:rFonts w:ascii="Times New Roman" w:hAnsi="Times New Roman" w:cs="Times New Roman"/>
+          <w:lang w:val="en-US"/>
+        </w:rPr>
+        <w:t>columna</w:t>
+      </w:r>
+      <w:proofErr w:type="spellEnd"/>
+      <w:r>
+        <w:rPr>
+          <w:rFonts w:ascii="Times New Roman" w:hAnsi="Times New Roman" w:cs="Times New Roman"/>
+          <w:lang w:val="en-US"/>
+        </w:rPr>
+        <w:t xml:space="preserve"> Category: Furniture, Electronics y Office Supplies.</w:t>
+      </w:r>
+      <w:r>
+        <w:rPr>
+          <w:rFonts w:ascii="Times New Roman" w:hAnsi="Times New Roman" w:cs="Times New Roman"/>
+          <w:lang w:val="en-US"/>
+        </w:rPr>
+        <w:br/>
+      </w:r>
+      <w:r>
+        <w:rPr>
+          <w:rFonts w:ascii="Times New Roman" w:hAnsi="Times New Roman" w:cs="Times New Roman"/>
+          <w:lang w:val="en-US"/>
+        </w:rPr>
+        <w:br/>
+        <w:t xml:space="preserve">El </w:t>
+      </w:r>
+      <w:proofErr w:type="spellStart"/>
+      <w:r>
+        <w:rPr>
+          <w:rFonts w:ascii="Times New Roman" w:hAnsi="Times New Roman" w:cs="Times New Roman"/>
+          <w:lang w:val="en-US"/>
+        </w:rPr>
+        <w:t>propósito</w:t>
+      </w:r>
+      <w:proofErr w:type="spellEnd"/>
+      <w:r>
+        <w:rPr>
+          <w:rFonts w:ascii="Times New Roman" w:hAnsi="Times New Roman" w:cs="Times New Roman"/>
+          <w:lang w:val="en-US"/>
+        </w:rPr>
+        <w:t xml:space="preserve"> de </w:t>
+      </w:r>
+      <w:proofErr w:type="spellStart"/>
+      <w:r>
+        <w:rPr>
+          <w:rFonts w:ascii="Times New Roman" w:hAnsi="Times New Roman" w:cs="Times New Roman"/>
+          <w:lang w:val="en-US"/>
+        </w:rPr>
+        <w:t>este</w:t>
+      </w:r>
+      <w:proofErr w:type="spellEnd"/>
+      <w:r>
+        <w:rPr>
+          <w:rFonts w:ascii="Times New Roman" w:hAnsi="Times New Roman" w:cs="Times New Roman"/>
+          <w:lang w:val="en-US"/>
+        </w:rPr>
+        <w:t xml:space="preserve"> </w:t>
+      </w:r>
+      <w:proofErr w:type="spellStart"/>
+      <w:r>
+        <w:rPr>
+          <w:rFonts w:ascii="Times New Roman" w:hAnsi="Times New Roman" w:cs="Times New Roman"/>
+          <w:lang w:val="en-US"/>
+        </w:rPr>
+        <w:t>análisis</w:t>
+      </w:r>
+      <w:proofErr w:type="spellEnd"/>
+      <w:r>
+        <w:rPr>
+          <w:rFonts w:ascii="Times New Roman" w:hAnsi="Times New Roman" w:cs="Times New Roman"/>
+          <w:lang w:val="en-US"/>
+        </w:rPr>
+        <w:t xml:space="preserve"> es </w:t>
+      </w:r>
+      <w:proofErr w:type="spellStart"/>
+      <w:r>
+        <w:rPr>
+          <w:rFonts w:ascii="Times New Roman" w:hAnsi="Times New Roman" w:cs="Times New Roman"/>
+          <w:lang w:val="en-US"/>
+        </w:rPr>
+        <w:t>estimar</w:t>
+      </w:r>
+      <w:proofErr w:type="spellEnd"/>
+      <w:r>
+        <w:rPr>
+          <w:rFonts w:ascii="Times New Roman" w:hAnsi="Times New Roman" w:cs="Times New Roman"/>
+          <w:lang w:val="en-US"/>
+        </w:rPr>
+        <w:t xml:space="preserve"> con </w:t>
+      </w:r>
+      <w:proofErr w:type="spellStart"/>
+      <w:r>
+        <w:rPr>
+          <w:rFonts w:ascii="Times New Roman" w:hAnsi="Times New Roman" w:cs="Times New Roman"/>
+          <w:lang w:val="en-US"/>
+        </w:rPr>
+        <w:t>qué</w:t>
+      </w:r>
+      <w:proofErr w:type="spellEnd"/>
+      <w:r>
+        <w:rPr>
+          <w:rFonts w:ascii="Times New Roman" w:hAnsi="Times New Roman" w:cs="Times New Roman"/>
+          <w:lang w:val="en-US"/>
+        </w:rPr>
+        <w:t xml:space="preserve"> </w:t>
+      </w:r>
+      <w:proofErr w:type="spellStart"/>
+      <w:r>
+        <w:rPr>
+          <w:rFonts w:ascii="Times New Roman" w:hAnsi="Times New Roman" w:cs="Times New Roman"/>
+          <w:lang w:val="en-US"/>
+        </w:rPr>
+        <w:t>grado</w:t>
+      </w:r>
+      <w:proofErr w:type="spellEnd"/>
+      <w:r>
+        <w:rPr>
+          <w:rFonts w:ascii="Times New Roman" w:hAnsi="Times New Roman" w:cs="Times New Roman"/>
+          <w:lang w:val="en-US"/>
+        </w:rPr>
+        <w:t xml:space="preserve"> de </w:t>
+      </w:r>
+      <w:proofErr w:type="spellStart"/>
+      <w:r>
+        <w:rPr>
+          <w:rFonts w:ascii="Times New Roman" w:hAnsi="Times New Roman" w:cs="Times New Roman"/>
+          <w:lang w:val="en-US"/>
+        </w:rPr>
+        <w:t>confianza</w:t>
+      </w:r>
+      <w:proofErr w:type="spellEnd"/>
+      <w:r>
+        <w:rPr>
+          <w:rFonts w:ascii="Times New Roman" w:hAnsi="Times New Roman" w:cs="Times New Roman"/>
+          <w:lang w:val="en-US"/>
+        </w:rPr>
+        <w:t xml:space="preserve"> </w:t>
+      </w:r>
+      <w:proofErr w:type="spellStart"/>
+      <w:r>
+        <w:rPr>
+          <w:rFonts w:ascii="Times New Roman" w:hAnsi="Times New Roman" w:cs="Times New Roman"/>
+          <w:lang w:val="en-US"/>
+        </w:rPr>
+        <w:t>podemos</w:t>
+      </w:r>
+      <w:proofErr w:type="spellEnd"/>
+      <w:r>
+        <w:rPr>
+          <w:rFonts w:ascii="Times New Roman" w:hAnsi="Times New Roman" w:cs="Times New Roman"/>
+          <w:lang w:val="en-US"/>
+        </w:rPr>
+        <w:t xml:space="preserve"> </w:t>
+      </w:r>
+      <w:proofErr w:type="spellStart"/>
+      <w:r>
+        <w:rPr>
+          <w:rFonts w:ascii="Times New Roman" w:hAnsi="Times New Roman" w:cs="Times New Roman"/>
+          <w:lang w:val="en-US"/>
+        </w:rPr>
+        <w:t>afirmar</w:t>
+      </w:r>
+      <w:proofErr w:type="spellEnd"/>
+      <w:r>
+        <w:rPr>
+          <w:rFonts w:ascii="Times New Roman" w:hAnsi="Times New Roman" w:cs="Times New Roman"/>
+          <w:lang w:val="en-US"/>
+        </w:rPr>
+        <w:t xml:space="preserve"> </w:t>
+      </w:r>
+      <w:proofErr w:type="spellStart"/>
+      <w:r>
+        <w:rPr>
+          <w:rFonts w:ascii="Times New Roman" w:hAnsi="Times New Roman" w:cs="Times New Roman"/>
+          <w:lang w:val="en-US"/>
+        </w:rPr>
+        <w:t>los</w:t>
+      </w:r>
+      <w:proofErr w:type="spellEnd"/>
+      <w:r>
+        <w:rPr>
+          <w:rFonts w:ascii="Times New Roman" w:hAnsi="Times New Roman" w:cs="Times New Roman"/>
+          <w:lang w:val="en-US"/>
+        </w:rPr>
+        <w:t xml:space="preserve"> </w:t>
+      </w:r>
+      <w:proofErr w:type="spellStart"/>
+      <w:r>
+        <w:rPr>
+          <w:rFonts w:ascii="Times New Roman" w:hAnsi="Times New Roman" w:cs="Times New Roman"/>
+          <w:lang w:val="en-US"/>
+        </w:rPr>
+        <w:t>valores</w:t>
+      </w:r>
+      <w:proofErr w:type="spellEnd"/>
+      <w:r>
+        <w:rPr>
+          <w:rFonts w:ascii="Times New Roman" w:hAnsi="Times New Roman" w:cs="Times New Roman"/>
+          <w:lang w:val="en-US"/>
+        </w:rPr>
+        <w:t xml:space="preserve"> </w:t>
+      </w:r>
+      <w:proofErr w:type="spellStart"/>
+      <w:r>
+        <w:rPr>
+          <w:rFonts w:ascii="Times New Roman" w:hAnsi="Times New Roman" w:cs="Times New Roman"/>
+          <w:lang w:val="en-US"/>
+        </w:rPr>
+        <w:t>promedio</w:t>
+      </w:r>
+      <w:proofErr w:type="spellEnd"/>
+      <w:r>
+        <w:rPr>
+          <w:rFonts w:ascii="Times New Roman" w:hAnsi="Times New Roman" w:cs="Times New Roman"/>
+          <w:lang w:val="en-US"/>
+        </w:rPr>
+        <w:t xml:space="preserve"> (medias) de </w:t>
+      </w:r>
+      <w:proofErr w:type="spellStart"/>
+      <w:r>
+        <w:rPr>
+          <w:rFonts w:ascii="Times New Roman" w:hAnsi="Times New Roman" w:cs="Times New Roman"/>
+          <w:lang w:val="en-US"/>
+        </w:rPr>
+        <w:t>estas</w:t>
+      </w:r>
+      <w:proofErr w:type="spellEnd"/>
+      <w:r>
+        <w:rPr>
+          <w:rFonts w:ascii="Times New Roman" w:hAnsi="Times New Roman" w:cs="Times New Roman"/>
+          <w:lang w:val="en-US"/>
+        </w:rPr>
+        <w:t xml:space="preserve"> variables </w:t>
+      </w:r>
+      <w:proofErr w:type="spellStart"/>
+      <w:r>
+        <w:rPr>
+          <w:rFonts w:ascii="Times New Roman" w:hAnsi="Times New Roman" w:cs="Times New Roman"/>
+          <w:lang w:val="en-US"/>
+        </w:rPr>
+        <w:t>en</w:t>
+      </w:r>
+      <w:proofErr w:type="spellEnd"/>
+      <w:r>
+        <w:rPr>
+          <w:rFonts w:ascii="Times New Roman" w:hAnsi="Times New Roman" w:cs="Times New Roman"/>
+          <w:lang w:val="en-US"/>
+        </w:rPr>
+        <w:t xml:space="preserve"> </w:t>
+      </w:r>
+      <w:proofErr w:type="spellStart"/>
+      <w:r>
+        <w:rPr>
+          <w:rFonts w:ascii="Times New Roman" w:hAnsi="Times New Roman" w:cs="Times New Roman"/>
+          <w:lang w:val="en-US"/>
+        </w:rPr>
+        <w:t>cada</w:t>
+      </w:r>
+      <w:proofErr w:type="spellEnd"/>
+      <w:r>
+        <w:rPr>
+          <w:rFonts w:ascii="Times New Roman" w:hAnsi="Times New Roman" w:cs="Times New Roman"/>
+          <w:lang w:val="en-US"/>
+        </w:rPr>
+        <w:t xml:space="preserve"> </w:t>
+      </w:r>
+      <w:proofErr w:type="spellStart"/>
+      <w:r>
+        <w:rPr>
+          <w:rFonts w:ascii="Times New Roman" w:hAnsi="Times New Roman" w:cs="Times New Roman"/>
+          <w:lang w:val="en-US"/>
+        </w:rPr>
+        <w:t>categoría</w:t>
+      </w:r>
+      <w:proofErr w:type="spellEnd"/>
+      <w:r>
+        <w:rPr>
+          <w:rFonts w:ascii="Times New Roman" w:hAnsi="Times New Roman" w:cs="Times New Roman"/>
+          <w:lang w:val="en-US"/>
+        </w:rPr>
+        <w:t xml:space="preserve"> y, a </w:t>
+      </w:r>
+      <w:proofErr w:type="spellStart"/>
+      <w:r>
+        <w:rPr>
+          <w:rFonts w:ascii="Times New Roman" w:hAnsi="Times New Roman" w:cs="Times New Roman"/>
+          <w:lang w:val="en-US"/>
+        </w:rPr>
+        <w:t>partir</w:t>
+      </w:r>
+      <w:proofErr w:type="spellEnd"/>
+      <w:r>
+        <w:rPr>
+          <w:rFonts w:ascii="Times New Roman" w:hAnsi="Times New Roman" w:cs="Times New Roman"/>
+          <w:lang w:val="en-US"/>
+        </w:rPr>
+        <w:t xml:space="preserve"> de </w:t>
+      </w:r>
+      <w:proofErr w:type="spellStart"/>
+      <w:r>
+        <w:rPr>
+          <w:rFonts w:ascii="Times New Roman" w:hAnsi="Times New Roman" w:cs="Times New Roman"/>
+          <w:lang w:val="en-US"/>
+        </w:rPr>
+        <w:t>ello</w:t>
+      </w:r>
+      <w:proofErr w:type="spellEnd"/>
+      <w:r>
+        <w:rPr>
+          <w:rFonts w:ascii="Times New Roman" w:hAnsi="Times New Roman" w:cs="Times New Roman"/>
+          <w:lang w:val="en-US"/>
+        </w:rPr>
+        <w:t xml:space="preserve">, </w:t>
+      </w:r>
+      <w:proofErr w:type="spellStart"/>
+      <w:r>
+        <w:rPr>
+          <w:rFonts w:ascii="Times New Roman" w:hAnsi="Times New Roman" w:cs="Times New Roman"/>
+          <w:lang w:val="en-US"/>
+        </w:rPr>
+        <w:t>determinar</w:t>
+      </w:r>
+      <w:proofErr w:type="spellEnd"/>
+      <w:r>
+        <w:rPr>
+          <w:rFonts w:ascii="Times New Roman" w:hAnsi="Times New Roman" w:cs="Times New Roman"/>
+          <w:lang w:val="en-US"/>
+        </w:rPr>
+        <w:t xml:space="preserve"> </w:t>
+      </w:r>
+      <w:proofErr w:type="spellStart"/>
+      <w:r>
+        <w:rPr>
+          <w:rFonts w:ascii="Times New Roman" w:hAnsi="Times New Roman" w:cs="Times New Roman"/>
+          <w:lang w:val="en-US"/>
+        </w:rPr>
+        <w:t>cuál</w:t>
+      </w:r>
+      <w:proofErr w:type="spellEnd"/>
+      <w:r>
+        <w:rPr>
+          <w:rFonts w:ascii="Times New Roman" w:hAnsi="Times New Roman" w:cs="Times New Roman"/>
+          <w:lang w:val="en-US"/>
+        </w:rPr>
+        <w:t xml:space="preserve"> </w:t>
+      </w:r>
+      <w:proofErr w:type="spellStart"/>
+      <w:r>
+        <w:rPr>
+          <w:rFonts w:ascii="Times New Roman" w:hAnsi="Times New Roman" w:cs="Times New Roman"/>
+          <w:lang w:val="en-US"/>
+        </w:rPr>
+        <w:t>categoría</w:t>
+      </w:r>
+      <w:proofErr w:type="spellEnd"/>
+      <w:r>
+        <w:rPr>
+          <w:rFonts w:ascii="Times New Roman" w:hAnsi="Times New Roman" w:cs="Times New Roman"/>
+          <w:lang w:val="en-US"/>
+        </w:rPr>
+        <w:t xml:space="preserve"> es </w:t>
+      </w:r>
+      <w:proofErr w:type="spellStart"/>
+      <w:r>
+        <w:rPr>
+          <w:rFonts w:ascii="Times New Roman" w:hAnsi="Times New Roman" w:cs="Times New Roman"/>
+          <w:lang w:val="en-US"/>
+        </w:rPr>
+        <w:t>más</w:t>
+      </w:r>
+      <w:proofErr w:type="spellEnd"/>
+      <w:r>
+        <w:rPr>
+          <w:rFonts w:ascii="Times New Roman" w:hAnsi="Times New Roman" w:cs="Times New Roman"/>
+          <w:lang w:val="en-US"/>
+        </w:rPr>
+        <w:t xml:space="preserve"> rentable </w:t>
+      </w:r>
+      <w:proofErr w:type="spellStart"/>
+      <w:r>
+        <w:rPr>
+          <w:rFonts w:ascii="Times New Roman" w:hAnsi="Times New Roman" w:cs="Times New Roman"/>
+          <w:lang w:val="en-US"/>
+        </w:rPr>
+        <w:t>en</w:t>
+      </w:r>
+      <w:proofErr w:type="spellEnd"/>
+      <w:r>
+        <w:rPr>
+          <w:rFonts w:ascii="Times New Roman" w:hAnsi="Times New Roman" w:cs="Times New Roman"/>
+          <w:lang w:val="en-US"/>
+        </w:rPr>
+        <w:t xml:space="preserve"> </w:t>
+      </w:r>
+      <w:proofErr w:type="spellStart"/>
+      <w:r>
+        <w:rPr>
+          <w:rFonts w:ascii="Times New Roman" w:hAnsi="Times New Roman" w:cs="Times New Roman"/>
+          <w:lang w:val="en-US"/>
+        </w:rPr>
+        <w:t>términos</w:t>
+      </w:r>
+      <w:proofErr w:type="spellEnd"/>
+      <w:r>
+        <w:rPr>
+          <w:rFonts w:ascii="Times New Roman" w:hAnsi="Times New Roman" w:cs="Times New Roman"/>
+          <w:lang w:val="en-US"/>
+        </w:rPr>
+        <w:t xml:space="preserve"> de </w:t>
+      </w:r>
+      <w:proofErr w:type="spellStart"/>
+      <w:r>
+        <w:rPr>
+          <w:rFonts w:ascii="Times New Roman" w:hAnsi="Times New Roman" w:cs="Times New Roman"/>
+          <w:lang w:val="en-US"/>
+        </w:rPr>
+        <w:t>ganancia</w:t>
+      </w:r>
+      <w:proofErr w:type="spellEnd"/>
+      <w:r>
+        <w:rPr>
+          <w:rFonts w:ascii="Times New Roman" w:hAnsi="Times New Roman" w:cs="Times New Roman"/>
+          <w:lang w:val="en-US"/>
+        </w:rPr>
+        <w:t xml:space="preserve"> (Profit).</w:t>
+      </w:r>
+    </w:p>
+    <w:p>
+      <w:pPr>
+        <w:spacing w:line="480" w:lineRule="auto"/>
+        <w:jc w:val="center"/>
+        <w:rPr>
+          <w:rFonts w:ascii="Times New Roman" w:hAnsi="Times New Roman" w:cs="Times New Roman"/>
+          <w:lang w:val="en-US"/>
+        </w:rPr>
+      </w:pPr>
+    </w:p>
+    <w:p>
+      <w:pPr>
+        <w:spacing w:line="480" w:lineRule="auto"/>
+        <w:jc w:val="center"/>
+        <w:rPr>
+          <w:rFonts w:ascii="Times New Roman" w:hAnsi="Times New Roman" w:cs="Times New Roman"/>
+          <w:b/>
+          <w:bCs/>
+          <w:lang w:val="en-US"/>
+        </w:rPr>
+      </w:pPr>
+      <w:proofErr w:type="spellStart"/>
+      <w:r>
+        <w:rPr>
+          <w:rFonts w:ascii="Times New Roman" w:hAnsi="Times New Roman" w:cs="Times New Roman"/>
+          <w:b/>
+          <w:bCs/>
+          <w:lang w:val="en-US"/>
+        </w:rPr>
+        <w:t>Explicación</w:t>
+      </w:r>
+      <w:proofErr w:type="spellEnd"/>
+      <w:r>
+        <w:rPr>
+          <w:rFonts w:ascii="Times New Roman" w:hAnsi="Times New Roman" w:cs="Times New Roman"/>
+          <w:b/>
+          <w:bCs/>
+          <w:lang w:val="en-US"/>
+        </w:rPr>
+        <w:t xml:space="preserve"> del Código</w:t>
+      </w:r>
+    </w:p>
+    <w:p>
+      <w:pPr>
+        <w:spacing w:line="480" w:lineRule="auto"/>
+        <w:jc w:val="center"/>
+        <w:rPr>
+          <w:rFonts w:ascii="Times New Roman" w:hAnsi="Times New Roman" w:cs="Times New Roman"/>
+          <w:b/>
+          <w:bCs/>
+          <w:lang w:val="en-US"/>
+        </w:rPr>
+      </w:pPr>
+    </w:p>
+    <w:p>
+      <w:pPr>
+        <w:spacing w:line="480" w:lineRule="auto"/>
+        <w:jc w:val="center"/>
+        <w:rPr>
+          <w:rFonts w:ascii="Times New Roman" w:hAnsi="Times New Roman" w:cs="Times New Roman"/>
+          <w:lang w:val="en-US"/>
+        </w:rPr>
+      </w:pPr>
+      <w:r>
+        <w:rPr>
+          <w:rFonts w:ascii="Times New Roman" w:hAnsi="Times New Roman" w:cs="Times New Roman"/>
+          <w:lang w:val="en-US"/>
+        </w:rPr>
+        <w:t xml:space="preserve">El </w:t>
+      </w:r>
+      <w:proofErr w:type="spellStart"/>
+      <w:r>
+        <w:rPr>
+          <w:rFonts w:ascii="Times New Roman" w:hAnsi="Times New Roman" w:cs="Times New Roman"/>
+          <w:lang w:val="en-US"/>
+        </w:rPr>
+        <w:t>código</w:t>
+      </w:r>
+      <w:proofErr w:type="spellEnd"/>
+      <w:r>
+        <w:rPr>
+          <w:rFonts w:ascii="Times New Roman" w:hAnsi="Times New Roman" w:cs="Times New Roman"/>
+          <w:lang w:val="en-US"/>
+        </w:rPr>
+        <w:t xml:space="preserve"> </w:t>
+      </w:r>
+      <w:proofErr w:type="spellStart"/>
+      <w:r>
+        <w:rPr>
+          <w:rFonts w:ascii="Times New Roman" w:hAnsi="Times New Roman" w:cs="Times New Roman"/>
+          <w:lang w:val="en-US"/>
+        </w:rPr>
+        <w:t>implementa</w:t>
+      </w:r>
+      <w:proofErr w:type="spellEnd"/>
+      <w:r>
+        <w:rPr>
+          <w:rFonts w:ascii="Times New Roman" w:hAnsi="Times New Roman" w:cs="Times New Roman"/>
+          <w:lang w:val="en-US"/>
+        </w:rPr>
+        <w:t xml:space="preserve"> </w:t>
+      </w:r>
+      <w:proofErr w:type="spellStart"/>
+      <w:r>
+        <w:rPr>
+          <w:rFonts w:ascii="Times New Roman" w:hAnsi="Times New Roman" w:cs="Times New Roman"/>
+          <w:lang w:val="en-US"/>
+        </w:rPr>
+        <w:t>una</w:t>
+      </w:r>
+      <w:proofErr w:type="spellEnd"/>
+      <w:r>
+        <w:rPr>
+          <w:rFonts w:ascii="Times New Roman" w:hAnsi="Times New Roman" w:cs="Times New Roman"/>
+          <w:lang w:val="en-US"/>
+        </w:rPr>
+        <w:t xml:space="preserve"> </w:t>
+      </w:r>
+      <w:proofErr w:type="spellStart"/>
+      <w:r>
+        <w:rPr>
+          <w:rFonts w:ascii="Times New Roman" w:hAnsi="Times New Roman" w:cs="Times New Roman"/>
+          <w:lang w:val="en-US"/>
+        </w:rPr>
+        <w:t>función</w:t>
+      </w:r>
+      <w:proofErr w:type="spellEnd"/>
+      <w:r>
+        <w:rPr>
+          <w:rFonts w:ascii="Times New Roman" w:hAnsi="Times New Roman" w:cs="Times New Roman"/>
+          <w:lang w:val="en-US"/>
+        </w:rPr>
+        <w:t xml:space="preserve"> general </w:t>
+      </w:r>
+      <w:proofErr w:type="spellStart"/>
+      <w:r>
+        <w:rPr>
+          <w:rFonts w:ascii="Times New Roman" w:hAnsi="Times New Roman" w:cs="Times New Roman"/>
+          <w:lang w:val="en-US"/>
+        </w:rPr>
+        <w:t>llamada</w:t>
+      </w:r>
+      <w:proofErr w:type="spellEnd"/>
+      <w:r>
+        <w:rPr>
+          <w:rFonts w:ascii="Times New Roman" w:hAnsi="Times New Roman" w:cs="Times New Roman"/>
+          <w:lang w:val="en-US"/>
+        </w:rPr>
+        <w:t xml:space="preserve"> </w:t>
+      </w:r>
+      <w:proofErr w:type="spellStart"/>
+      <w:r>
+        <w:rPr>
+          <w:rFonts w:ascii="Times New Roman" w:hAnsi="Times New Roman" w:cs="Times New Roman"/>
+          <w:lang w:val="en-US"/>
+        </w:rPr>
+        <w:t>calcular_intervalo_confianza</w:t>
+      </w:r>
+      <w:proofErr w:type="spellEnd"/>
+      <w:r>
+        <w:rPr>
+          <w:rFonts w:ascii="Times New Roman" w:hAnsi="Times New Roman" w:cs="Times New Roman"/>
+          <w:lang w:val="en-US"/>
+        </w:rPr>
+        <w:t xml:space="preserve"> que </w:t>
+      </w:r>
+      <w:proofErr w:type="spellStart"/>
+      <w:r>
+        <w:rPr>
+          <w:rFonts w:ascii="Times New Roman" w:hAnsi="Times New Roman" w:cs="Times New Roman"/>
+          <w:lang w:val="en-US"/>
+        </w:rPr>
+        <w:t>permite</w:t>
+      </w:r>
+      <w:proofErr w:type="spellEnd"/>
+      <w:r>
+        <w:rPr>
+          <w:rFonts w:ascii="Times New Roman" w:hAnsi="Times New Roman" w:cs="Times New Roman"/>
+          <w:lang w:val="en-US"/>
+        </w:rPr>
+        <w:t xml:space="preserve"> </w:t>
+      </w:r>
+      <w:proofErr w:type="spellStart"/>
+      <w:r>
+        <w:rPr>
+          <w:rFonts w:ascii="Times New Roman" w:hAnsi="Times New Roman" w:cs="Times New Roman"/>
+          <w:lang w:val="en-US"/>
+        </w:rPr>
+        <w:t>calcular</w:t>
+      </w:r>
+      <w:proofErr w:type="spellEnd"/>
+      <w:r>
+        <w:rPr>
+          <w:rFonts w:ascii="Times New Roman" w:hAnsi="Times New Roman" w:cs="Times New Roman"/>
+          <w:lang w:val="en-US"/>
+        </w:rPr>
+        <w:t xml:space="preserve"> </w:t>
+      </w:r>
+      <w:proofErr w:type="spellStart"/>
+      <w:r>
+        <w:rPr>
+          <w:rFonts w:ascii="Times New Roman" w:hAnsi="Times New Roman" w:cs="Times New Roman"/>
+          <w:lang w:val="en-US"/>
+        </w:rPr>
+        <w:t>el</w:t>
+      </w:r>
+      <w:proofErr w:type="spellEnd"/>
+      <w:r>
+        <w:rPr>
+          <w:rFonts w:ascii="Times New Roman" w:hAnsi="Times New Roman" w:cs="Times New Roman"/>
+          <w:lang w:val="en-US"/>
+        </w:rPr>
+        <w:t xml:space="preserve"> </w:t>
+      </w:r>
+      <w:proofErr w:type="spellStart"/>
+      <w:r>
+        <w:rPr>
+          <w:rFonts w:ascii="Times New Roman" w:hAnsi="Times New Roman" w:cs="Times New Roman"/>
+          <w:lang w:val="en-US"/>
+        </w:rPr>
+        <w:t>intervalo</w:t>
+      </w:r>
+      <w:proofErr w:type="spellEnd"/>
+      <w:r>
+        <w:rPr>
+          <w:rFonts w:ascii="Times New Roman" w:hAnsi="Times New Roman" w:cs="Times New Roman"/>
+          <w:lang w:val="en-US"/>
+        </w:rPr>
+        <w:t xml:space="preserve"> de </w:t>
+      </w:r>
+      <w:proofErr w:type="spellStart"/>
+      <w:r>
+        <w:rPr>
+          <w:rFonts w:ascii="Times New Roman" w:hAnsi="Times New Roman" w:cs="Times New Roman"/>
+          <w:lang w:val="en-US"/>
+        </w:rPr>
+        <w:t>confianza</w:t>
+      </w:r>
+      <w:proofErr w:type="spellEnd"/>
+      <w:r>
+        <w:rPr>
+          <w:rFonts w:ascii="Times New Roman" w:hAnsi="Times New Roman" w:cs="Times New Roman"/>
+          <w:lang w:val="en-US"/>
+        </w:rPr>
+        <w:t xml:space="preserve"> para </w:t>
+      </w:r>
+      <w:proofErr w:type="spellStart"/>
+      <w:r>
+        <w:rPr>
+          <w:rFonts w:ascii="Times New Roman" w:hAnsi="Times New Roman" w:cs="Times New Roman"/>
+          <w:lang w:val="en-US"/>
+        </w:rPr>
+        <w:t>cualquier</w:t>
+      </w:r>
+      <w:proofErr w:type="spellEnd"/>
+      <w:r>
+        <w:rPr>
+          <w:rFonts w:ascii="Times New Roman" w:hAnsi="Times New Roman" w:cs="Times New Roman"/>
+          <w:lang w:val="en-US"/>
+        </w:rPr>
+        <w:t xml:space="preserve"> </w:t>
+      </w:r>
+      <w:proofErr w:type="spellStart"/>
+      <w:r>
+        <w:rPr>
+          <w:rFonts w:ascii="Times New Roman" w:hAnsi="Times New Roman" w:cs="Times New Roman"/>
+          <w:lang w:val="en-US"/>
+        </w:rPr>
+        <w:t>serie</w:t>
+      </w:r>
+      <w:proofErr w:type="spellEnd"/>
+      <w:r>
+        <w:rPr>
+          <w:rFonts w:ascii="Times New Roman" w:hAnsi="Times New Roman" w:cs="Times New Roman"/>
+          <w:lang w:val="en-US"/>
+        </w:rPr>
+        <w:t xml:space="preserve"> de </w:t>
+      </w:r>
+      <w:proofErr w:type="spellStart"/>
+      <w:r>
+        <w:rPr>
+          <w:rFonts w:ascii="Times New Roman" w:hAnsi="Times New Roman" w:cs="Times New Roman"/>
+          <w:lang w:val="en-US"/>
+        </w:rPr>
+        <w:t>datos</w:t>
+      </w:r>
+      <w:proofErr w:type="spellEnd"/>
+      <w:r>
+        <w:rPr>
+          <w:rFonts w:ascii="Times New Roman" w:hAnsi="Times New Roman" w:cs="Times New Roman"/>
+          <w:lang w:val="en-US"/>
+        </w:rPr>
+        <w:t xml:space="preserve"> </w:t>
+      </w:r>
+      <w:proofErr w:type="spellStart"/>
+      <w:r>
+        <w:rPr>
+          <w:rFonts w:ascii="Times New Roman" w:hAnsi="Times New Roman" w:cs="Times New Roman"/>
+          <w:lang w:val="en-US"/>
+        </w:rPr>
+        <w:t>numéricos</w:t>
+      </w:r>
+      <w:proofErr w:type="spellEnd"/>
+      <w:r>
+        <w:rPr>
+          <w:rFonts w:ascii="Times New Roman" w:hAnsi="Times New Roman" w:cs="Times New Roman"/>
+          <w:lang w:val="en-US"/>
+        </w:rPr>
+        <w:t xml:space="preserve">. </w:t>
+      </w:r>
+      <w:proofErr w:type="spellStart"/>
+      <w:r>
+        <w:rPr>
+          <w:rFonts w:ascii="Times New Roman" w:hAnsi="Times New Roman" w:cs="Times New Roman"/>
+          <w:lang w:val="en-US"/>
+        </w:rPr>
+        <w:t>Posteriormente</w:t>
+      </w:r>
+      <w:proofErr w:type="spellEnd"/>
+      <w:r>
+        <w:rPr>
+          <w:rFonts w:ascii="Times New Roman" w:hAnsi="Times New Roman" w:cs="Times New Roman"/>
+          <w:lang w:val="en-US"/>
+        </w:rPr>
+        <w:t xml:space="preserve">, se </w:t>
+      </w:r>
+      <w:proofErr w:type="spellStart"/>
+      <w:r>
+        <w:rPr>
+          <w:rFonts w:ascii="Times New Roman" w:hAnsi="Times New Roman" w:cs="Times New Roman"/>
+          <w:lang w:val="en-US"/>
+        </w:rPr>
+        <w:t>aplica</w:t>
+      </w:r>
+      <w:proofErr w:type="spellEnd"/>
+      <w:r>
+        <w:rPr>
+          <w:rFonts w:ascii="Times New Roman" w:hAnsi="Times New Roman" w:cs="Times New Roman"/>
+          <w:lang w:val="en-US"/>
+        </w:rPr>
+        <w:t xml:space="preserve"> </w:t>
+      </w:r>
+      <w:proofErr w:type="spellStart"/>
+      <w:r>
+        <w:rPr>
+          <w:rFonts w:ascii="Times New Roman" w:hAnsi="Times New Roman" w:cs="Times New Roman"/>
+          <w:lang w:val="en-US"/>
+        </w:rPr>
+        <w:t>esta</w:t>
+      </w:r>
+      <w:proofErr w:type="spellEnd"/>
+      <w:r>
+        <w:rPr>
+          <w:rFonts w:ascii="Times New Roman" w:hAnsi="Times New Roman" w:cs="Times New Roman"/>
+          <w:lang w:val="en-US"/>
+        </w:rPr>
+        <w:t xml:space="preserve"> </w:t>
+      </w:r>
+      <w:proofErr w:type="spellStart"/>
+      <w:r>
+        <w:rPr>
+          <w:rFonts w:ascii="Times New Roman" w:hAnsi="Times New Roman" w:cs="Times New Roman"/>
+          <w:lang w:val="en-US"/>
+        </w:rPr>
+        <w:t>función</w:t>
+      </w:r>
+      <w:proofErr w:type="spellEnd"/>
+      <w:r>
+        <w:rPr>
+          <w:rFonts w:ascii="Times New Roman" w:hAnsi="Times New Roman" w:cs="Times New Roman"/>
+          <w:lang w:val="en-US"/>
+        </w:rPr>
+        <w:t xml:space="preserve"> a </w:t>
+      </w:r>
+      <w:proofErr w:type="spellStart"/>
+      <w:r>
+        <w:rPr>
+          <w:rFonts w:ascii="Times New Roman" w:hAnsi="Times New Roman" w:cs="Times New Roman"/>
+          <w:lang w:val="en-US"/>
+        </w:rPr>
+        <w:t>cada</w:t>
+      </w:r>
+      <w:proofErr w:type="spellEnd"/>
+      <w:r>
+        <w:rPr>
+          <w:rFonts w:ascii="Times New Roman" w:hAnsi="Times New Roman" w:cs="Times New Roman"/>
+          <w:lang w:val="en-US"/>
+        </w:rPr>
+        <w:t xml:space="preserve"> </w:t>
+      </w:r>
+      <w:proofErr w:type="spellStart"/>
+      <w:r>
+        <w:rPr>
+          <w:rFonts w:ascii="Times New Roman" w:hAnsi="Times New Roman" w:cs="Times New Roman"/>
+          <w:lang w:val="en-US"/>
+        </w:rPr>
+        <w:t>combinación</w:t>
+      </w:r>
+      <w:proofErr w:type="spellEnd"/>
+      <w:r>
+        <w:rPr>
+          <w:rFonts w:ascii="Times New Roman" w:hAnsi="Times New Roman" w:cs="Times New Roman"/>
+          <w:lang w:val="en-US"/>
+        </w:rPr>
+        <w:t xml:space="preserve"> de variable y </w:t>
+      </w:r>
+      <w:proofErr w:type="spellStart"/>
+      <w:r>
+        <w:rPr>
+          <w:rFonts w:ascii="Times New Roman" w:hAnsi="Times New Roman" w:cs="Times New Roman"/>
+          <w:lang w:val="en-US"/>
+        </w:rPr>
+        <w:t>categoría</w:t>
+      </w:r>
+      <w:proofErr w:type="spellEnd"/>
+      <w:r>
+        <w:rPr>
+          <w:rFonts w:ascii="Times New Roman" w:hAnsi="Times New Roman" w:cs="Times New Roman"/>
+          <w:lang w:val="en-US"/>
+        </w:rPr>
+        <w:t xml:space="preserve"> para </w:t>
+      </w:r>
+      <w:proofErr w:type="spellStart"/>
+      <w:r>
+        <w:rPr>
+          <w:rFonts w:ascii="Times New Roman" w:hAnsi="Times New Roman" w:cs="Times New Roman"/>
+          <w:lang w:val="en-US"/>
+        </w:rPr>
+        <w:lastRenderedPageBreak/>
+        <w:t>mostrar</w:t>
+      </w:r>
+      <w:proofErr w:type="spellEnd"/>
+      <w:r>
+        <w:rPr>
+          <w:rFonts w:ascii="Times New Roman" w:hAnsi="Times New Roman" w:cs="Times New Roman"/>
+          <w:lang w:val="en-US"/>
+        </w:rPr>
+        <w:t xml:space="preserve"> </w:t>
+      </w:r>
+      <w:proofErr w:type="spellStart"/>
+      <w:r>
+        <w:rPr>
+          <w:rFonts w:ascii="Times New Roman" w:hAnsi="Times New Roman" w:cs="Times New Roman"/>
+          <w:lang w:val="en-US"/>
+        </w:rPr>
+        <w:t>los</w:t>
+      </w:r>
+      <w:proofErr w:type="spellEnd"/>
+      <w:r>
+        <w:rPr>
+          <w:rFonts w:ascii="Times New Roman" w:hAnsi="Times New Roman" w:cs="Times New Roman"/>
+          <w:lang w:val="en-US"/>
+        </w:rPr>
+        <w:t xml:space="preserve"> </w:t>
+      </w:r>
+      <w:proofErr w:type="spellStart"/>
+      <w:r>
+        <w:rPr>
+          <w:rFonts w:ascii="Times New Roman" w:hAnsi="Times New Roman" w:cs="Times New Roman"/>
+          <w:lang w:val="en-US"/>
+        </w:rPr>
+        <w:t>resultados</w:t>
+      </w:r>
+      <w:proofErr w:type="spellEnd"/>
+      <w:r>
+        <w:rPr>
+          <w:rFonts w:ascii="Times New Roman" w:hAnsi="Times New Roman" w:cs="Times New Roman"/>
+          <w:lang w:val="en-US"/>
+        </w:rPr>
+        <w:t>.</w:t>
+      </w:r>
+      <w:r>
+        <w:rPr>
+          <w:rFonts w:ascii="Times New Roman" w:hAnsi="Times New Roman" w:cs="Times New Roman"/>
+          <w:lang w:val="en-US"/>
+        </w:rPr>
+        <w:br/>
+      </w:r>
+      <w:r>
+        <w:rPr>
+          <w:rFonts w:ascii="Times New Roman" w:hAnsi="Times New Roman" w:cs="Times New Roman"/>
+          <w:lang w:val="en-US"/>
+        </w:rPr>
+        <w:br/>
+        <w:t>Paso a paso:</w:t>
+      </w:r>
+    </w:p>
+    <w:p>
+      <w:pPr>
+        <w:spacing w:line="480" w:lineRule="auto"/>
+        <w:jc w:val="center"/>
+        <w:rPr>
+          <w:rFonts w:ascii="Times New Roman" w:hAnsi="Times New Roman" w:cs="Times New Roman"/>
+          <w:lang w:val="en-US"/>
+        </w:rPr>
+      </w:pPr>
+      <w:r>
+        <w:rPr>
+          <w:rFonts w:ascii="Times New Roman" w:hAnsi="Times New Roman" w:cs="Times New Roman"/>
+          <w:lang w:val="en-US"/>
+        </w:rPr>
+        <w:t xml:space="preserve">1. </w:t>
+      </w:r>
+      <w:proofErr w:type="spellStart"/>
+      <w:r>
+        <w:rPr>
+          <w:rFonts w:ascii="Times New Roman" w:hAnsi="Times New Roman" w:cs="Times New Roman"/>
+          <w:lang w:val="en-US"/>
+        </w:rPr>
+        <w:t>Limpieza</w:t>
+      </w:r>
+      <w:proofErr w:type="spellEnd"/>
+      <w:r>
+        <w:rPr>
+          <w:rFonts w:ascii="Times New Roman" w:hAnsi="Times New Roman" w:cs="Times New Roman"/>
+          <w:lang w:val="en-US"/>
+        </w:rPr>
+        <w:t xml:space="preserve"> de </w:t>
+      </w:r>
+      <w:proofErr w:type="spellStart"/>
+      <w:r>
+        <w:rPr>
+          <w:rFonts w:ascii="Times New Roman" w:hAnsi="Times New Roman" w:cs="Times New Roman"/>
+          <w:lang w:val="en-US"/>
+        </w:rPr>
+        <w:t>datos</w:t>
+      </w:r>
+      <w:proofErr w:type="spellEnd"/>
+      <w:r>
+        <w:rPr>
+          <w:rFonts w:ascii="Times New Roman" w:hAnsi="Times New Roman" w:cs="Times New Roman"/>
+          <w:lang w:val="en-US"/>
+        </w:rPr>
+        <w:t xml:space="preserve"> (</w:t>
+      </w:r>
+      <w:proofErr w:type="spellStart"/>
+      <w:r>
+        <w:rPr>
+          <w:rFonts w:ascii="Times New Roman" w:hAnsi="Times New Roman" w:cs="Times New Roman"/>
+          <w:lang w:val="en-US"/>
+        </w:rPr>
+        <w:t>dropna</w:t>
+      </w:r>
+      <w:proofErr w:type="spellEnd"/>
+      <w:r>
+        <w:rPr>
+          <w:rFonts w:ascii="Times New Roman" w:hAnsi="Times New Roman" w:cs="Times New Roman"/>
+          <w:lang w:val="en-US"/>
+        </w:rPr>
+        <w:t xml:space="preserve">): Se </w:t>
+      </w:r>
+      <w:proofErr w:type="spellStart"/>
+      <w:r>
+        <w:rPr>
+          <w:rFonts w:ascii="Times New Roman" w:hAnsi="Times New Roman" w:cs="Times New Roman"/>
+          <w:lang w:val="en-US"/>
+        </w:rPr>
+        <w:t>eliminan</w:t>
+      </w:r>
+      <w:proofErr w:type="spellEnd"/>
+      <w:r>
+        <w:rPr>
+          <w:rFonts w:ascii="Times New Roman" w:hAnsi="Times New Roman" w:cs="Times New Roman"/>
+          <w:lang w:val="en-US"/>
+        </w:rPr>
+        <w:t xml:space="preserve"> </w:t>
+      </w:r>
+      <w:proofErr w:type="spellStart"/>
+      <w:r>
+        <w:rPr>
+          <w:rFonts w:ascii="Times New Roman" w:hAnsi="Times New Roman" w:cs="Times New Roman"/>
+          <w:lang w:val="en-US"/>
+        </w:rPr>
+        <w:t>valores</w:t>
+      </w:r>
+      <w:proofErr w:type="spellEnd"/>
+      <w:r>
+        <w:rPr>
+          <w:rFonts w:ascii="Times New Roman" w:hAnsi="Times New Roman" w:cs="Times New Roman"/>
+          <w:lang w:val="en-US"/>
+        </w:rPr>
+        <w:t xml:space="preserve"> </w:t>
+      </w:r>
+      <w:proofErr w:type="spellStart"/>
+      <w:r>
+        <w:rPr>
+          <w:rFonts w:ascii="Times New Roman" w:hAnsi="Times New Roman" w:cs="Times New Roman"/>
+          <w:lang w:val="en-US"/>
+        </w:rPr>
+        <w:t>nulos</w:t>
+      </w:r>
+      <w:proofErr w:type="spellEnd"/>
+      <w:r>
+        <w:rPr>
+          <w:rFonts w:ascii="Times New Roman" w:hAnsi="Times New Roman" w:cs="Times New Roman"/>
+          <w:lang w:val="en-US"/>
+        </w:rPr>
+        <w:t xml:space="preserve"> para </w:t>
+      </w:r>
+      <w:proofErr w:type="spellStart"/>
+      <w:r>
+        <w:rPr>
+          <w:rFonts w:ascii="Times New Roman" w:hAnsi="Times New Roman" w:cs="Times New Roman"/>
+          <w:lang w:val="en-US"/>
+        </w:rPr>
+        <w:t>evitar</w:t>
+      </w:r>
+      <w:proofErr w:type="spellEnd"/>
+      <w:r>
+        <w:rPr>
+          <w:rFonts w:ascii="Times New Roman" w:hAnsi="Times New Roman" w:cs="Times New Roman"/>
+          <w:lang w:val="en-US"/>
+        </w:rPr>
+        <w:t xml:space="preserve"> </w:t>
+      </w:r>
+      <w:proofErr w:type="spellStart"/>
+      <w:r>
+        <w:rPr>
+          <w:rFonts w:ascii="Times New Roman" w:hAnsi="Times New Roman" w:cs="Times New Roman"/>
+          <w:lang w:val="en-US"/>
+        </w:rPr>
+        <w:t>distorsiones</w:t>
+      </w:r>
+      <w:proofErr w:type="spellEnd"/>
+      <w:r>
+        <w:rPr>
+          <w:rFonts w:ascii="Times New Roman" w:hAnsi="Times New Roman" w:cs="Times New Roman"/>
+          <w:lang w:val="en-US"/>
+        </w:rPr>
+        <w:t xml:space="preserve"> </w:t>
+      </w:r>
+      <w:proofErr w:type="spellStart"/>
+      <w:r>
+        <w:rPr>
+          <w:rFonts w:ascii="Times New Roman" w:hAnsi="Times New Roman" w:cs="Times New Roman"/>
+          <w:lang w:val="en-US"/>
+        </w:rPr>
+        <w:t>en</w:t>
+      </w:r>
+      <w:proofErr w:type="spellEnd"/>
+      <w:r>
+        <w:rPr>
+          <w:rFonts w:ascii="Times New Roman" w:hAnsi="Times New Roman" w:cs="Times New Roman"/>
+          <w:lang w:val="en-US"/>
+        </w:rPr>
+        <w:t xml:space="preserve"> </w:t>
+      </w:r>
+      <w:proofErr w:type="spellStart"/>
+      <w:r>
+        <w:rPr>
+          <w:rFonts w:ascii="Times New Roman" w:hAnsi="Times New Roman" w:cs="Times New Roman"/>
+          <w:lang w:val="en-US"/>
+        </w:rPr>
+        <w:t>el</w:t>
+      </w:r>
+      <w:proofErr w:type="spellEnd"/>
+      <w:r>
+        <w:rPr>
+          <w:rFonts w:ascii="Times New Roman" w:hAnsi="Times New Roman" w:cs="Times New Roman"/>
+          <w:lang w:val="en-US"/>
+        </w:rPr>
+        <w:t xml:space="preserve"> </w:t>
+      </w:r>
+      <w:proofErr w:type="spellStart"/>
+      <w:r>
+        <w:rPr>
+          <w:rFonts w:ascii="Times New Roman" w:hAnsi="Times New Roman" w:cs="Times New Roman"/>
+          <w:lang w:val="en-US"/>
+        </w:rPr>
+        <w:t>cálculo</w:t>
+      </w:r>
+      <w:proofErr w:type="spellEnd"/>
+      <w:r>
+        <w:rPr>
+          <w:rFonts w:ascii="Times New Roman" w:hAnsi="Times New Roman" w:cs="Times New Roman"/>
+          <w:lang w:val="en-US"/>
+        </w:rPr>
+        <w:t>.</w:t>
+      </w:r>
+      <w:r>
+        <w:rPr>
+          <w:rFonts w:ascii="Times New Roman" w:hAnsi="Times New Roman" w:cs="Times New Roman"/>
+          <w:lang w:val="en-US"/>
+        </w:rPr>
+        <w:br/>
+        <w:t xml:space="preserve">2. </w:t>
+      </w:r>
+      <w:proofErr w:type="spellStart"/>
+      <w:r>
+        <w:rPr>
+          <w:rFonts w:ascii="Times New Roman" w:hAnsi="Times New Roman" w:cs="Times New Roman"/>
+          <w:lang w:val="en-US"/>
+        </w:rPr>
+        <w:t>Estadísticas</w:t>
+      </w:r>
+      <w:proofErr w:type="spellEnd"/>
+      <w:r>
+        <w:rPr>
+          <w:rFonts w:ascii="Times New Roman" w:hAnsi="Times New Roman" w:cs="Times New Roman"/>
+          <w:lang w:val="en-US"/>
+        </w:rPr>
+        <w:t xml:space="preserve"> </w:t>
+      </w:r>
+      <w:proofErr w:type="spellStart"/>
+      <w:r>
+        <w:rPr>
+          <w:rFonts w:ascii="Times New Roman" w:hAnsi="Times New Roman" w:cs="Times New Roman"/>
+          <w:lang w:val="en-US"/>
+        </w:rPr>
+        <w:t>básicas</w:t>
+      </w:r>
+      <w:proofErr w:type="spellEnd"/>
+      <w:r>
+        <w:rPr>
+          <w:rFonts w:ascii="Times New Roman" w:hAnsi="Times New Roman" w:cs="Times New Roman"/>
+          <w:lang w:val="en-US"/>
+        </w:rPr>
+        <w:t>:</w:t>
+      </w:r>
+      <w:r>
+        <w:rPr>
+          <w:rFonts w:ascii="Times New Roman" w:hAnsi="Times New Roman" w:cs="Times New Roman"/>
+          <w:lang w:val="en-US"/>
+        </w:rPr>
+        <w:br/>
+        <w:t xml:space="preserve">   - n: </w:t>
+      </w:r>
+      <w:proofErr w:type="spellStart"/>
+      <w:r>
+        <w:rPr>
+          <w:rFonts w:ascii="Times New Roman" w:hAnsi="Times New Roman" w:cs="Times New Roman"/>
+          <w:lang w:val="en-US"/>
+        </w:rPr>
+        <w:t>número</w:t>
+      </w:r>
+      <w:proofErr w:type="spellEnd"/>
+      <w:r>
+        <w:rPr>
+          <w:rFonts w:ascii="Times New Roman" w:hAnsi="Times New Roman" w:cs="Times New Roman"/>
+          <w:lang w:val="en-US"/>
+        </w:rPr>
+        <w:t xml:space="preserve"> de </w:t>
+      </w:r>
+      <w:proofErr w:type="spellStart"/>
+      <w:r>
+        <w:rPr>
+          <w:rFonts w:ascii="Times New Roman" w:hAnsi="Times New Roman" w:cs="Times New Roman"/>
+          <w:lang w:val="en-US"/>
+        </w:rPr>
+        <w:t>datos</w:t>
+      </w:r>
+      <w:proofErr w:type="spellEnd"/>
+      <w:r>
+        <w:rPr>
+          <w:rFonts w:ascii="Times New Roman" w:hAnsi="Times New Roman" w:cs="Times New Roman"/>
+          <w:lang w:val="en-US"/>
+        </w:rPr>
+        <w:t xml:space="preserve"> </w:t>
+      </w:r>
+      <w:proofErr w:type="spellStart"/>
+      <w:r>
+        <w:rPr>
+          <w:rFonts w:ascii="Times New Roman" w:hAnsi="Times New Roman" w:cs="Times New Roman"/>
+          <w:lang w:val="en-US"/>
+        </w:rPr>
+        <w:t>válidos</w:t>
+      </w:r>
+      <w:proofErr w:type="spellEnd"/>
+      <w:r>
+        <w:rPr>
+          <w:rFonts w:ascii="Times New Roman" w:hAnsi="Times New Roman" w:cs="Times New Roman"/>
+          <w:lang w:val="en-US"/>
+        </w:rPr>
+        <w:t>.</w:t>
+      </w:r>
+      <w:r>
+        <w:rPr>
+          <w:rFonts w:ascii="Times New Roman" w:hAnsi="Times New Roman" w:cs="Times New Roman"/>
+          <w:lang w:val="en-US"/>
+        </w:rPr>
+        <w:br/>
+        <w:t xml:space="preserve">   - media: </w:t>
+      </w:r>
+      <w:proofErr w:type="spellStart"/>
+      <w:r>
+        <w:rPr>
+          <w:rFonts w:ascii="Times New Roman" w:hAnsi="Times New Roman" w:cs="Times New Roman"/>
+          <w:lang w:val="en-US"/>
+        </w:rPr>
+        <w:t>promedio</w:t>
+      </w:r>
+      <w:proofErr w:type="spellEnd"/>
+      <w:r>
+        <w:rPr>
+          <w:rFonts w:ascii="Times New Roman" w:hAnsi="Times New Roman" w:cs="Times New Roman"/>
+          <w:lang w:val="en-US"/>
+        </w:rPr>
+        <w:t xml:space="preserve"> </w:t>
+      </w:r>
+      <w:proofErr w:type="spellStart"/>
+      <w:r>
+        <w:rPr>
+          <w:rFonts w:ascii="Times New Roman" w:hAnsi="Times New Roman" w:cs="Times New Roman"/>
+          <w:lang w:val="en-US"/>
+        </w:rPr>
+        <w:t>muestral</w:t>
+      </w:r>
+      <w:proofErr w:type="spellEnd"/>
+      <w:r>
+        <w:rPr>
+          <w:rFonts w:ascii="Times New Roman" w:hAnsi="Times New Roman" w:cs="Times New Roman"/>
+          <w:lang w:val="en-US"/>
+        </w:rPr>
+        <w:t>.</w:t>
+      </w:r>
+      <w:r>
+        <w:rPr>
+          <w:rFonts w:ascii="Times New Roman" w:hAnsi="Times New Roman" w:cs="Times New Roman"/>
+          <w:lang w:val="en-US"/>
+        </w:rPr>
+        <w:br/>
+        <w:t xml:space="preserve">   - std: </w:t>
+      </w:r>
+      <w:proofErr w:type="spellStart"/>
+      <w:r>
+        <w:rPr>
+          <w:rFonts w:ascii="Times New Roman" w:hAnsi="Times New Roman" w:cs="Times New Roman"/>
+          <w:lang w:val="en-US"/>
+        </w:rPr>
+        <w:t>desviación</w:t>
+      </w:r>
+      <w:proofErr w:type="spellEnd"/>
+      <w:r>
+        <w:rPr>
+          <w:rFonts w:ascii="Times New Roman" w:hAnsi="Times New Roman" w:cs="Times New Roman"/>
+          <w:lang w:val="en-US"/>
+        </w:rPr>
+        <w:t xml:space="preserve"> </w:t>
+      </w:r>
+      <w:proofErr w:type="spellStart"/>
+      <w:r>
+        <w:rPr>
+          <w:rFonts w:ascii="Times New Roman" w:hAnsi="Times New Roman" w:cs="Times New Roman"/>
+          <w:lang w:val="en-US"/>
+        </w:rPr>
+        <w:t>estándar</w:t>
+      </w:r>
+      <w:proofErr w:type="spellEnd"/>
+      <w:r>
+        <w:rPr>
+          <w:rFonts w:ascii="Times New Roman" w:hAnsi="Times New Roman" w:cs="Times New Roman"/>
+          <w:lang w:val="en-US"/>
+        </w:rPr>
+        <w:t xml:space="preserve"> </w:t>
+      </w:r>
+      <w:proofErr w:type="spellStart"/>
+      <w:r>
+        <w:rPr>
+          <w:rFonts w:ascii="Times New Roman" w:hAnsi="Times New Roman" w:cs="Times New Roman"/>
+          <w:lang w:val="en-US"/>
+        </w:rPr>
+        <w:t>muestral</w:t>
+      </w:r>
+      <w:proofErr w:type="spellEnd"/>
+      <w:r>
+        <w:rPr>
+          <w:rFonts w:ascii="Times New Roman" w:hAnsi="Times New Roman" w:cs="Times New Roman"/>
+          <w:lang w:val="en-US"/>
+        </w:rPr>
+        <w:t xml:space="preserve"> (</w:t>
+      </w:r>
+      <w:proofErr w:type="spellStart"/>
+      <w:r>
+        <w:rPr>
+          <w:rFonts w:ascii="Times New Roman" w:hAnsi="Times New Roman" w:cs="Times New Roman"/>
+          <w:lang w:val="en-US"/>
+        </w:rPr>
+        <w:t>ddof</w:t>
+      </w:r>
+      <w:proofErr w:type="spellEnd"/>
+      <w:r>
+        <w:rPr>
+          <w:rFonts w:ascii="Times New Roman" w:hAnsi="Times New Roman" w:cs="Times New Roman"/>
+          <w:lang w:val="en-US"/>
+        </w:rPr>
+        <w:t>=1).</w:t>
+      </w:r>
+      <w:r>
+        <w:rPr>
+          <w:rFonts w:ascii="Times New Roman" w:hAnsi="Times New Roman" w:cs="Times New Roman"/>
+          <w:lang w:val="en-US"/>
+        </w:rPr>
+        <w:br/>
+        <w:t xml:space="preserve">3. Valor </w:t>
+      </w:r>
+      <w:proofErr w:type="spellStart"/>
+      <w:r>
+        <w:rPr>
+          <w:rFonts w:ascii="Times New Roman" w:hAnsi="Times New Roman" w:cs="Times New Roman"/>
+          <w:lang w:val="en-US"/>
+        </w:rPr>
+        <w:t>crítico</w:t>
+      </w:r>
+      <w:proofErr w:type="spellEnd"/>
+      <w:r>
+        <w:rPr>
+          <w:rFonts w:ascii="Times New Roman" w:hAnsi="Times New Roman" w:cs="Times New Roman"/>
+          <w:lang w:val="en-US"/>
+        </w:rPr>
+        <w:t xml:space="preserve"> t: Se </w:t>
+      </w:r>
+      <w:proofErr w:type="spellStart"/>
+      <w:r>
+        <w:rPr>
+          <w:rFonts w:ascii="Times New Roman" w:hAnsi="Times New Roman" w:cs="Times New Roman"/>
+          <w:lang w:val="en-US"/>
+        </w:rPr>
+        <w:t>obtiene</w:t>
+      </w:r>
+      <w:proofErr w:type="spellEnd"/>
+      <w:r>
+        <w:rPr>
+          <w:rFonts w:ascii="Times New Roman" w:hAnsi="Times New Roman" w:cs="Times New Roman"/>
+          <w:lang w:val="en-US"/>
+        </w:rPr>
+        <w:t xml:space="preserve"> a </w:t>
+      </w:r>
+      <w:proofErr w:type="spellStart"/>
+      <w:r>
+        <w:rPr>
+          <w:rFonts w:ascii="Times New Roman" w:hAnsi="Times New Roman" w:cs="Times New Roman"/>
+          <w:lang w:val="en-US"/>
+        </w:rPr>
+        <w:t>partir</w:t>
+      </w:r>
+      <w:proofErr w:type="spellEnd"/>
+      <w:r>
+        <w:rPr>
+          <w:rFonts w:ascii="Times New Roman" w:hAnsi="Times New Roman" w:cs="Times New Roman"/>
+          <w:lang w:val="en-US"/>
+        </w:rPr>
+        <w:t xml:space="preserve"> de la </w:t>
+      </w:r>
+      <w:proofErr w:type="spellStart"/>
+      <w:r>
+        <w:rPr>
+          <w:rFonts w:ascii="Times New Roman" w:hAnsi="Times New Roman" w:cs="Times New Roman"/>
+          <w:lang w:val="en-US"/>
+        </w:rPr>
+        <w:t>distribución</w:t>
+      </w:r>
+      <w:proofErr w:type="spellEnd"/>
+      <w:r>
+        <w:rPr>
+          <w:rFonts w:ascii="Times New Roman" w:hAnsi="Times New Roman" w:cs="Times New Roman"/>
+          <w:lang w:val="en-US"/>
+        </w:rPr>
+        <w:t xml:space="preserve"> t de Student para un </w:t>
+      </w:r>
+      <w:proofErr w:type="spellStart"/>
+      <w:r>
+        <w:rPr>
+          <w:rFonts w:ascii="Times New Roman" w:hAnsi="Times New Roman" w:cs="Times New Roman"/>
+          <w:lang w:val="en-US"/>
+        </w:rPr>
+        <w:t>nivel</w:t>
+      </w:r>
+      <w:proofErr w:type="spellEnd"/>
+      <w:r>
+        <w:rPr>
+          <w:rFonts w:ascii="Times New Roman" w:hAnsi="Times New Roman" w:cs="Times New Roman"/>
+          <w:lang w:val="en-US"/>
+        </w:rPr>
+        <w:t xml:space="preserve"> de </w:t>
+      </w:r>
+      <w:proofErr w:type="spellStart"/>
+      <w:r>
+        <w:rPr>
+          <w:rFonts w:ascii="Times New Roman" w:hAnsi="Times New Roman" w:cs="Times New Roman"/>
+          <w:lang w:val="en-US"/>
+        </w:rPr>
+        <w:t>confianza</w:t>
+      </w:r>
+      <w:proofErr w:type="spellEnd"/>
+      <w:r>
+        <w:rPr>
+          <w:rFonts w:ascii="Times New Roman" w:hAnsi="Times New Roman" w:cs="Times New Roman"/>
+          <w:lang w:val="en-US"/>
+        </w:rPr>
+        <w:t xml:space="preserve"> del 95%.</w:t>
+      </w:r>
+      <w:r>
+        <w:rPr>
+          <w:rFonts w:ascii="Times New Roman" w:hAnsi="Times New Roman" w:cs="Times New Roman"/>
+          <w:lang w:val="en-US"/>
+        </w:rPr>
+        <w:br/>
+        <w:t xml:space="preserve">4. </w:t>
+      </w:r>
+      <w:proofErr w:type="spellStart"/>
+      <w:r>
+        <w:rPr>
+          <w:rFonts w:ascii="Times New Roman" w:hAnsi="Times New Roman" w:cs="Times New Roman"/>
+          <w:lang w:val="en-US"/>
+        </w:rPr>
+        <w:t>Cálculo</w:t>
+      </w:r>
+      <w:proofErr w:type="spellEnd"/>
+      <w:r>
+        <w:rPr>
+          <w:rFonts w:ascii="Times New Roman" w:hAnsi="Times New Roman" w:cs="Times New Roman"/>
+          <w:lang w:val="en-US"/>
+        </w:rPr>
+        <w:t xml:space="preserve"> del </w:t>
+      </w:r>
+      <w:proofErr w:type="spellStart"/>
+      <w:r>
+        <w:rPr>
+          <w:rFonts w:ascii="Times New Roman" w:hAnsi="Times New Roman" w:cs="Times New Roman"/>
+          <w:lang w:val="en-US"/>
+        </w:rPr>
+        <w:t>margen</w:t>
+      </w:r>
+      <w:proofErr w:type="spellEnd"/>
+      <w:r>
+        <w:rPr>
+          <w:rFonts w:ascii="Times New Roman" w:hAnsi="Times New Roman" w:cs="Times New Roman"/>
+          <w:lang w:val="en-US"/>
+        </w:rPr>
+        <w:t xml:space="preserve"> de error: </w:t>
+      </w:r>
+      <w:proofErr w:type="spellStart"/>
+      <w:r>
+        <w:rPr>
+          <w:rFonts w:ascii="Times New Roman" w:hAnsi="Times New Roman" w:cs="Times New Roman"/>
+          <w:lang w:val="en-US"/>
+        </w:rPr>
+        <w:t>usando</w:t>
+      </w:r>
+      <w:proofErr w:type="spellEnd"/>
+      <w:r>
+        <w:rPr>
+          <w:rFonts w:ascii="Times New Roman" w:hAnsi="Times New Roman" w:cs="Times New Roman"/>
+          <w:lang w:val="en-US"/>
+        </w:rPr>
+        <w:t xml:space="preserve"> la </w:t>
+      </w:r>
+      <w:proofErr w:type="spellStart"/>
+      <w:r>
+        <w:rPr>
+          <w:rFonts w:ascii="Times New Roman" w:hAnsi="Times New Roman" w:cs="Times New Roman"/>
+          <w:lang w:val="en-US"/>
+        </w:rPr>
+        <w:t>fórmula</w:t>
+      </w:r>
+      <w:proofErr w:type="spellEnd"/>
+      <w:r>
+        <w:rPr>
+          <w:rFonts w:ascii="Times New Roman" w:hAnsi="Times New Roman" w:cs="Times New Roman"/>
+          <w:lang w:val="en-US"/>
+        </w:rPr>
+        <w:t xml:space="preserve"> t * (std / sqrt(n)).</w:t>
+      </w:r>
+      <w:r>
+        <w:rPr>
+          <w:rFonts w:ascii="Times New Roman" w:hAnsi="Times New Roman" w:cs="Times New Roman"/>
+          <w:lang w:val="en-US"/>
+        </w:rPr>
+        <w:br/>
+        <w:t xml:space="preserve">5. </w:t>
+      </w:r>
+      <w:proofErr w:type="spellStart"/>
+      <w:r>
+        <w:rPr>
+          <w:rFonts w:ascii="Times New Roman" w:hAnsi="Times New Roman" w:cs="Times New Roman"/>
+          <w:lang w:val="en-US"/>
+        </w:rPr>
+        <w:t>Intervalo</w:t>
+      </w:r>
+      <w:proofErr w:type="spellEnd"/>
+      <w:r>
+        <w:rPr>
+          <w:rFonts w:ascii="Times New Roman" w:hAnsi="Times New Roman" w:cs="Times New Roman"/>
+          <w:lang w:val="en-US"/>
+        </w:rPr>
+        <w:t xml:space="preserve"> de </w:t>
+      </w:r>
+      <w:proofErr w:type="spellStart"/>
+      <w:r>
+        <w:rPr>
+          <w:rFonts w:ascii="Times New Roman" w:hAnsi="Times New Roman" w:cs="Times New Roman"/>
+          <w:lang w:val="en-US"/>
+        </w:rPr>
+        <w:t>confianza</w:t>
+      </w:r>
+      <w:proofErr w:type="spellEnd"/>
+      <w:r>
+        <w:rPr>
+          <w:rFonts w:ascii="Times New Roman" w:hAnsi="Times New Roman" w:cs="Times New Roman"/>
+          <w:lang w:val="en-US"/>
+        </w:rPr>
+        <w:t xml:space="preserve">: se </w:t>
+      </w:r>
+      <w:proofErr w:type="spellStart"/>
+      <w:r>
+        <w:rPr>
+          <w:rFonts w:ascii="Times New Roman" w:hAnsi="Times New Roman" w:cs="Times New Roman"/>
+          <w:lang w:val="en-US"/>
+        </w:rPr>
+        <w:t>retorna</w:t>
+      </w:r>
+      <w:proofErr w:type="spellEnd"/>
+      <w:r>
+        <w:rPr>
+          <w:rFonts w:ascii="Times New Roman" w:hAnsi="Times New Roman" w:cs="Times New Roman"/>
+          <w:lang w:val="en-US"/>
+        </w:rPr>
+        <w:t xml:space="preserve"> </w:t>
+      </w:r>
+      <w:proofErr w:type="spellStart"/>
+      <w:r>
+        <w:rPr>
+          <w:rFonts w:ascii="Times New Roman" w:hAnsi="Times New Roman" w:cs="Times New Roman"/>
+          <w:lang w:val="en-US"/>
+        </w:rPr>
+        <w:t>como</w:t>
+      </w:r>
+      <w:proofErr w:type="spellEnd"/>
+      <w:r>
+        <w:rPr>
+          <w:rFonts w:ascii="Times New Roman" w:hAnsi="Times New Roman" w:cs="Times New Roman"/>
+          <w:lang w:val="en-US"/>
+        </w:rPr>
+        <w:t xml:space="preserve"> (media, media - ME, media + ME).</w:t>
+      </w:r>
+    </w:p>
+    <w:p>
+      <w:pPr>
+        <w:spacing w:line="480" w:lineRule="auto"/>
+        <w:jc w:val="center"/>
+        <w:rPr>
+          <w:rFonts w:ascii="Times New Roman" w:hAnsi="Times New Roman" w:cs="Times New Roman"/>
+          <w:b/>
+          <w:bCs/>
+          <w:lang w:val="en-US"/>
+        </w:rPr>
+      </w:pPr>
+      <w:r>
+        <w:rPr>
+          <w:rFonts w:ascii="Times New Roman" w:hAnsi="Times New Roman" w:cs="Times New Roman"/>
+          <w:lang w:val="en-US"/>
+        </w:rPr>
+        <w:t xml:space="preserve">Luego, se </w:t>
+      </w:r>
+      <w:proofErr w:type="spellStart"/>
+      <w:r>
+        <w:rPr>
+          <w:rFonts w:ascii="Times New Roman" w:hAnsi="Times New Roman" w:cs="Times New Roman"/>
+          <w:lang w:val="en-US"/>
+        </w:rPr>
+        <w:t>aplica</w:t>
+      </w:r>
+      <w:proofErr w:type="spellEnd"/>
+      <w:r>
+        <w:rPr>
+          <w:rFonts w:ascii="Times New Roman" w:hAnsi="Times New Roman" w:cs="Times New Roman"/>
+          <w:lang w:val="en-US"/>
+        </w:rPr>
+        <w:t xml:space="preserve"> </w:t>
+      </w:r>
+      <w:proofErr w:type="spellStart"/>
+      <w:r>
+        <w:rPr>
+          <w:rFonts w:ascii="Times New Roman" w:hAnsi="Times New Roman" w:cs="Times New Roman"/>
+          <w:lang w:val="en-US"/>
+        </w:rPr>
+        <w:t>esta</w:t>
+      </w:r>
+      <w:proofErr w:type="spellEnd"/>
+      <w:r>
+        <w:rPr>
+          <w:rFonts w:ascii="Times New Roman" w:hAnsi="Times New Roman" w:cs="Times New Roman"/>
+          <w:lang w:val="en-US"/>
+        </w:rPr>
+        <w:t xml:space="preserve"> </w:t>
+      </w:r>
+      <w:proofErr w:type="spellStart"/>
+      <w:r>
+        <w:rPr>
+          <w:rFonts w:ascii="Times New Roman" w:hAnsi="Times New Roman" w:cs="Times New Roman"/>
+          <w:lang w:val="en-US"/>
+        </w:rPr>
+        <w:t>función</w:t>
+      </w:r>
+      <w:proofErr w:type="spellEnd"/>
+      <w:r>
+        <w:rPr>
+          <w:rFonts w:ascii="Times New Roman" w:hAnsi="Times New Roman" w:cs="Times New Roman"/>
+          <w:lang w:val="en-US"/>
+        </w:rPr>
+        <w:t xml:space="preserve"> a </w:t>
+      </w:r>
+      <w:proofErr w:type="spellStart"/>
+      <w:r>
+        <w:rPr>
+          <w:rFonts w:ascii="Times New Roman" w:hAnsi="Times New Roman" w:cs="Times New Roman"/>
+          <w:lang w:val="en-US"/>
+        </w:rPr>
+        <w:t>cada</w:t>
+      </w:r>
+      <w:proofErr w:type="spellEnd"/>
+      <w:r>
+        <w:rPr>
+          <w:rFonts w:ascii="Times New Roman" w:hAnsi="Times New Roman" w:cs="Times New Roman"/>
+          <w:lang w:val="en-US"/>
+        </w:rPr>
+        <w:t xml:space="preserve"> </w:t>
+      </w:r>
+      <w:proofErr w:type="spellStart"/>
+      <w:r>
+        <w:rPr>
+          <w:rFonts w:ascii="Times New Roman" w:hAnsi="Times New Roman" w:cs="Times New Roman"/>
+          <w:lang w:val="en-US"/>
+        </w:rPr>
+        <w:t>categoría</w:t>
+      </w:r>
+      <w:proofErr w:type="spellEnd"/>
+      <w:r>
+        <w:rPr>
+          <w:rFonts w:ascii="Times New Roman" w:hAnsi="Times New Roman" w:cs="Times New Roman"/>
+          <w:lang w:val="en-US"/>
+        </w:rPr>
+        <w:t xml:space="preserve"> y </w:t>
+      </w:r>
+      <w:proofErr w:type="spellStart"/>
+      <w:r>
+        <w:rPr>
+          <w:rFonts w:ascii="Times New Roman" w:hAnsi="Times New Roman" w:cs="Times New Roman"/>
+          <w:lang w:val="en-US"/>
+        </w:rPr>
+        <w:t>cada</w:t>
+      </w:r>
+      <w:proofErr w:type="spellEnd"/>
+      <w:r>
+        <w:rPr>
+          <w:rFonts w:ascii="Times New Roman" w:hAnsi="Times New Roman" w:cs="Times New Roman"/>
+          <w:lang w:val="en-US"/>
+        </w:rPr>
+        <w:t xml:space="preserve"> variable del dataset, </w:t>
+      </w:r>
+      <w:proofErr w:type="spellStart"/>
+      <w:r>
+        <w:rPr>
+          <w:rFonts w:ascii="Times New Roman" w:hAnsi="Times New Roman" w:cs="Times New Roman"/>
+          <w:lang w:val="en-US"/>
+        </w:rPr>
+        <w:t>imprimiendo</w:t>
+      </w:r>
+      <w:proofErr w:type="spellEnd"/>
+      <w:r>
+        <w:rPr>
+          <w:rFonts w:ascii="Times New Roman" w:hAnsi="Times New Roman" w:cs="Times New Roman"/>
+          <w:lang w:val="en-US"/>
+        </w:rPr>
+        <w:t xml:space="preserve"> la media y </w:t>
+      </w:r>
+      <w:proofErr w:type="spellStart"/>
+      <w:r>
+        <w:rPr>
+          <w:rFonts w:ascii="Times New Roman" w:hAnsi="Times New Roman" w:cs="Times New Roman"/>
+          <w:lang w:val="en-US"/>
+        </w:rPr>
+        <w:t>los</w:t>
+      </w:r>
+      <w:proofErr w:type="spellEnd"/>
+      <w:r>
+        <w:rPr>
+          <w:rFonts w:ascii="Times New Roman" w:hAnsi="Times New Roman" w:cs="Times New Roman"/>
+          <w:lang w:val="en-US"/>
+        </w:rPr>
+        <w:t xml:space="preserve"> </w:t>
+      </w:r>
+      <w:proofErr w:type="spellStart"/>
+      <w:r>
+        <w:rPr>
+          <w:rFonts w:ascii="Times New Roman" w:hAnsi="Times New Roman" w:cs="Times New Roman"/>
+          <w:lang w:val="en-US"/>
+        </w:rPr>
+        <w:t>límites</w:t>
+      </w:r>
+      <w:proofErr w:type="spellEnd"/>
+      <w:r>
+        <w:rPr>
+          <w:rFonts w:ascii="Times New Roman" w:hAnsi="Times New Roman" w:cs="Times New Roman"/>
+          <w:lang w:val="en-US"/>
+        </w:rPr>
+        <w:t xml:space="preserve"> inferior y superior del </w:t>
+      </w:r>
+      <w:proofErr w:type="spellStart"/>
+      <w:r>
+        <w:rPr>
+          <w:rFonts w:ascii="Times New Roman" w:hAnsi="Times New Roman" w:cs="Times New Roman"/>
+          <w:lang w:val="en-US"/>
+        </w:rPr>
+        <w:t>intervalo</w:t>
+      </w:r>
+      <w:proofErr w:type="spellEnd"/>
+      <w:r>
+        <w:rPr>
+          <w:rFonts w:ascii="Times New Roman" w:hAnsi="Times New Roman" w:cs="Times New Roman"/>
+          <w:lang w:val="en-US"/>
+        </w:rPr>
+        <w:t>.</w:t>
+      </w:r>
+    </w:p>
+    <w:p>
+      <w:pPr>
+        <w:spacing w:line="480" w:lineRule="auto"/>
+        <w:jc w:val="center"/>
+        <w:rPr>
+          <w:rFonts w:ascii="Times New Roman" w:hAnsi="Times New Roman" w:cs="Times New Roman"/>
+          <w:b/>
+          <w:bCs/>
+          <w:lang w:val="en-US"/>
+        </w:rPr>
+      </w:pPr>
+      <w:proofErr w:type="spellStart"/>
+      <w:r>
+        <w:rPr>
+          <w:rFonts w:ascii="Times New Roman" w:hAnsi="Times New Roman" w:cs="Times New Roman"/>
+          <w:b/>
+          <w:bCs/>
+          <w:lang w:val="en-US"/>
+        </w:rPr>
+        <w:t>Resultados</w:t>
+      </w:r>
+      <w:proofErr w:type="spellEnd"/>
+      <w:r>
+        <w:rPr>
+          <w:rFonts w:ascii="Times New Roman" w:hAnsi="Times New Roman" w:cs="Times New Roman"/>
+          <w:b/>
+          <w:bCs/>
+          <w:lang w:val="en-US"/>
+        </w:rPr>
+        <w:t xml:space="preserve"> </w:t>
+      </w:r>
+      <w:proofErr w:type="spellStart"/>
+      <w:r>
+        <w:rPr>
+          <w:rFonts w:ascii="Times New Roman" w:hAnsi="Times New Roman" w:cs="Times New Roman"/>
+          <w:b/>
+          <w:bCs/>
+          <w:lang w:val="en-US"/>
+        </w:rPr>
+        <w:t>Obtenidos</w:t>
+      </w:r>
+      <w:proofErr w:type="spellEnd"/>
+    </w:p>
+    <w:p>
+      <w:pPr>
+        <w:spacing w:line="480" w:lineRule="auto"/>
+        <w:jc w:val="center"/>
+        <w:rPr>
+          <w:rFonts w:ascii="Times New Roman" w:hAnsi="Times New Roman" w:cs="Times New Roman"/>
+          <w:lang w:val="en-US"/>
+        </w:rPr>
+      </w:pPr>
+      <w:proofErr w:type="spellStart"/>
+      <w:r>
+        <w:rPr>
+          <w:rFonts w:ascii="Times New Roman" w:hAnsi="Times New Roman" w:cs="Times New Roman"/>
+          <w:lang w:val="en-US"/>
+        </w:rPr>
+        <w:t>Intervalos</w:t>
+      </w:r>
+      <w:proofErr w:type="spellEnd"/>
+      <w:r>
+        <w:rPr>
+          <w:rFonts w:ascii="Times New Roman" w:hAnsi="Times New Roman" w:cs="Times New Roman"/>
+          <w:lang w:val="en-US"/>
+        </w:rPr>
+        <w:t xml:space="preserve"> de </w:t>
+      </w:r>
+      <w:proofErr w:type="spellStart"/>
+      <w:r>
+        <w:rPr>
+          <w:rFonts w:ascii="Times New Roman" w:hAnsi="Times New Roman" w:cs="Times New Roman"/>
+          <w:lang w:val="en-US"/>
+        </w:rPr>
+        <w:t>confianza</w:t>
+      </w:r>
+      <w:proofErr w:type="spellEnd"/>
+      <w:r>
+        <w:rPr>
+          <w:rFonts w:ascii="Times New Roman" w:hAnsi="Times New Roman" w:cs="Times New Roman"/>
+          <w:lang w:val="en-US"/>
+        </w:rPr>
+        <w:t xml:space="preserve"> </w:t>
+      </w:r>
+      <w:proofErr w:type="spellStart"/>
+      <w:r>
+        <w:rPr>
+          <w:rFonts w:ascii="Times New Roman" w:hAnsi="Times New Roman" w:cs="Times New Roman"/>
+          <w:lang w:val="en-US"/>
+        </w:rPr>
+        <w:t>calculados</w:t>
+      </w:r>
+      <w:proofErr w:type="spellEnd"/>
+      <w:r>
+        <w:rPr>
+          <w:rFonts w:ascii="Times New Roman" w:hAnsi="Times New Roman" w:cs="Times New Roman"/>
+          <w:lang w:val="en-US"/>
+        </w:rPr>
+        <w:t xml:space="preserve"> al 95%:</w:t>
+      </w:r>
+    </w:p>
+    <w:p>
+      <w:pPr>
+        <w:spacing w:line="480" w:lineRule="auto"/>
+        <w:jc w:val="center"/>
+        <w:rPr>
+          <w:rFonts w:ascii="Times New Roman" w:hAnsi="Times New Roman" w:cs="Times New Roman"/>
+          <w:lang w:val="en-US"/>
+        </w:rPr>
+      </w:pPr>
+      <w:r>
+        <w:rPr>
+          <w:rFonts w:ascii="Times New Roman" w:hAnsi="Times New Roman" w:cs="Times New Roman"/>
+          <w:lang w:val="en-US"/>
+        </w:rPr>
+        <w:t>Para Amount:</w:t>
+      </w:r>
+    </w:p>
+    <w:p>
+      <w:pPr>
+        <w:spacing w:line="480" w:lineRule="auto"/>
+        <w:jc w:val="center"/>
+        <w:rPr>
+          <w:rFonts w:ascii="Times New Roman" w:hAnsi="Times New Roman" w:cs="Times New Roman"/>
+          <w:lang w:val="en-US"/>
+        </w:rPr>
+      </w:pPr>
+      <w:r>
+        <w:rPr>
+          <w:rFonts w:ascii="Times New Roman" w:hAnsi="Times New Roman" w:cs="Times New Roman"/>
+          <w:lang w:val="en-US"/>
+        </w:rPr>
+        <w:t>• Electronics: Media = 5294.99, IC 95% = [5017.36, 5572.62]</w:t>
+      </w:r>
+    </w:p>
+    <w:p>
+      <w:pPr>
+        <w:spacing w:line="480" w:lineRule="auto"/>
+        <w:jc w:val="center"/>
+        <w:rPr>
+          <w:rFonts w:ascii="Times New Roman" w:hAnsi="Times New Roman" w:cs="Times New Roman"/>
+          <w:lang w:val="en-US"/>
+        </w:rPr>
+      </w:pPr>
+      <w:r>
+        <w:rPr>
+          <w:rFonts w:ascii="Times New Roman" w:hAnsi="Times New Roman" w:cs="Times New Roman"/>
+          <w:lang w:val="en-US"/>
+        </w:rPr>
+        <w:t>• Office Supplies: Media = 5236.87, IC 95% = [4954.42, 5519.31]</w:t>
+      </w:r>
+    </w:p>
+    <w:p>
+      <w:pPr>
+        <w:spacing w:line="480" w:lineRule="auto"/>
+        <w:jc w:val="center"/>
+        <w:rPr>
+          <w:rFonts w:ascii="Times New Roman" w:hAnsi="Times New Roman" w:cs="Times New Roman"/>
+          <w:lang w:val="en-US"/>
+        </w:rPr>
+      </w:pPr>
+      <w:r>
+        <w:rPr>
+          <w:rFonts w:ascii="Times New Roman" w:hAnsi="Times New Roman" w:cs="Times New Roman"/>
+          <w:lang w:val="en-US"/>
+        </w:rPr>
+        <w:t>• Furniture: Media = 5009.02, IC 95% = [4739.95, 5278.10]</w:t>
+      </w:r>
+    </w:p>
+    <w:p>
+      <w:pPr>
+        <w:spacing w:line="480" w:lineRule="auto"/>
+        <w:jc w:val="center"/>
+        <w:rPr>
+          <w:rFonts w:ascii="Times New Roman" w:hAnsi="Times New Roman" w:cs="Times New Roman"/>
+          <w:lang w:val="en-US"/>
+        </w:rPr>
+      </w:pPr>
+      <w:r>
+        <w:rPr>
+          <w:rFonts w:ascii="Times New Roman" w:hAnsi="Times New Roman" w:cs="Times New Roman"/>
+          <w:lang w:val="en-US"/>
+        </w:rPr>
+        <w:lastRenderedPageBreak/>
+        <w:br/>
+        <w:t>Para Profit:</w:t>
+      </w:r>
+    </w:p>
+    <w:p>
+      <w:pPr>
+        <w:spacing w:line="480" w:lineRule="auto"/>
+        <w:jc w:val="center"/>
+        <w:rPr>
+          <w:rFonts w:ascii="Times New Roman" w:hAnsi="Times New Roman" w:cs="Times New Roman"/>
+          <w:lang w:val="en-US"/>
+        </w:rPr>
+      </w:pPr>
+      <w:r>
+        <w:rPr>
+          <w:rFonts w:ascii="Times New Roman" w:hAnsi="Times New Roman" w:cs="Times New Roman"/>
+          <w:lang w:val="en-US"/>
+        </w:rPr>
+        <w:t>• Electronics: Media = 1336.55, IC 95% = [1228.98, 1444.11]</w:t>
+      </w:r>
+    </w:p>
+    <w:p>
+      <w:pPr>
+        <w:spacing w:line="480" w:lineRule="auto"/>
+        <w:jc w:val="center"/>
+        <w:rPr>
+          <w:rFonts w:ascii="Times New Roman" w:hAnsi="Times New Roman" w:cs="Times New Roman"/>
+          <w:lang w:val="en-US"/>
+        </w:rPr>
+      </w:pPr>
+      <w:r>
+        <w:rPr>
+          <w:rFonts w:ascii="Times New Roman" w:hAnsi="Times New Roman" w:cs="Times New Roman"/>
+          <w:lang w:val="en-US"/>
+        </w:rPr>
+        <w:t>• Office Supplies: Media = 1382.39, IC 95% = [1268.17, 1496.62]</w:t>
+      </w:r>
+    </w:p>
+    <w:p>
+      <w:pPr>
+        <w:spacing w:line="480" w:lineRule="auto"/>
+        <w:jc w:val="center"/>
+        <w:rPr>
+          <w:rFonts w:ascii="Times New Roman" w:hAnsi="Times New Roman" w:cs="Times New Roman"/>
+          <w:lang w:val="en-US"/>
+        </w:rPr>
+      </w:pPr>
+      <w:r>
+        <w:rPr>
+          <w:rFonts w:ascii="Times New Roman" w:hAnsi="Times New Roman" w:cs="Times New Roman"/>
+          <w:lang w:val="en-US"/>
+        </w:rPr>
+        <w:t>• Furniture: Media = 1328.11, IC 95% = [1219.45, 1436.78]</w:t>
+      </w:r>
+    </w:p>
+    <w:p>
+      <w:pPr>
+        <w:spacing w:line="480" w:lineRule="auto"/>
+        <w:jc w:val="center"/>
+        <w:rPr>
+          <w:rFonts w:ascii="Times New Roman" w:hAnsi="Times New Roman" w:cs="Times New Roman"/>
+          <w:lang w:val="en-US"/>
+        </w:rPr>
+      </w:pPr>
+      <w:r>
+        <w:rPr>
+          <w:rFonts w:ascii="Times New Roman" w:hAnsi="Times New Roman" w:cs="Times New Roman"/>
+          <w:lang w:val="en-US"/>
+        </w:rPr>
+        <w:br/>
+        <w:t>Para Quantity:</w:t>
+      </w:r>
+    </w:p>
+    <w:p>
+      <w:pPr>
+        <w:spacing w:line="480" w:lineRule="auto"/>
+        <w:jc w:val="center"/>
+        <w:rPr>
+          <w:rFonts w:ascii="Times New Roman" w:hAnsi="Times New Roman" w:cs="Times New Roman"/>
+          <w:lang w:val="en-US"/>
+        </w:rPr>
+      </w:pPr>
+      <w:r>
+        <w:rPr>
+          <w:rFonts w:ascii="Times New Roman" w:hAnsi="Times New Roman" w:cs="Times New Roman"/>
+          <w:lang w:val="en-US"/>
+        </w:rPr>
+        <w:t>• Electronics: Media = 10.97, IC 95% = [10.40, 11.55]</w:t>
+      </w:r>
+    </w:p>
+    <w:p>
+      <w:pPr>
+        <w:spacing w:line="480" w:lineRule="auto"/>
+        <w:jc w:val="center"/>
+        <w:rPr>
+          <w:rFonts w:ascii="Times New Roman" w:hAnsi="Times New Roman" w:cs="Times New Roman"/>
+          <w:lang w:val="en-US"/>
+        </w:rPr>
+      </w:pPr>
+      <w:r>
+        <w:rPr>
+          <w:rFonts w:ascii="Times New Roman" w:hAnsi="Times New Roman" w:cs="Times New Roman"/>
+          <w:lang w:val="en-US"/>
+        </w:rPr>
+        <w:t>• Office Supplies: Media = 10.14, IC 95% = [9.56, 10.72]</w:t>
+      </w:r>
+    </w:p>
+    <w:p>
+      <w:pPr>
+        <w:spacing w:line="480" w:lineRule="auto"/>
+        <w:jc w:val="center"/>
+        <w:rPr>
+          <w:rFonts w:ascii="Times New Roman" w:hAnsi="Times New Roman" w:cs="Times New Roman"/>
+          <w:lang w:val="en-US"/>
+        </w:rPr>
+      </w:pPr>
+      <w:r>
+        <w:rPr>
+          <w:rFonts w:ascii="Times New Roman" w:hAnsi="Times New Roman" w:cs="Times New Roman"/>
+          <w:lang w:val="en-US"/>
+        </w:rPr>
+        <w:t>• Furniture: Media = 10.91, IC 95% = [10.36, 11.46]</w:t>
+      </w:r>
+    </w:p>
+    <w:p>
+      <w:pPr>
+        <w:spacing w:line="480" w:lineRule="auto"/>
+        <w:jc w:val="center"/>
+        <w:rPr>
+          <w:rFonts w:ascii="Times New Roman" w:hAnsi="Times New Roman" w:cs="Times New Roman"/>
+          <w:b/>
+          <w:bCs/>
+          <w:lang w:val="en-US"/>
+        </w:rPr>
+      </w:pPr>
+      <w:proofErr w:type="spellStart"/>
+      <w:r>
+        <w:rPr>
+          <w:rFonts w:ascii="Times New Roman" w:hAnsi="Times New Roman" w:cs="Times New Roman"/>
+          <w:b/>
+          <w:bCs/>
+          <w:lang w:val="en-US"/>
+        </w:rPr>
+        <w:t>Interpretación</w:t>
+      </w:r>
+      <w:proofErr w:type="spellEnd"/>
+      <w:r>
+        <w:rPr>
+          <w:rFonts w:ascii="Times New Roman" w:hAnsi="Times New Roman" w:cs="Times New Roman"/>
+          <w:b/>
+          <w:bCs/>
+          <w:lang w:val="en-US"/>
+        </w:rPr>
+        <w:t xml:space="preserve"> de </w:t>
+      </w:r>
+      <w:proofErr w:type="spellStart"/>
+      <w:r>
+        <w:rPr>
+          <w:rFonts w:ascii="Times New Roman" w:hAnsi="Times New Roman" w:cs="Times New Roman"/>
+          <w:b/>
+          <w:bCs/>
+          <w:lang w:val="en-US"/>
+        </w:rPr>
+        <w:t>Resultados</w:t>
+      </w:r>
+      <w:proofErr w:type="spellEnd"/>
+    </w:p>
+    <w:p>
+      <w:pPr>
+        <w:spacing w:line="480" w:lineRule="auto"/>
+        <w:jc w:val="center"/>
+        <w:rPr>
+          <w:rFonts w:ascii="Times New Roman" w:hAnsi="Times New Roman" w:cs="Times New Roman"/>
+        </w:rPr>
+      </w:pPr>
+      <w:r>
+        <w:rPr>
+          <w:rFonts w:ascii="Times New Roman" w:hAnsi="Times New Roman" w:cs="Times New Roman"/>
+          <w:lang w:val="en-US"/>
+        </w:rPr>
+        <w:t xml:space="preserve">En la variable Profit, que es </w:t>
+      </w:r>
+      <w:proofErr w:type="spellStart"/>
+      <w:r>
+        <w:rPr>
+          <w:rFonts w:ascii="Times New Roman" w:hAnsi="Times New Roman" w:cs="Times New Roman"/>
+          <w:lang w:val="en-US"/>
+        </w:rPr>
+        <w:t>el</w:t>
+      </w:r>
+      <w:proofErr w:type="spellEnd"/>
+      <w:r>
+        <w:rPr>
+          <w:rFonts w:ascii="Times New Roman" w:hAnsi="Times New Roman" w:cs="Times New Roman"/>
+          <w:lang w:val="en-US"/>
+        </w:rPr>
+        <w:t xml:space="preserve"> </w:t>
+      </w:r>
+      <w:proofErr w:type="spellStart"/>
+      <w:r>
+        <w:rPr>
+          <w:rFonts w:ascii="Times New Roman" w:hAnsi="Times New Roman" w:cs="Times New Roman"/>
+          <w:lang w:val="en-US"/>
+        </w:rPr>
+        <w:t>indicador</w:t>
+      </w:r>
+      <w:proofErr w:type="spellEnd"/>
+      <w:r>
+        <w:rPr>
+          <w:rFonts w:ascii="Times New Roman" w:hAnsi="Times New Roman" w:cs="Times New Roman"/>
+          <w:lang w:val="en-US"/>
+        </w:rPr>
+        <w:t xml:space="preserve"> principal de </w:t>
+      </w:r>
+      <w:proofErr w:type="spellStart"/>
+      <w:r>
+        <w:rPr>
+          <w:rFonts w:ascii="Times New Roman" w:hAnsi="Times New Roman" w:cs="Times New Roman"/>
+          <w:lang w:val="en-US"/>
+        </w:rPr>
+        <w:t>rentabilidad</w:t>
+      </w:r>
+      <w:proofErr w:type="spellEnd"/>
+      <w:r>
+        <w:rPr>
+          <w:rFonts w:ascii="Times New Roman" w:hAnsi="Times New Roman" w:cs="Times New Roman"/>
+          <w:lang w:val="en-US"/>
+        </w:rPr>
+        <w:t xml:space="preserve">, se </w:t>
+      </w:r>
+      <w:proofErr w:type="spellStart"/>
+      <w:r>
+        <w:rPr>
+          <w:rFonts w:ascii="Times New Roman" w:hAnsi="Times New Roman" w:cs="Times New Roman"/>
+          <w:lang w:val="en-US"/>
+        </w:rPr>
+        <w:t>observa</w:t>
+      </w:r>
+      <w:proofErr w:type="spellEnd"/>
+      <w:r>
+        <w:rPr>
+          <w:rFonts w:ascii="Times New Roman" w:hAnsi="Times New Roman" w:cs="Times New Roman"/>
+          <w:lang w:val="en-US"/>
+        </w:rPr>
+        <w:t xml:space="preserve"> lo </w:t>
+      </w:r>
+      <w:proofErr w:type="spellStart"/>
+      <w:r>
+        <w:rPr>
+          <w:rFonts w:ascii="Times New Roman" w:hAnsi="Times New Roman" w:cs="Times New Roman"/>
+          <w:lang w:val="en-US"/>
+        </w:rPr>
+        <w:t>siguiente</w:t>
+      </w:r>
+      <w:proofErr w:type="spellEnd"/>
+      <w:r>
+        <w:rPr>
+          <w:rFonts w:ascii="Times New Roman" w:hAnsi="Times New Roman" w:cs="Times New Roman"/>
+          <w:lang w:val="en-US"/>
+        </w:rPr>
+        <w:t>:</w:t>
+      </w:r>
+      <w:r>
+        <w:rPr>
+          <w:rFonts w:ascii="Times New Roman" w:hAnsi="Times New Roman" w:cs="Times New Roman"/>
+          <w:lang w:val="en-US"/>
+        </w:rPr>
+        <w:br/>
+      </w:r>
+      <w:r>
+        <w:rPr>
+          <w:rFonts w:ascii="Times New Roman" w:hAnsi="Times New Roman" w:cs="Times New Roman"/>
+          <w:lang w:val="en-US"/>
+        </w:rPr>
+        <w:br/>
+        <w:t xml:space="preserve">• La </w:t>
+      </w:r>
+      <w:proofErr w:type="spellStart"/>
+      <w:r>
+        <w:rPr>
+          <w:rFonts w:ascii="Times New Roman" w:hAnsi="Times New Roman" w:cs="Times New Roman"/>
+          <w:lang w:val="en-US"/>
+        </w:rPr>
+        <w:t>categoría</w:t>
+      </w:r>
+      <w:proofErr w:type="spellEnd"/>
+      <w:r>
+        <w:rPr>
+          <w:rFonts w:ascii="Times New Roman" w:hAnsi="Times New Roman" w:cs="Times New Roman"/>
+          <w:lang w:val="en-US"/>
+        </w:rPr>
+        <w:t xml:space="preserve"> </w:t>
+      </w:r>
+      <w:proofErr w:type="spellStart"/>
+      <w:r>
+        <w:rPr>
+          <w:rFonts w:ascii="Times New Roman" w:hAnsi="Times New Roman" w:cs="Times New Roman"/>
+          <w:lang w:val="en-US"/>
+        </w:rPr>
+        <w:t>más</w:t>
+      </w:r>
+      <w:proofErr w:type="spellEnd"/>
+      <w:r>
+        <w:rPr>
+          <w:rFonts w:ascii="Times New Roman" w:hAnsi="Times New Roman" w:cs="Times New Roman"/>
+          <w:lang w:val="en-US"/>
+        </w:rPr>
+        <w:t xml:space="preserve"> rentable </w:t>
+      </w:r>
+      <w:proofErr w:type="spellStart"/>
+      <w:r>
+        <w:rPr>
+          <w:rFonts w:ascii="Times New Roman" w:hAnsi="Times New Roman" w:cs="Times New Roman"/>
+          <w:lang w:val="en-US"/>
+        </w:rPr>
+        <w:t>en</w:t>
+      </w:r>
+      <w:proofErr w:type="spellEnd"/>
+      <w:r>
+        <w:rPr>
+          <w:rFonts w:ascii="Times New Roman" w:hAnsi="Times New Roman" w:cs="Times New Roman"/>
+          <w:lang w:val="en-US"/>
+        </w:rPr>
+        <w:t xml:space="preserve"> </w:t>
+      </w:r>
+      <w:proofErr w:type="spellStart"/>
+      <w:r>
+        <w:rPr>
+          <w:rFonts w:ascii="Times New Roman" w:hAnsi="Times New Roman" w:cs="Times New Roman"/>
+          <w:lang w:val="en-US"/>
+        </w:rPr>
+        <w:t>promedio</w:t>
+      </w:r>
+      <w:proofErr w:type="spellEnd"/>
+      <w:r>
+        <w:rPr>
+          <w:rFonts w:ascii="Times New Roman" w:hAnsi="Times New Roman" w:cs="Times New Roman"/>
+          <w:lang w:val="en-US"/>
+        </w:rPr>
+        <w:t xml:space="preserve"> es Office Supplies, con </w:t>
+      </w:r>
+      <w:proofErr w:type="spellStart"/>
+      <w:r>
+        <w:rPr>
+          <w:rFonts w:ascii="Times New Roman" w:hAnsi="Times New Roman" w:cs="Times New Roman"/>
+          <w:lang w:val="en-US"/>
+        </w:rPr>
+        <w:t>una</w:t>
+      </w:r>
+      <w:proofErr w:type="spellEnd"/>
+      <w:r>
+        <w:rPr>
+          <w:rFonts w:ascii="Times New Roman" w:hAnsi="Times New Roman" w:cs="Times New Roman"/>
+          <w:lang w:val="en-US"/>
+        </w:rPr>
+        <w:t xml:space="preserve"> media de </w:t>
+      </w:r>
+      <w:proofErr w:type="spellStart"/>
+      <w:r>
+        <w:rPr>
+          <w:rFonts w:ascii="Times New Roman" w:hAnsi="Times New Roman" w:cs="Times New Roman"/>
+          <w:lang w:val="en-US"/>
+        </w:rPr>
+        <w:t>ganancias</w:t>
+      </w:r>
+      <w:proofErr w:type="spellEnd"/>
+      <w:r>
+        <w:rPr>
+          <w:rFonts w:ascii="Times New Roman" w:hAnsi="Times New Roman" w:cs="Times New Roman"/>
+          <w:lang w:val="en-US"/>
+        </w:rPr>
+        <w:t xml:space="preserve"> de 1382.39.</w:t>
+      </w:r>
+      <w:r>
+        <w:rPr>
+          <w:rFonts w:ascii="Times New Roman" w:hAnsi="Times New Roman" w:cs="Times New Roman"/>
+          <w:lang w:val="en-US"/>
+        </w:rPr>
+        <w:br/>
+        <w:t xml:space="preserve">• </w:t>
+      </w:r>
+      <w:proofErr w:type="spellStart"/>
+      <w:r>
+        <w:rPr>
+          <w:rFonts w:ascii="Times New Roman" w:hAnsi="Times New Roman" w:cs="Times New Roman"/>
+          <w:lang w:val="en-US"/>
+        </w:rPr>
+        <w:t>Aunque</w:t>
+      </w:r>
+      <w:proofErr w:type="spellEnd"/>
+      <w:r>
+        <w:rPr>
+          <w:rFonts w:ascii="Times New Roman" w:hAnsi="Times New Roman" w:cs="Times New Roman"/>
+          <w:lang w:val="en-US"/>
+        </w:rPr>
+        <w:t xml:space="preserve"> las </w:t>
+      </w:r>
+      <w:proofErr w:type="spellStart"/>
+      <w:r>
+        <w:rPr>
+          <w:rFonts w:ascii="Times New Roman" w:hAnsi="Times New Roman" w:cs="Times New Roman"/>
+          <w:lang w:val="en-US"/>
+        </w:rPr>
+        <w:t>diferencias</w:t>
+      </w:r>
+      <w:proofErr w:type="spellEnd"/>
+      <w:r>
+        <w:rPr>
+          <w:rFonts w:ascii="Times New Roman" w:hAnsi="Times New Roman" w:cs="Times New Roman"/>
+          <w:lang w:val="en-US"/>
+        </w:rPr>
+        <w:t xml:space="preserve"> no son </w:t>
+      </w:r>
+      <w:proofErr w:type="spellStart"/>
+      <w:r>
+        <w:rPr>
+          <w:rFonts w:ascii="Times New Roman" w:hAnsi="Times New Roman" w:cs="Times New Roman"/>
+          <w:lang w:val="en-US"/>
+        </w:rPr>
+        <w:t>muy</w:t>
+      </w:r>
+      <w:proofErr w:type="spellEnd"/>
+      <w:r>
+        <w:rPr>
+          <w:rFonts w:ascii="Times New Roman" w:hAnsi="Times New Roman" w:cs="Times New Roman"/>
+          <w:lang w:val="en-US"/>
+        </w:rPr>
+        <w:t xml:space="preserve"> </w:t>
+      </w:r>
+      <w:proofErr w:type="spellStart"/>
+      <w:r>
+        <w:rPr>
+          <w:rFonts w:ascii="Times New Roman" w:hAnsi="Times New Roman" w:cs="Times New Roman"/>
+          <w:lang w:val="en-US"/>
+        </w:rPr>
+        <w:t>grandes</w:t>
+      </w:r>
+      <w:proofErr w:type="spellEnd"/>
+      <w:r>
+        <w:rPr>
+          <w:rFonts w:ascii="Times New Roman" w:hAnsi="Times New Roman" w:cs="Times New Roman"/>
+          <w:lang w:val="en-US"/>
+        </w:rPr>
+        <w:t xml:space="preserve"> entre </w:t>
+      </w:r>
+      <w:proofErr w:type="spellStart"/>
+      <w:r>
+        <w:rPr>
+          <w:rFonts w:ascii="Times New Roman" w:hAnsi="Times New Roman" w:cs="Times New Roman"/>
+          <w:lang w:val="en-US"/>
+        </w:rPr>
+        <w:t>categorías</w:t>
+      </w:r>
+      <w:proofErr w:type="spellEnd"/>
+      <w:r>
+        <w:rPr>
+          <w:rFonts w:ascii="Times New Roman" w:hAnsi="Times New Roman" w:cs="Times New Roman"/>
+          <w:lang w:val="en-US"/>
+        </w:rPr>
+        <w:t xml:space="preserve">, </w:t>
+      </w:r>
+      <w:proofErr w:type="spellStart"/>
+      <w:r>
+        <w:rPr>
+          <w:rFonts w:ascii="Times New Roman" w:hAnsi="Times New Roman" w:cs="Times New Roman"/>
+          <w:lang w:val="en-US"/>
+        </w:rPr>
+        <w:t>el</w:t>
+      </w:r>
+      <w:proofErr w:type="spellEnd"/>
+      <w:r>
+        <w:rPr>
+          <w:rFonts w:ascii="Times New Roman" w:hAnsi="Times New Roman" w:cs="Times New Roman"/>
+          <w:lang w:val="en-US"/>
+        </w:rPr>
+        <w:t xml:space="preserve"> </w:t>
+      </w:r>
+      <w:proofErr w:type="spellStart"/>
+      <w:r>
+        <w:rPr>
+          <w:rFonts w:ascii="Times New Roman" w:hAnsi="Times New Roman" w:cs="Times New Roman"/>
+          <w:lang w:val="en-US"/>
+        </w:rPr>
+        <w:t>intervalo</w:t>
+      </w:r>
+      <w:proofErr w:type="spellEnd"/>
+      <w:r>
+        <w:rPr>
+          <w:rFonts w:ascii="Times New Roman" w:hAnsi="Times New Roman" w:cs="Times New Roman"/>
+          <w:lang w:val="en-US"/>
+        </w:rPr>
+        <w:t xml:space="preserve"> de Office Supplies </w:t>
+      </w:r>
+      <w:proofErr w:type="spellStart"/>
+      <w:r>
+        <w:rPr>
+          <w:rFonts w:ascii="Times New Roman" w:hAnsi="Times New Roman" w:cs="Times New Roman"/>
+          <w:lang w:val="en-US"/>
+        </w:rPr>
+        <w:t>está</w:t>
+      </w:r>
+      <w:proofErr w:type="spellEnd"/>
+      <w:r>
+        <w:rPr>
+          <w:rFonts w:ascii="Times New Roman" w:hAnsi="Times New Roman" w:cs="Times New Roman"/>
+          <w:lang w:val="en-US"/>
+        </w:rPr>
+        <w:t xml:space="preserve"> </w:t>
+      </w:r>
+      <w:proofErr w:type="spellStart"/>
+      <w:r>
+        <w:rPr>
+          <w:rFonts w:ascii="Times New Roman" w:hAnsi="Times New Roman" w:cs="Times New Roman"/>
+          <w:lang w:val="en-US"/>
+        </w:rPr>
+        <w:t>ligeramente</w:t>
+      </w:r>
+      <w:proofErr w:type="spellEnd"/>
+      <w:r>
+        <w:rPr>
+          <w:rFonts w:ascii="Times New Roman" w:hAnsi="Times New Roman" w:cs="Times New Roman"/>
+          <w:lang w:val="en-US"/>
+        </w:rPr>
+        <w:t xml:space="preserve"> </w:t>
+      </w:r>
+      <w:proofErr w:type="spellStart"/>
+      <w:r>
+        <w:rPr>
+          <w:rFonts w:ascii="Times New Roman" w:hAnsi="Times New Roman" w:cs="Times New Roman"/>
+          <w:lang w:val="en-US"/>
+        </w:rPr>
+        <w:t>por</w:t>
+      </w:r>
+      <w:proofErr w:type="spellEnd"/>
+      <w:r>
+        <w:rPr>
+          <w:rFonts w:ascii="Times New Roman" w:hAnsi="Times New Roman" w:cs="Times New Roman"/>
+          <w:lang w:val="en-US"/>
+        </w:rPr>
+        <w:t xml:space="preserve"> </w:t>
+      </w:r>
+      <w:proofErr w:type="spellStart"/>
+      <w:r>
+        <w:rPr>
+          <w:rFonts w:ascii="Times New Roman" w:hAnsi="Times New Roman" w:cs="Times New Roman"/>
+          <w:lang w:val="en-US"/>
+        </w:rPr>
+        <w:t>encima</w:t>
+      </w:r>
+      <w:proofErr w:type="spellEnd"/>
+      <w:r>
+        <w:rPr>
+          <w:rFonts w:ascii="Times New Roman" w:hAnsi="Times New Roman" w:cs="Times New Roman"/>
+          <w:lang w:val="en-US"/>
+        </w:rPr>
+        <w:t xml:space="preserve"> de </w:t>
+      </w:r>
+      <w:proofErr w:type="spellStart"/>
+      <w:r>
+        <w:rPr>
+          <w:rFonts w:ascii="Times New Roman" w:hAnsi="Times New Roman" w:cs="Times New Roman"/>
+          <w:lang w:val="en-US"/>
+        </w:rPr>
+        <w:t>los</w:t>
+      </w:r>
+      <w:proofErr w:type="spellEnd"/>
+      <w:r>
+        <w:rPr>
+          <w:rFonts w:ascii="Times New Roman" w:hAnsi="Times New Roman" w:cs="Times New Roman"/>
+          <w:lang w:val="en-US"/>
+        </w:rPr>
+        <w:t xml:space="preserve"> de Electronics y Furniture.</w:t>
+      </w:r>
+      <w:r>
+        <w:rPr>
+          <w:rFonts w:ascii="Times New Roman" w:hAnsi="Times New Roman" w:cs="Times New Roman"/>
+          <w:lang w:val="en-US"/>
+        </w:rPr>
+        <w:br/>
+        <w:t xml:space="preserve">• No hay </w:t>
+      </w:r>
+      <w:proofErr w:type="spellStart"/>
+      <w:r>
+        <w:rPr>
+          <w:rFonts w:ascii="Times New Roman" w:hAnsi="Times New Roman" w:cs="Times New Roman"/>
+          <w:lang w:val="en-US"/>
+        </w:rPr>
+        <w:t>una</w:t>
+      </w:r>
+      <w:proofErr w:type="spellEnd"/>
+      <w:r>
+        <w:rPr>
+          <w:rFonts w:ascii="Times New Roman" w:hAnsi="Times New Roman" w:cs="Times New Roman"/>
+          <w:lang w:val="en-US"/>
+        </w:rPr>
+        <w:t xml:space="preserve"> </w:t>
+      </w:r>
+      <w:proofErr w:type="spellStart"/>
+      <w:r>
+        <w:rPr>
+          <w:rFonts w:ascii="Times New Roman" w:hAnsi="Times New Roman" w:cs="Times New Roman"/>
+          <w:lang w:val="en-US"/>
+        </w:rPr>
+        <w:t>separación</w:t>
+      </w:r>
+      <w:proofErr w:type="spellEnd"/>
+      <w:r>
+        <w:rPr>
+          <w:rFonts w:ascii="Times New Roman" w:hAnsi="Times New Roman" w:cs="Times New Roman"/>
+          <w:lang w:val="en-US"/>
+        </w:rPr>
+        <w:t xml:space="preserve"> </w:t>
+      </w:r>
+      <w:proofErr w:type="spellStart"/>
+      <w:r>
+        <w:rPr>
+          <w:rFonts w:ascii="Times New Roman" w:hAnsi="Times New Roman" w:cs="Times New Roman"/>
+          <w:lang w:val="en-US"/>
+        </w:rPr>
+        <w:t>drástica</w:t>
+      </w:r>
+      <w:proofErr w:type="spellEnd"/>
+      <w:r>
+        <w:rPr>
+          <w:rFonts w:ascii="Times New Roman" w:hAnsi="Times New Roman" w:cs="Times New Roman"/>
+          <w:lang w:val="en-US"/>
+        </w:rPr>
+        <w:t xml:space="preserve"> entre </w:t>
+      </w:r>
+      <w:proofErr w:type="spellStart"/>
+      <w:r>
+        <w:rPr>
+          <w:rFonts w:ascii="Times New Roman" w:hAnsi="Times New Roman" w:cs="Times New Roman"/>
+          <w:lang w:val="en-US"/>
+        </w:rPr>
+        <w:t>intervalos</w:t>
+      </w:r>
+      <w:proofErr w:type="spellEnd"/>
+      <w:r>
+        <w:rPr>
+          <w:rFonts w:ascii="Times New Roman" w:hAnsi="Times New Roman" w:cs="Times New Roman"/>
+          <w:lang w:val="en-US"/>
+        </w:rPr>
+        <w:t xml:space="preserve">, lo que </w:t>
+      </w:r>
+      <w:proofErr w:type="spellStart"/>
+      <w:r>
+        <w:rPr>
+          <w:rFonts w:ascii="Times New Roman" w:hAnsi="Times New Roman" w:cs="Times New Roman"/>
+          <w:lang w:val="en-US"/>
+        </w:rPr>
+        <w:t>sugiere</w:t>
+      </w:r>
+      <w:proofErr w:type="spellEnd"/>
+      <w:r>
+        <w:rPr>
+          <w:rFonts w:ascii="Times New Roman" w:hAnsi="Times New Roman" w:cs="Times New Roman"/>
+          <w:lang w:val="en-US"/>
+        </w:rPr>
+        <w:t xml:space="preserve"> que no hay </w:t>
+      </w:r>
+      <w:proofErr w:type="spellStart"/>
+      <w:r>
+        <w:rPr>
+          <w:rFonts w:ascii="Times New Roman" w:hAnsi="Times New Roman" w:cs="Times New Roman"/>
+          <w:lang w:val="en-US"/>
+        </w:rPr>
+        <w:t>una</w:t>
+      </w:r>
+      <w:proofErr w:type="spellEnd"/>
+      <w:r>
+        <w:rPr>
+          <w:rFonts w:ascii="Times New Roman" w:hAnsi="Times New Roman" w:cs="Times New Roman"/>
+          <w:lang w:val="en-US"/>
+        </w:rPr>
+        <w:t xml:space="preserve"> </w:t>
+      </w:r>
+      <w:proofErr w:type="spellStart"/>
+      <w:r>
+        <w:rPr>
+          <w:rFonts w:ascii="Times New Roman" w:hAnsi="Times New Roman" w:cs="Times New Roman"/>
+          <w:lang w:val="en-US"/>
+        </w:rPr>
+        <w:t>diferencia</w:t>
+      </w:r>
+      <w:proofErr w:type="spellEnd"/>
+      <w:r>
+        <w:rPr>
+          <w:rFonts w:ascii="Times New Roman" w:hAnsi="Times New Roman" w:cs="Times New Roman"/>
+          <w:lang w:val="en-US"/>
+        </w:rPr>
+        <w:t xml:space="preserve"> </w:t>
+      </w:r>
+      <w:proofErr w:type="spellStart"/>
+      <w:r>
+        <w:rPr>
+          <w:rFonts w:ascii="Times New Roman" w:hAnsi="Times New Roman" w:cs="Times New Roman"/>
+          <w:lang w:val="en-US"/>
+        </w:rPr>
+        <w:t>estadísticamente</w:t>
+      </w:r>
+      <w:proofErr w:type="spellEnd"/>
+      <w:r>
+        <w:rPr>
+          <w:rFonts w:ascii="Times New Roman" w:hAnsi="Times New Roman" w:cs="Times New Roman"/>
+          <w:lang w:val="en-US"/>
+        </w:rPr>
+        <w:t xml:space="preserve"> </w:t>
+      </w:r>
+      <w:proofErr w:type="spellStart"/>
+      <w:r>
+        <w:rPr>
+          <w:rFonts w:ascii="Times New Roman" w:hAnsi="Times New Roman" w:cs="Times New Roman"/>
+          <w:lang w:val="en-US"/>
+        </w:rPr>
+        <w:t>significativa</w:t>
+      </w:r>
+      <w:proofErr w:type="spellEnd"/>
+      <w:r>
+        <w:rPr>
+          <w:rFonts w:ascii="Times New Roman" w:hAnsi="Times New Roman" w:cs="Times New Roman"/>
+          <w:lang w:val="en-US"/>
+        </w:rPr>
+        <w:t xml:space="preserve"> </w:t>
+      </w:r>
+      <w:proofErr w:type="spellStart"/>
+      <w:r>
+        <w:rPr>
+          <w:rFonts w:ascii="Times New Roman" w:hAnsi="Times New Roman" w:cs="Times New Roman"/>
+          <w:lang w:val="en-US"/>
+        </w:rPr>
+        <w:t>muy</w:t>
+      </w:r>
+      <w:proofErr w:type="spellEnd"/>
+      <w:r>
+        <w:rPr>
+          <w:rFonts w:ascii="Times New Roman" w:hAnsi="Times New Roman" w:cs="Times New Roman"/>
+          <w:lang w:val="en-US"/>
+        </w:rPr>
+        <w:t xml:space="preserve"> </w:t>
+      </w:r>
+      <w:proofErr w:type="spellStart"/>
+      <w:r>
+        <w:rPr>
+          <w:rFonts w:ascii="Times New Roman" w:hAnsi="Times New Roman" w:cs="Times New Roman"/>
+          <w:lang w:val="en-US"/>
+        </w:rPr>
+        <w:t>marcada</w:t>
+      </w:r>
+      <w:proofErr w:type="spellEnd"/>
+      <w:r>
+        <w:rPr>
+          <w:rFonts w:ascii="Times New Roman" w:hAnsi="Times New Roman" w:cs="Times New Roman"/>
+          <w:lang w:val="en-US"/>
+        </w:rPr>
+        <w:t xml:space="preserve">, </w:t>
+      </w:r>
+      <w:proofErr w:type="spellStart"/>
+      <w:r>
+        <w:rPr>
+          <w:rFonts w:ascii="Times New Roman" w:hAnsi="Times New Roman" w:cs="Times New Roman"/>
+          <w:lang w:val="en-US"/>
+        </w:rPr>
+        <w:t>pero</w:t>
+      </w:r>
+      <w:proofErr w:type="spellEnd"/>
+      <w:r>
+        <w:rPr>
+          <w:rFonts w:ascii="Times New Roman" w:hAnsi="Times New Roman" w:cs="Times New Roman"/>
+          <w:lang w:val="en-US"/>
+        </w:rPr>
+        <w:t xml:space="preserve"> se </w:t>
+      </w:r>
+      <w:proofErr w:type="spellStart"/>
+      <w:r>
+        <w:rPr>
+          <w:rFonts w:ascii="Times New Roman" w:hAnsi="Times New Roman" w:cs="Times New Roman"/>
+          <w:lang w:val="en-US"/>
+        </w:rPr>
+        <w:t>puede</w:t>
+      </w:r>
+      <w:proofErr w:type="spellEnd"/>
+      <w:r>
+        <w:rPr>
+          <w:rFonts w:ascii="Times New Roman" w:hAnsi="Times New Roman" w:cs="Times New Roman"/>
+          <w:lang w:val="en-US"/>
+        </w:rPr>
+        <w:t xml:space="preserve"> </w:t>
+      </w:r>
+      <w:proofErr w:type="spellStart"/>
+      <w:r>
+        <w:rPr>
+          <w:rFonts w:ascii="Times New Roman" w:hAnsi="Times New Roman" w:cs="Times New Roman"/>
+          <w:lang w:val="en-US"/>
+        </w:rPr>
+        <w:t>tomar</w:t>
+      </w:r>
+      <w:proofErr w:type="spellEnd"/>
+      <w:r>
+        <w:rPr>
+          <w:rFonts w:ascii="Times New Roman" w:hAnsi="Times New Roman" w:cs="Times New Roman"/>
+          <w:lang w:val="en-US"/>
+        </w:rPr>
+        <w:t xml:space="preserve"> </w:t>
+      </w:r>
+      <w:proofErr w:type="spellStart"/>
+      <w:r>
+        <w:rPr>
+          <w:rFonts w:ascii="Times New Roman" w:hAnsi="Times New Roman" w:cs="Times New Roman"/>
+          <w:lang w:val="en-US"/>
+        </w:rPr>
+        <w:t>a</w:t>
+      </w:r>
+      <w:proofErr w:type="spellEnd"/>
+      <w:r>
+        <w:rPr>
+          <w:rFonts w:ascii="Times New Roman" w:hAnsi="Times New Roman" w:cs="Times New Roman"/>
+          <w:lang w:val="en-US"/>
+        </w:rPr>
+        <w:t xml:space="preserve"> Office Supplies </w:t>
+      </w:r>
+      <w:proofErr w:type="spellStart"/>
+      <w:r>
+        <w:rPr>
+          <w:rFonts w:ascii="Times New Roman" w:hAnsi="Times New Roman" w:cs="Times New Roman"/>
+          <w:lang w:val="en-US"/>
+        </w:rPr>
+        <w:t>como</w:t>
+      </w:r>
+      <w:proofErr w:type="spellEnd"/>
+      <w:r>
+        <w:rPr>
+          <w:rFonts w:ascii="Times New Roman" w:hAnsi="Times New Roman" w:cs="Times New Roman"/>
+          <w:lang w:val="en-US"/>
+        </w:rPr>
+        <w:t xml:space="preserve"> la </w:t>
+      </w:r>
+      <w:proofErr w:type="spellStart"/>
+      <w:r>
+        <w:rPr>
+          <w:rFonts w:ascii="Times New Roman" w:hAnsi="Times New Roman" w:cs="Times New Roman"/>
+          <w:lang w:val="en-US"/>
+        </w:rPr>
+        <w:t>opción</w:t>
+      </w:r>
+      <w:proofErr w:type="spellEnd"/>
+      <w:r>
+        <w:rPr>
+          <w:rFonts w:ascii="Times New Roman" w:hAnsi="Times New Roman" w:cs="Times New Roman"/>
+          <w:lang w:val="en-US"/>
+        </w:rPr>
+        <w:t xml:space="preserve"> </w:t>
+      </w:r>
+      <w:proofErr w:type="spellStart"/>
+      <w:r>
+        <w:rPr>
+          <w:rFonts w:ascii="Times New Roman" w:hAnsi="Times New Roman" w:cs="Times New Roman"/>
+          <w:lang w:val="en-US"/>
+        </w:rPr>
+        <w:t>más</w:t>
+      </w:r>
+      <w:proofErr w:type="spellEnd"/>
+      <w:r>
+        <w:rPr>
+          <w:rFonts w:ascii="Times New Roman" w:hAnsi="Times New Roman" w:cs="Times New Roman"/>
+          <w:lang w:val="en-US"/>
+        </w:rPr>
+        <w:t xml:space="preserve"> rentable hasta </w:t>
+      </w:r>
+      <w:proofErr w:type="spellStart"/>
+      <w:r>
+        <w:rPr>
+          <w:rFonts w:ascii="Times New Roman" w:hAnsi="Times New Roman" w:cs="Times New Roman"/>
+          <w:lang w:val="en-US"/>
+        </w:rPr>
+        <w:t>este</w:t>
+      </w:r>
+      <w:proofErr w:type="spellEnd"/>
+      <w:r>
+        <w:rPr>
+          <w:rFonts w:ascii="Times New Roman" w:hAnsi="Times New Roman" w:cs="Times New Roman"/>
+          <w:lang w:val="en-US"/>
+        </w:rPr>
+        <w:t xml:space="preserve"> punto del </w:t>
+      </w:r>
+      <w:proofErr w:type="spellStart"/>
+      <w:r>
+        <w:rPr>
+          <w:rFonts w:ascii="Times New Roman" w:hAnsi="Times New Roman" w:cs="Times New Roman"/>
+          <w:lang w:val="en-US"/>
+        </w:rPr>
+        <w:t>análisis</w:t>
+      </w:r>
+      <w:proofErr w:type="spellEnd"/>
+      <w:r>
+        <w:rPr>
+          <w:rFonts w:ascii="Times New Roman" w:hAnsi="Times New Roman" w:cs="Times New Roman"/>
+          <w:lang w:val="en-US"/>
+        </w:rPr>
+        <w:t>.</w:t>
+      </w:r>
     </w:p>
     <w:p>
       <w:pPr>
@@ -1951,9 +6484,9 @@
     </w:lvl>
   </w:abstractNum>
   <w:abstractNum w:abstractNumId="1" w15:restartNumberingAfterBreak="0">
-    <w:nsid w:val="652D328E"/>
+    <w:nsid w:val="313B52AC"/>
     <w:multiLevelType w:val="multilevel"/>
-    <w:tmpl w:val="726062FE"/>
+    <w:tmpl w:val="AC0270FC"/>
     <w:lvl w:ilvl="0">
       <w:start w:val="1"/>
       <w:numFmt w:val="bullet"/>
@@ -2100,9 +6633,9 @@
     </w:lvl>
   </w:abstractNum>
   <w:abstractNum w:abstractNumId="2" w15:restartNumberingAfterBreak="0">
-    <w:nsid w:val="656E01F2"/>
+    <w:nsid w:val="38A666FB"/>
     <w:multiLevelType w:val="multilevel"/>
-    <w:tmpl w:val="7E6EE002"/>
+    <w:tmpl w:val="ECAC4288"/>
     <w:lvl w:ilvl="0">
       <w:start w:val="1"/>
       <w:numFmt w:val="bullet"/>
@@ -2248,14 +6781,738 @@
       </w:rPr>
     </w:lvl>
   </w:abstractNum>
+  <w:abstractNum w:abstractNumId="3" w15:restartNumberingAfterBreak="0">
+    <w:nsid w:val="3B2D6B66"/>
+    <w:multiLevelType w:val="multilevel"/>
+    <w:tmpl w:val="0C509CD4"/>
+    <w:lvl w:ilvl="0">
+      <w:start w:val="1"/>
+      <w:numFmt w:val="decimal"/>
+      <w:lvlText w:val="%1."/>
+      <w:lvlJc w:val="left"/>
+      <w:pPr>
+        <w:tabs>
+          <w:tab w:val="num" w:pos="720"/>
+        </w:tabs>
+        <w:ind w:left="720" w:hanging="360"/>
+      </w:pPr>
+    </w:lvl>
+    <w:lvl w:ilvl="1" w:tentative="1">
+      <w:start w:val="1"/>
+      <w:numFmt w:val="decimal"/>
+      <w:lvlText w:val="%2."/>
+      <w:lvlJc w:val="left"/>
+      <w:pPr>
+        <w:tabs>
+          <w:tab w:val="num" w:pos="1440"/>
+        </w:tabs>
+        <w:ind w:left="1440" w:hanging="360"/>
+      </w:pPr>
+    </w:lvl>
+    <w:lvl w:ilvl="2" w:tentative="1">
+      <w:start w:val="1"/>
+      <w:numFmt w:val="decimal"/>
+      <w:lvlText w:val="%3."/>
+      <w:lvlJc w:val="left"/>
+      <w:pPr>
+        <w:tabs>
+          <w:tab w:val="num" w:pos="2160"/>
+        </w:tabs>
+        <w:ind w:left="2160" w:hanging="360"/>
+      </w:pPr>
+    </w:lvl>
+    <w:lvl w:ilvl="3" w:tentative="1">
+      <w:start w:val="1"/>
+      <w:numFmt w:val="decimal"/>
+      <w:lvlText w:val="%4."/>
+      <w:lvlJc w:val="left"/>
+      <w:pPr>
+        <w:tabs>
+          <w:tab w:val="num" w:pos="2880"/>
+        </w:tabs>
+        <w:ind w:left="2880" w:hanging="360"/>
+      </w:pPr>
+    </w:lvl>
+    <w:lvl w:ilvl="4" w:tentative="1">
+      <w:start w:val="1"/>
+      <w:numFmt w:val="decimal"/>
+      <w:lvlText w:val="%5."/>
+      <w:lvlJc w:val="left"/>
+      <w:pPr>
+        <w:tabs>
+          <w:tab w:val="num" w:pos="3600"/>
+        </w:tabs>
+        <w:ind w:left="3600" w:hanging="360"/>
+      </w:pPr>
+    </w:lvl>
+    <w:lvl w:ilvl="5" w:tentative="1">
+      <w:start w:val="1"/>
+      <w:numFmt w:val="decimal"/>
+      <w:lvlText w:val="%6."/>
+      <w:lvlJc w:val="left"/>
+      <w:pPr>
+        <w:tabs>
+          <w:tab w:val="num" w:pos="4320"/>
+        </w:tabs>
+        <w:ind w:left="4320" w:hanging="360"/>
+      </w:pPr>
+    </w:lvl>
+    <w:lvl w:ilvl="6" w:tentative="1">
+      <w:start w:val="1"/>
+      <w:numFmt w:val="decimal"/>
+      <w:lvlText w:val="%7."/>
+      <w:lvlJc w:val="left"/>
+      <w:pPr>
+        <w:tabs>
+          <w:tab w:val="num" w:pos="5040"/>
+        </w:tabs>
+        <w:ind w:left="5040" w:hanging="360"/>
+      </w:pPr>
+    </w:lvl>
+    <w:lvl w:ilvl="7" w:tentative="1">
+      <w:start w:val="1"/>
+      <w:numFmt w:val="decimal"/>
+      <w:lvlText w:val="%8."/>
+      <w:lvlJc w:val="left"/>
+      <w:pPr>
+        <w:tabs>
+          <w:tab w:val="num" w:pos="5760"/>
+        </w:tabs>
+        <w:ind w:left="5760" w:hanging="360"/>
+      </w:pPr>
+    </w:lvl>
+    <w:lvl w:ilvl="8" w:tentative="1">
+      <w:start w:val="1"/>
+      <w:numFmt w:val="decimal"/>
+      <w:lvlText w:val="%9."/>
+      <w:lvlJc w:val="left"/>
+      <w:pPr>
+        <w:tabs>
+          <w:tab w:val="num" w:pos="6480"/>
+        </w:tabs>
+        <w:ind w:left="6480" w:hanging="360"/>
+      </w:pPr>
+    </w:lvl>
+  </w:abstractNum>
+  <w:abstractNum w:abstractNumId="4" w15:restartNumberingAfterBreak="0">
+    <w:nsid w:val="5D8331FF"/>
+    <w:multiLevelType w:val="multilevel"/>
+    <w:tmpl w:val="981611F6"/>
+    <w:lvl w:ilvl="0">
+      <w:start w:val="1"/>
+      <w:numFmt w:val="bullet"/>
+      <w:lvlText w:val=""/>
+      <w:lvlJc w:val="left"/>
+      <w:pPr>
+        <w:tabs>
+          <w:tab w:val="num" w:pos="720"/>
+        </w:tabs>
+        <w:ind w:left="720" w:hanging="360"/>
+      </w:pPr>
+      <w:rPr>
+        <w:rFonts w:ascii="Symbol" w:hAnsi="Symbol" w:hint="default"/>
+        <w:sz w:val="20"/>
+      </w:rPr>
+    </w:lvl>
+    <w:lvl w:ilvl="1" w:tentative="1">
+      <w:start w:val="1"/>
+      <w:numFmt w:val="bullet"/>
+      <w:lvlText w:val="o"/>
+      <w:lvlJc w:val="left"/>
+      <w:pPr>
+        <w:tabs>
+          <w:tab w:val="num" w:pos="1440"/>
+        </w:tabs>
+        <w:ind w:left="1440" w:hanging="360"/>
+      </w:pPr>
+      <w:rPr>
+        <w:rFonts w:ascii="Courier New" w:hAnsi="Courier New" w:hint="default"/>
+        <w:sz w:val="20"/>
+      </w:rPr>
+    </w:lvl>
+    <w:lvl w:ilvl="2" w:tentative="1">
+      <w:start w:val="1"/>
+      <w:numFmt w:val="bullet"/>
+      <w:lvlText w:val=""/>
+      <w:lvlJc w:val="left"/>
+      <w:pPr>
+        <w:tabs>
+          <w:tab w:val="num" w:pos="2160"/>
+        </w:tabs>
+        <w:ind w:left="2160" w:hanging="360"/>
+      </w:pPr>
+      <w:rPr>
+        <w:rFonts w:ascii="Wingdings" w:hAnsi="Wingdings" w:hint="default"/>
+        <w:sz w:val="20"/>
+      </w:rPr>
+    </w:lvl>
+    <w:lvl w:ilvl="3" w:tentative="1">
+      <w:start w:val="1"/>
+      <w:numFmt w:val="bullet"/>
+      <w:lvlText w:val=""/>
+      <w:lvlJc w:val="left"/>
+      <w:pPr>
+        <w:tabs>
+          <w:tab w:val="num" w:pos="2880"/>
+        </w:tabs>
+        <w:ind w:left="2880" w:hanging="360"/>
+      </w:pPr>
+      <w:rPr>
+        <w:rFonts w:ascii="Wingdings" w:hAnsi="Wingdings" w:hint="default"/>
+        <w:sz w:val="20"/>
+      </w:rPr>
+    </w:lvl>
+    <w:lvl w:ilvl="4" w:tentative="1">
+      <w:start w:val="1"/>
+      <w:numFmt w:val="bullet"/>
+      <w:lvlText w:val=""/>
+      <w:lvlJc w:val="left"/>
+      <w:pPr>
+        <w:tabs>
+          <w:tab w:val="num" w:pos="3600"/>
+        </w:tabs>
+        <w:ind w:left="3600" w:hanging="360"/>
+      </w:pPr>
+      <w:rPr>
+        <w:rFonts w:ascii="Wingdings" w:hAnsi="Wingdings" w:hint="default"/>
+        <w:sz w:val="20"/>
+      </w:rPr>
+    </w:lvl>
+    <w:lvl w:ilvl="5" w:tentative="1">
+      <w:start w:val="1"/>
+      <w:numFmt w:val="bullet"/>
+      <w:lvlText w:val=""/>
+      <w:lvlJc w:val="left"/>
+      <w:pPr>
+        <w:tabs>
+          <w:tab w:val="num" w:pos="4320"/>
+        </w:tabs>
+        <w:ind w:left="4320" w:hanging="360"/>
+      </w:pPr>
+      <w:rPr>
+        <w:rFonts w:ascii="Wingdings" w:hAnsi="Wingdings" w:hint="default"/>
+        <w:sz w:val="20"/>
+      </w:rPr>
+    </w:lvl>
+    <w:lvl w:ilvl="6" w:tentative="1">
+      <w:start w:val="1"/>
+      <w:numFmt w:val="bullet"/>
+      <w:lvlText w:val=""/>
+      <w:lvlJc w:val="left"/>
+      <w:pPr>
+        <w:tabs>
+          <w:tab w:val="num" w:pos="5040"/>
+        </w:tabs>
+        <w:ind w:left="5040" w:hanging="360"/>
+      </w:pPr>
+      <w:rPr>
+        <w:rFonts w:ascii="Wingdings" w:hAnsi="Wingdings" w:hint="default"/>
+        <w:sz w:val="20"/>
+      </w:rPr>
+    </w:lvl>
+    <w:lvl w:ilvl="7" w:tentative="1">
+      <w:start w:val="1"/>
+      <w:numFmt w:val="bullet"/>
+      <w:lvlText w:val=""/>
+      <w:lvlJc w:val="left"/>
+      <w:pPr>
+        <w:tabs>
+          <w:tab w:val="num" w:pos="5760"/>
+        </w:tabs>
+        <w:ind w:left="5760" w:hanging="360"/>
+      </w:pPr>
+      <w:rPr>
+        <w:rFonts w:ascii="Wingdings" w:hAnsi="Wingdings" w:hint="default"/>
+        <w:sz w:val="20"/>
+      </w:rPr>
+    </w:lvl>
+    <w:lvl w:ilvl="8" w:tentative="1">
+      <w:start w:val="1"/>
+      <w:numFmt w:val="bullet"/>
+      <w:lvlText w:val=""/>
+      <w:lvlJc w:val="left"/>
+      <w:pPr>
+        <w:tabs>
+          <w:tab w:val="num" w:pos="6480"/>
+        </w:tabs>
+        <w:ind w:left="6480" w:hanging="360"/>
+      </w:pPr>
+      <w:rPr>
+        <w:rFonts w:ascii="Wingdings" w:hAnsi="Wingdings" w:hint="default"/>
+        <w:sz w:val="20"/>
+      </w:rPr>
+    </w:lvl>
+  </w:abstractNum>
+  <w:abstractNum w:abstractNumId="5" w15:restartNumberingAfterBreak="0">
+    <w:nsid w:val="607B0F76"/>
+    <w:multiLevelType w:val="multilevel"/>
+    <w:tmpl w:val="C02CF702"/>
+    <w:lvl w:ilvl="0">
+      <w:start w:val="1"/>
+      <w:numFmt w:val="bullet"/>
+      <w:lvlText w:val=""/>
+      <w:lvlJc w:val="left"/>
+      <w:pPr>
+        <w:tabs>
+          <w:tab w:val="num" w:pos="720"/>
+        </w:tabs>
+        <w:ind w:left="720" w:hanging="360"/>
+      </w:pPr>
+      <w:rPr>
+        <w:rFonts w:ascii="Symbol" w:hAnsi="Symbol" w:hint="default"/>
+        <w:sz w:val="20"/>
+      </w:rPr>
+    </w:lvl>
+    <w:lvl w:ilvl="1" w:tentative="1">
+      <w:start w:val="1"/>
+      <w:numFmt w:val="bullet"/>
+      <w:lvlText w:val="o"/>
+      <w:lvlJc w:val="left"/>
+      <w:pPr>
+        <w:tabs>
+          <w:tab w:val="num" w:pos="1440"/>
+        </w:tabs>
+        <w:ind w:left="1440" w:hanging="360"/>
+      </w:pPr>
+      <w:rPr>
+        <w:rFonts w:ascii="Courier New" w:hAnsi="Courier New" w:hint="default"/>
+        <w:sz w:val="20"/>
+      </w:rPr>
+    </w:lvl>
+    <w:lvl w:ilvl="2" w:tentative="1">
+      <w:start w:val="1"/>
+      <w:numFmt w:val="bullet"/>
+      <w:lvlText w:val=""/>
+      <w:lvlJc w:val="left"/>
+      <w:pPr>
+        <w:tabs>
+          <w:tab w:val="num" w:pos="2160"/>
+        </w:tabs>
+        <w:ind w:left="2160" w:hanging="360"/>
+      </w:pPr>
+      <w:rPr>
+        <w:rFonts w:ascii="Wingdings" w:hAnsi="Wingdings" w:hint="default"/>
+        <w:sz w:val="20"/>
+      </w:rPr>
+    </w:lvl>
+    <w:lvl w:ilvl="3" w:tentative="1">
+      <w:start w:val="1"/>
+      <w:numFmt w:val="bullet"/>
+      <w:lvlText w:val=""/>
+      <w:lvlJc w:val="left"/>
+      <w:pPr>
+        <w:tabs>
+          <w:tab w:val="num" w:pos="2880"/>
+        </w:tabs>
+        <w:ind w:left="2880" w:hanging="360"/>
+      </w:pPr>
+      <w:rPr>
+        <w:rFonts w:ascii="Wingdings" w:hAnsi="Wingdings" w:hint="default"/>
+        <w:sz w:val="20"/>
+      </w:rPr>
+    </w:lvl>
+    <w:lvl w:ilvl="4" w:tentative="1">
+      <w:start w:val="1"/>
+      <w:numFmt w:val="bullet"/>
+      <w:lvlText w:val=""/>
+      <w:lvlJc w:val="left"/>
+      <w:pPr>
+        <w:tabs>
+          <w:tab w:val="num" w:pos="3600"/>
+        </w:tabs>
+        <w:ind w:left="3600" w:hanging="360"/>
+      </w:pPr>
+      <w:rPr>
+        <w:rFonts w:ascii="Wingdings" w:hAnsi="Wingdings" w:hint="default"/>
+        <w:sz w:val="20"/>
+      </w:rPr>
+    </w:lvl>
+    <w:lvl w:ilvl="5" w:tentative="1">
+      <w:start w:val="1"/>
+      <w:numFmt w:val="bullet"/>
+      <w:lvlText w:val=""/>
+      <w:lvlJc w:val="left"/>
+      <w:pPr>
+        <w:tabs>
+          <w:tab w:val="num" w:pos="4320"/>
+        </w:tabs>
+        <w:ind w:left="4320" w:hanging="360"/>
+      </w:pPr>
+      <w:rPr>
+        <w:rFonts w:ascii="Wingdings" w:hAnsi="Wingdings" w:hint="default"/>
+        <w:sz w:val="20"/>
+      </w:rPr>
+    </w:lvl>
+    <w:lvl w:ilvl="6" w:tentative="1">
+      <w:start w:val="1"/>
+      <w:numFmt w:val="bullet"/>
+      <w:lvlText w:val=""/>
+      <w:lvlJc w:val="left"/>
+      <w:pPr>
+        <w:tabs>
+          <w:tab w:val="num" w:pos="5040"/>
+        </w:tabs>
+        <w:ind w:left="5040" w:hanging="360"/>
+      </w:pPr>
+      <w:rPr>
+        <w:rFonts w:ascii="Wingdings" w:hAnsi="Wingdings" w:hint="default"/>
+        <w:sz w:val="20"/>
+      </w:rPr>
+    </w:lvl>
+    <w:lvl w:ilvl="7" w:tentative="1">
+      <w:start w:val="1"/>
+      <w:numFmt w:val="bullet"/>
+      <w:lvlText w:val=""/>
+      <w:lvlJc w:val="left"/>
+      <w:pPr>
+        <w:tabs>
+          <w:tab w:val="num" w:pos="5760"/>
+        </w:tabs>
+        <w:ind w:left="5760" w:hanging="360"/>
+      </w:pPr>
+      <w:rPr>
+        <w:rFonts w:ascii="Wingdings" w:hAnsi="Wingdings" w:hint="default"/>
+        <w:sz w:val="20"/>
+      </w:rPr>
+    </w:lvl>
+    <w:lvl w:ilvl="8" w:tentative="1">
+      <w:start w:val="1"/>
+      <w:numFmt w:val="bullet"/>
+      <w:lvlText w:val=""/>
+      <w:lvlJc w:val="left"/>
+      <w:pPr>
+        <w:tabs>
+          <w:tab w:val="num" w:pos="6480"/>
+        </w:tabs>
+        <w:ind w:left="6480" w:hanging="360"/>
+      </w:pPr>
+      <w:rPr>
+        <w:rFonts w:ascii="Wingdings" w:hAnsi="Wingdings" w:hint="default"/>
+        <w:sz w:val="20"/>
+      </w:rPr>
+    </w:lvl>
+  </w:abstractNum>
+  <w:abstractNum w:abstractNumId="6" w15:restartNumberingAfterBreak="0">
+    <w:nsid w:val="652D328E"/>
+    <w:multiLevelType w:val="multilevel"/>
+    <w:tmpl w:val="726062FE"/>
+    <w:lvl w:ilvl="0">
+      <w:start w:val="1"/>
+      <w:numFmt w:val="bullet"/>
+      <w:lvlText w:val=""/>
+      <w:lvlJc w:val="left"/>
+      <w:pPr>
+        <w:tabs>
+          <w:tab w:val="num" w:pos="720"/>
+        </w:tabs>
+        <w:ind w:left="720" w:hanging="360"/>
+      </w:pPr>
+      <w:rPr>
+        <w:rFonts w:ascii="Symbol" w:hAnsi="Symbol" w:hint="default"/>
+        <w:sz w:val="20"/>
+      </w:rPr>
+    </w:lvl>
+    <w:lvl w:ilvl="1" w:tentative="1">
+      <w:start w:val="1"/>
+      <w:numFmt w:val="bullet"/>
+      <w:lvlText w:val="o"/>
+      <w:lvlJc w:val="left"/>
+      <w:pPr>
+        <w:tabs>
+          <w:tab w:val="num" w:pos="1440"/>
+        </w:tabs>
+        <w:ind w:left="1440" w:hanging="360"/>
+      </w:pPr>
+      <w:rPr>
+        <w:rFonts w:ascii="Courier New" w:hAnsi="Courier New" w:hint="default"/>
+        <w:sz w:val="20"/>
+      </w:rPr>
+    </w:lvl>
+    <w:lvl w:ilvl="2" w:tentative="1">
+      <w:start w:val="1"/>
+      <w:numFmt w:val="bullet"/>
+      <w:lvlText w:val=""/>
+      <w:lvlJc w:val="left"/>
+      <w:pPr>
+        <w:tabs>
+          <w:tab w:val="num" w:pos="2160"/>
+        </w:tabs>
+        <w:ind w:left="2160" w:hanging="360"/>
+      </w:pPr>
+      <w:rPr>
+        <w:rFonts w:ascii="Wingdings" w:hAnsi="Wingdings" w:hint="default"/>
+        <w:sz w:val="20"/>
+      </w:rPr>
+    </w:lvl>
+    <w:lvl w:ilvl="3" w:tentative="1">
+      <w:start w:val="1"/>
+      <w:numFmt w:val="bullet"/>
+      <w:lvlText w:val=""/>
+      <w:lvlJc w:val="left"/>
+      <w:pPr>
+        <w:tabs>
+          <w:tab w:val="num" w:pos="2880"/>
+        </w:tabs>
+        <w:ind w:left="2880" w:hanging="360"/>
+      </w:pPr>
+      <w:rPr>
+        <w:rFonts w:ascii="Wingdings" w:hAnsi="Wingdings" w:hint="default"/>
+        <w:sz w:val="20"/>
+      </w:rPr>
+    </w:lvl>
+    <w:lvl w:ilvl="4" w:tentative="1">
+      <w:start w:val="1"/>
+      <w:numFmt w:val="bullet"/>
+      <w:lvlText w:val=""/>
+      <w:lvlJc w:val="left"/>
+      <w:pPr>
+        <w:tabs>
+          <w:tab w:val="num" w:pos="3600"/>
+        </w:tabs>
+        <w:ind w:left="3600" w:hanging="360"/>
+      </w:pPr>
+      <w:rPr>
+        <w:rFonts w:ascii="Wingdings" w:hAnsi="Wingdings" w:hint="default"/>
+        <w:sz w:val="20"/>
+      </w:rPr>
+    </w:lvl>
+    <w:lvl w:ilvl="5" w:tentative="1">
+      <w:start w:val="1"/>
+      <w:numFmt w:val="bullet"/>
+      <w:lvlText w:val=""/>
+      <w:lvlJc w:val="left"/>
+      <w:pPr>
+        <w:tabs>
+          <w:tab w:val="num" w:pos="4320"/>
+        </w:tabs>
+        <w:ind w:left="4320" w:hanging="360"/>
+      </w:pPr>
+      <w:rPr>
+        <w:rFonts w:ascii="Wingdings" w:hAnsi="Wingdings" w:hint="default"/>
+        <w:sz w:val="20"/>
+      </w:rPr>
+    </w:lvl>
+    <w:lvl w:ilvl="6" w:tentative="1">
+      <w:start w:val="1"/>
+      <w:numFmt w:val="bullet"/>
+      <w:lvlText w:val=""/>
+      <w:lvlJc w:val="left"/>
+      <w:pPr>
+        <w:tabs>
+          <w:tab w:val="num" w:pos="5040"/>
+        </w:tabs>
+        <w:ind w:left="5040" w:hanging="360"/>
+      </w:pPr>
+      <w:rPr>
+        <w:rFonts w:ascii="Wingdings" w:hAnsi="Wingdings" w:hint="default"/>
+        <w:sz w:val="20"/>
+      </w:rPr>
+    </w:lvl>
+    <w:lvl w:ilvl="7" w:tentative="1">
+      <w:start w:val="1"/>
+      <w:numFmt w:val="bullet"/>
+      <w:lvlText w:val=""/>
+      <w:lvlJc w:val="left"/>
+      <w:pPr>
+        <w:tabs>
+          <w:tab w:val="num" w:pos="5760"/>
+        </w:tabs>
+        <w:ind w:left="5760" w:hanging="360"/>
+      </w:pPr>
+      <w:rPr>
+        <w:rFonts w:ascii="Wingdings" w:hAnsi="Wingdings" w:hint="default"/>
+        <w:sz w:val="20"/>
+      </w:rPr>
+    </w:lvl>
+    <w:lvl w:ilvl="8" w:tentative="1">
+      <w:start w:val="1"/>
+      <w:numFmt w:val="bullet"/>
+      <w:lvlText w:val=""/>
+      <w:lvlJc w:val="left"/>
+      <w:pPr>
+        <w:tabs>
+          <w:tab w:val="num" w:pos="6480"/>
+        </w:tabs>
+        <w:ind w:left="6480" w:hanging="360"/>
+      </w:pPr>
+      <w:rPr>
+        <w:rFonts w:ascii="Wingdings" w:hAnsi="Wingdings" w:hint="default"/>
+        <w:sz w:val="20"/>
+      </w:rPr>
+    </w:lvl>
+  </w:abstractNum>
+  <w:abstractNum w:abstractNumId="7" w15:restartNumberingAfterBreak="0">
+    <w:nsid w:val="656E01F2"/>
+    <w:multiLevelType w:val="multilevel"/>
+    <w:tmpl w:val="7E6EE002"/>
+    <w:lvl w:ilvl="0">
+      <w:start w:val="1"/>
+      <w:numFmt w:val="bullet"/>
+      <w:lvlText w:val=""/>
+      <w:lvlJc w:val="left"/>
+      <w:pPr>
+        <w:tabs>
+          <w:tab w:val="num" w:pos="720"/>
+        </w:tabs>
+        <w:ind w:left="720" w:hanging="360"/>
+      </w:pPr>
+      <w:rPr>
+        <w:rFonts w:ascii="Symbol" w:hAnsi="Symbol" w:hint="default"/>
+        <w:sz w:val="20"/>
+      </w:rPr>
+    </w:lvl>
+    <w:lvl w:ilvl="1" w:tentative="1">
+      <w:start w:val="1"/>
+      <w:numFmt w:val="bullet"/>
+      <w:lvlText w:val="o"/>
+      <w:lvlJc w:val="left"/>
+      <w:pPr>
+        <w:tabs>
+          <w:tab w:val="num" w:pos="1440"/>
+        </w:tabs>
+        <w:ind w:left="1440" w:hanging="360"/>
+      </w:pPr>
+      <w:rPr>
+        <w:rFonts w:ascii="Courier New" w:hAnsi="Courier New" w:hint="default"/>
+        <w:sz w:val="20"/>
+      </w:rPr>
+    </w:lvl>
+    <w:lvl w:ilvl="2" w:tentative="1">
+      <w:start w:val="1"/>
+      <w:numFmt w:val="bullet"/>
+      <w:lvlText w:val=""/>
+      <w:lvlJc w:val="left"/>
+      <w:pPr>
+        <w:tabs>
+          <w:tab w:val="num" w:pos="2160"/>
+        </w:tabs>
+        <w:ind w:left="2160" w:hanging="360"/>
+      </w:pPr>
+      <w:rPr>
+        <w:rFonts w:ascii="Wingdings" w:hAnsi="Wingdings" w:hint="default"/>
+        <w:sz w:val="20"/>
+      </w:rPr>
+    </w:lvl>
+    <w:lvl w:ilvl="3" w:tentative="1">
+      <w:start w:val="1"/>
+      <w:numFmt w:val="bullet"/>
+      <w:lvlText w:val=""/>
+      <w:lvlJc w:val="left"/>
+      <w:pPr>
+        <w:tabs>
+          <w:tab w:val="num" w:pos="2880"/>
+        </w:tabs>
+        <w:ind w:left="2880" w:hanging="360"/>
+      </w:pPr>
+      <w:rPr>
+        <w:rFonts w:ascii="Wingdings" w:hAnsi="Wingdings" w:hint="default"/>
+        <w:sz w:val="20"/>
+      </w:rPr>
+    </w:lvl>
+    <w:lvl w:ilvl="4" w:tentative="1">
+      <w:start w:val="1"/>
+      <w:numFmt w:val="bullet"/>
+      <w:lvlText w:val=""/>
+      <w:lvlJc w:val="left"/>
+      <w:pPr>
+        <w:tabs>
+          <w:tab w:val="num" w:pos="3600"/>
+        </w:tabs>
+        <w:ind w:left="3600" w:hanging="360"/>
+      </w:pPr>
+      <w:rPr>
+        <w:rFonts w:ascii="Wingdings" w:hAnsi="Wingdings" w:hint="default"/>
+        <w:sz w:val="20"/>
+      </w:rPr>
+    </w:lvl>
+    <w:lvl w:ilvl="5" w:tentative="1">
+      <w:start w:val="1"/>
+      <w:numFmt w:val="bullet"/>
+      <w:lvlText w:val=""/>
+      <w:lvlJc w:val="left"/>
+      <w:pPr>
+        <w:tabs>
+          <w:tab w:val="num" w:pos="4320"/>
+        </w:tabs>
+        <w:ind w:left="4320" w:hanging="360"/>
+      </w:pPr>
+      <w:rPr>
+        <w:rFonts w:ascii="Wingdings" w:hAnsi="Wingdings" w:hint="default"/>
+        <w:sz w:val="20"/>
+      </w:rPr>
+    </w:lvl>
+    <w:lvl w:ilvl="6" w:tentative="1">
+      <w:start w:val="1"/>
+      <w:numFmt w:val="bullet"/>
+      <w:lvlText w:val=""/>
+      <w:lvlJc w:val="left"/>
+      <w:pPr>
+        <w:tabs>
+          <w:tab w:val="num" w:pos="5040"/>
+        </w:tabs>
+        <w:ind w:left="5040" w:hanging="360"/>
+      </w:pPr>
+      <w:rPr>
+        <w:rFonts w:ascii="Wingdings" w:hAnsi="Wingdings" w:hint="default"/>
+        <w:sz w:val="20"/>
+      </w:rPr>
+    </w:lvl>
+    <w:lvl w:ilvl="7" w:tentative="1">
+      <w:start w:val="1"/>
+      <w:numFmt w:val="bullet"/>
+      <w:lvlText w:val=""/>
+      <w:lvlJc w:val="left"/>
+      <w:pPr>
+        <w:tabs>
+          <w:tab w:val="num" w:pos="5760"/>
+        </w:tabs>
+        <w:ind w:left="5760" w:hanging="360"/>
+      </w:pPr>
+      <w:rPr>
+        <w:rFonts w:ascii="Wingdings" w:hAnsi="Wingdings" w:hint="default"/>
+        <w:sz w:val="20"/>
+      </w:rPr>
+    </w:lvl>
+    <w:lvl w:ilvl="8" w:tentative="1">
+      <w:start w:val="1"/>
+      <w:numFmt w:val="bullet"/>
+      <w:lvlText w:val=""/>
+      <w:lvlJc w:val="left"/>
+      <w:pPr>
+        <w:tabs>
+          <w:tab w:val="num" w:pos="6480"/>
+        </w:tabs>
+        <w:ind w:left="6480" w:hanging="360"/>
+      </w:pPr>
+      <w:rPr>
+        <w:rFonts w:ascii="Wingdings" w:hAnsi="Wingdings" w:hint="default"/>
+        <w:sz w:val="20"/>
+      </w:rPr>
+    </w:lvl>
+  </w:abstractNum>
   <w:num w:numId="1" w16cid:durableId="718282928">
-    <w:abstractNumId w:val="2"/>
+    <w:abstractNumId w:val="7"/>
   </w:num>
   <w:num w:numId="2" w16cid:durableId="72900919">
     <w:abstractNumId w:val="0"/>
   </w:num>
   <w:num w:numId="3" w16cid:durableId="41222492">
+    <w:abstractNumId w:val="6"/>
+  </w:num>
+  <w:num w:numId="4" w16cid:durableId="2081900670">
     <w:abstractNumId w:val="1"/>
+  </w:num>
+  <w:num w:numId="5" w16cid:durableId="1866095763">
+    <w:abstractNumId w:val="3"/>
+  </w:num>
+  <w:num w:numId="6" w16cid:durableId="1850175324">
+    <w:abstractNumId w:val="2"/>
+  </w:num>
+  <w:num w:numId="7" w16cid:durableId="1639455350">
+    <w:abstractNumId w:val="5"/>
+  </w:num>
+  <w:num w:numId="8" w16cid:durableId="1171212876">
+    <w:abstractNumId w:val="4"/>
   </w:num>
 </w:numbering>
 </file>

--- a/documentation/Taller Final Análisis Probabilístico.docx
+++ b/documentation/Taller Final Análisis Probabilístico.docx
@@ -40,6 +40,7 @@
           <w:rFonts w:ascii="Times New Roman" w:hAnsi="Times New Roman" w:cs="Times New Roman"/>
           <w:b/>
           <w:bCs/>
+          <w:u w:val="single"/>
         </w:rPr>
       </w:pPr>
     </w:p>
@@ -88,6 +89,12 @@
           <w:rFonts w:ascii="Times New Roman" w:hAnsi="Times New Roman" w:cs="Times New Roman"/>
         </w:rPr>
       </w:pPr>
+      <w:r>
+        <w:rPr>
+          <w:rFonts w:ascii="Times New Roman" w:hAnsi="Times New Roman" w:cs="Times New Roman"/>
+        </w:rPr>
+        <w:t>Camilo Muñoz</w:t>
+      </w:r>
     </w:p>
     <w:p>
       <w:pPr>
@@ -666,21 +673,7 @@
         <w:rPr>
           <w:rFonts w:ascii="Times New Roman" w:hAnsi="Times New Roman" w:cs="Times New Roman"/>
         </w:rPr>
-        <w:t>(</w:t>
-      </w:r>
-      <w:proofErr w:type="gramStart"/>
-      <w:r>
-        <w:rPr>
-          <w:rFonts w:ascii="Times New Roman" w:hAnsi="Times New Roman" w:cs="Times New Roman"/>
-        </w:rPr>
-        <w:t>).sum()`</w:t>
-      </w:r>
-      <w:proofErr w:type="gramEnd"/>
-      <w:r>
-        <w:rPr>
-          <w:rFonts w:ascii="Times New Roman" w:hAnsi="Times New Roman" w:cs="Times New Roman"/>
-        </w:rPr>
-        <w:t xml:space="preserve">, identificando columnas potencialmente incompletas. Posteriormente, se verificó la estructura del </w:t>
+        <w:t xml:space="preserve">().sum()`, identificando columnas potencialmente incompletas. Posteriormente, se verificó la estructura del </w:t>
       </w:r>
       <w:proofErr w:type="spellStart"/>
       <w:r>
@@ -697,7 +690,6 @@
         <w:t xml:space="preserve"> usando `</w:t>
       </w:r>
       <w:proofErr w:type="spellStart"/>
-      <w:proofErr w:type="gramStart"/>
       <w:r>
         <w:rPr>
           <w:rFonts w:ascii="Times New Roman" w:hAnsi="Times New Roman" w:cs="Times New Roman"/>
@@ -709,14 +701,7 @@
         <w:rPr>
           <w:rFonts w:ascii="Times New Roman" w:hAnsi="Times New Roman" w:cs="Times New Roman"/>
         </w:rPr>
-        <w:t>(</w:t>
-      </w:r>
-      <w:proofErr w:type="gramEnd"/>
-      <w:r>
-        <w:rPr>
-          <w:rFonts w:ascii="Times New Roman" w:hAnsi="Times New Roman" w:cs="Times New Roman"/>
-        </w:rPr>
-        <w:t>)`, lo cual permitió confirmar los tipos de datos de cada columna.</w:t>
+        <w:t>()`, lo cual permitió confirmar los tipos de datos de cada columna.</w:t>
       </w:r>
     </w:p>
     <w:p>
@@ -906,7 +891,6 @@
         <w:t xml:space="preserve">También se ejecutó el método </w:t>
       </w:r>
       <w:proofErr w:type="spellStart"/>
-      <w:proofErr w:type="gramStart"/>
       <w:r>
         <w:rPr>
           <w:rFonts w:ascii="Times New Roman" w:hAnsi="Times New Roman" w:cs="Times New Roman"/>
@@ -918,14 +902,7 @@
         <w:rPr>
           <w:rFonts w:ascii="Times New Roman" w:hAnsi="Times New Roman" w:cs="Times New Roman"/>
         </w:rPr>
-        <w:t>(</w:t>
-      </w:r>
-      <w:proofErr w:type="gramEnd"/>
-      <w:r>
-        <w:rPr>
-          <w:rFonts w:ascii="Times New Roman" w:hAnsi="Times New Roman" w:cs="Times New Roman"/>
-        </w:rPr>
-        <w:t xml:space="preserve">) para revisar la estructura del </w:t>
+        <w:t xml:space="preserve">() para revisar la estructura del </w:t>
       </w:r>
       <w:proofErr w:type="spellStart"/>
       <w:r>
@@ -1048,21 +1025,7 @@
         <w:rPr>
           <w:rFonts w:ascii="Times New Roman" w:hAnsi="Times New Roman" w:cs="Times New Roman"/>
         </w:rPr>
-        <w:t xml:space="preserve">Se calcularon estadísticas básicas de las columnas cuantitativas utilizando </w:t>
-      </w:r>
-      <w:proofErr w:type="gramStart"/>
-      <w:r>
-        <w:rPr>
-          <w:rFonts w:ascii="Times New Roman" w:hAnsi="Times New Roman" w:cs="Times New Roman"/>
-        </w:rPr>
-        <w:t>describe(</w:t>
-      </w:r>
-      <w:proofErr w:type="gramEnd"/>
-      <w:r>
-        <w:rPr>
-          <w:rFonts w:ascii="Times New Roman" w:hAnsi="Times New Roman" w:cs="Times New Roman"/>
-        </w:rPr>
-        <w:t xml:space="preserve">), con foco en las variables </w:t>
+        <w:t xml:space="preserve">Se calcularon estadísticas básicas de las columnas cuantitativas utilizando describe(), con foco en las variables </w:t>
       </w:r>
       <w:proofErr w:type="spellStart"/>
       <w:r>
@@ -6223,11 +6186,1931 @@
         <w:jc w:val="center"/>
         <w:rPr>
           <w:rFonts w:ascii="Times New Roman" w:hAnsi="Times New Roman" w:cs="Times New Roman"/>
-        </w:rPr>
-      </w:pPr>
+          <w:b/>
+          <w:bCs/>
+        </w:rPr>
+      </w:pPr>
+      <w:r>
+        <w:rPr>
+          <w:rFonts w:ascii="Times New Roman" w:hAnsi="Times New Roman" w:cs="Times New Roman"/>
+        </w:rPr>
+        <w:lastRenderedPageBreak/>
+        <w:t xml:space="preserve">Punto </w:t>
+      </w:r>
+      <w:r>
+        <w:rPr>
+          <w:rFonts w:ascii="Times New Roman" w:hAnsi="Times New Roman" w:cs="Times New Roman"/>
+        </w:rPr>
+        <w:t>2.2 Prueba de Hipótesis — Estado más rentable</w:t>
+      </w:r>
+      <w:r>
+        <w:rPr>
+          <w:rFonts w:ascii="Times New Roman" w:hAnsi="Times New Roman" w:cs="Times New Roman"/>
+        </w:rPr>
+        <w:br/>
+      </w:r>
+      <w:r>
+        <w:rPr>
+          <w:rFonts w:ascii="Times New Roman" w:hAnsi="Times New Roman" w:cs="Times New Roman"/>
+          <w:b/>
+          <w:bCs/>
+        </w:rPr>
+        <w:t>Paso 1: Determinar la categoría más rentable</w:t>
+      </w:r>
+    </w:p>
+    <w:p>
+      <w:pPr>
+        <w:spacing w:line="480" w:lineRule="auto"/>
+        <w:jc w:val="center"/>
+        <w:rPr>
+          <w:rFonts w:ascii="Times New Roman" w:hAnsi="Times New Roman" w:cs="Times New Roman"/>
+        </w:rPr>
+      </w:pPr>
+      <w:r>
+        <w:rPr>
+          <w:rFonts w:ascii="Times New Roman" w:hAnsi="Times New Roman" w:cs="Times New Roman"/>
+        </w:rPr>
+        <w:t>Calcularemos la rentabilidad total (</w:t>
+      </w:r>
+      <w:proofErr w:type="spellStart"/>
+      <w:r>
+        <w:rPr>
+          <w:rFonts w:ascii="Times New Roman" w:hAnsi="Times New Roman" w:cs="Times New Roman"/>
+        </w:rPr>
+        <w:t>Profit</w:t>
+      </w:r>
+      <w:proofErr w:type="spellEnd"/>
+      <w:r>
+        <w:rPr>
+          <w:rFonts w:ascii="Times New Roman" w:hAnsi="Times New Roman" w:cs="Times New Roman"/>
+        </w:rPr>
+        <w:t>) por categoría para elegir la más rentable.</w:t>
+      </w:r>
+    </w:p>
+    <w:p>
+      <w:pPr>
+        <w:spacing w:line="480" w:lineRule="auto"/>
+        <w:jc w:val="center"/>
+        <w:rPr>
+          <w:rFonts w:ascii="Times New Roman" w:hAnsi="Times New Roman" w:cs="Times New Roman"/>
+        </w:rPr>
+      </w:pPr>
+      <w:r>
+        <w:rPr>
+          <w:rFonts w:ascii="Times New Roman" w:hAnsi="Times New Roman" w:cs="Times New Roman"/>
+        </w:rPr>
+        <w:t>Luego, en esa categoría, compararemos las ganancias (</w:t>
+      </w:r>
+      <w:proofErr w:type="spellStart"/>
+      <w:r>
+        <w:rPr>
+          <w:rFonts w:ascii="Times New Roman" w:hAnsi="Times New Roman" w:cs="Times New Roman"/>
+        </w:rPr>
+        <w:t>Profit</w:t>
+      </w:r>
+      <w:proofErr w:type="spellEnd"/>
+      <w:r>
+        <w:rPr>
+          <w:rFonts w:ascii="Times New Roman" w:hAnsi="Times New Roman" w:cs="Times New Roman"/>
+        </w:rPr>
+        <w:t xml:space="preserve">) entre los estados </w:t>
+      </w:r>
+      <w:r>
+        <w:rPr>
+          <w:rFonts w:ascii="Times New Roman" w:hAnsi="Times New Roman" w:cs="Times New Roman"/>
+          <w:b/>
+          <w:bCs/>
+        </w:rPr>
+        <w:t>Illinois</w:t>
+      </w:r>
+      <w:r>
+        <w:rPr>
+          <w:rFonts w:ascii="Times New Roman" w:hAnsi="Times New Roman" w:cs="Times New Roman"/>
+        </w:rPr>
+        <w:t xml:space="preserve">, </w:t>
+      </w:r>
+      <w:r>
+        <w:rPr>
+          <w:rFonts w:ascii="Times New Roman" w:hAnsi="Times New Roman" w:cs="Times New Roman"/>
+          <w:b/>
+          <w:bCs/>
+        </w:rPr>
+        <w:t>New York</w:t>
+      </w:r>
+      <w:r>
+        <w:rPr>
+          <w:rFonts w:ascii="Times New Roman" w:hAnsi="Times New Roman" w:cs="Times New Roman"/>
+        </w:rPr>
+        <w:t xml:space="preserve"> y </w:t>
+      </w:r>
+      <w:r>
+        <w:rPr>
+          <w:rFonts w:ascii="Times New Roman" w:hAnsi="Times New Roman" w:cs="Times New Roman"/>
+          <w:b/>
+          <w:bCs/>
+        </w:rPr>
+        <w:t>California</w:t>
+      </w:r>
+      <w:r>
+        <w:rPr>
+          <w:rFonts w:ascii="Times New Roman" w:hAnsi="Times New Roman" w:cs="Times New Roman"/>
+        </w:rPr>
+        <w:t>.</w:t>
+      </w:r>
+    </w:p>
+    <w:p>
+      <w:pPr>
+        <w:spacing w:line="480" w:lineRule="auto"/>
+        <w:jc w:val="center"/>
+        <w:rPr>
+          <w:rFonts w:ascii="Times New Roman" w:hAnsi="Times New Roman" w:cs="Times New Roman"/>
+          <w:b/>
+          <w:bCs/>
+        </w:rPr>
+      </w:pPr>
+      <w:r>
+        <w:rPr>
+          <w:rFonts w:ascii="Times New Roman" w:hAnsi="Times New Roman" w:cs="Times New Roman"/>
+          <w:b/>
+          <w:bCs/>
+        </w:rPr>
+        <w:t xml:space="preserve">Categoría más rentable: Office </w:t>
+      </w:r>
+      <w:proofErr w:type="spellStart"/>
+      <w:r>
+        <w:rPr>
+          <w:rFonts w:ascii="Times New Roman" w:hAnsi="Times New Roman" w:cs="Times New Roman"/>
+          <w:b/>
+          <w:bCs/>
+        </w:rPr>
+        <w:t>Supplies</w:t>
+      </w:r>
+      <w:proofErr w:type="spellEnd"/>
+    </w:p>
+    <w:p>
+      <w:pPr>
+        <w:spacing w:line="480" w:lineRule="auto"/>
+        <w:jc w:val="center"/>
+        <w:rPr>
+          <w:rFonts w:ascii="Times New Roman" w:hAnsi="Times New Roman" w:cs="Times New Roman"/>
+        </w:rPr>
+      </w:pPr>
+      <w:r>
+        <w:rPr>
+          <w:rFonts w:ascii="Times New Roman" w:hAnsi="Times New Roman" w:cs="Times New Roman"/>
+        </w:rPr>
+        <w:t>Es la que tiene mayor ganancia total (</w:t>
+      </w:r>
+      <w:proofErr w:type="spellStart"/>
+      <w:r>
+        <w:rPr>
+          <w:rFonts w:ascii="Times New Roman" w:hAnsi="Times New Roman" w:cs="Times New Roman"/>
+        </w:rPr>
+        <w:t>Profit</w:t>
+      </w:r>
+      <w:proofErr w:type="spellEnd"/>
+      <w:r>
+        <w:rPr>
+          <w:rFonts w:ascii="Times New Roman" w:hAnsi="Times New Roman" w:cs="Times New Roman"/>
+        </w:rPr>
+        <w:t xml:space="preserve"> = 551,575).</w:t>
+      </w:r>
+    </w:p>
+    <w:p>
+      <w:pPr>
+        <w:spacing w:line="480" w:lineRule="auto"/>
+        <w:jc w:val="center"/>
+        <w:rPr>
+          <w:rFonts w:ascii="Times New Roman" w:hAnsi="Times New Roman" w:cs="Times New Roman"/>
+          <w:b/>
+          <w:bCs/>
+        </w:rPr>
+      </w:pPr>
+      <w:r>
+        <w:rPr>
+          <w:rFonts w:ascii="Times New Roman" w:hAnsi="Times New Roman" w:cs="Times New Roman"/>
+          <w:b/>
+          <w:bCs/>
+        </w:rPr>
+        <w:t>Paso 2: Preparar la prueba de hipótesis</w:t>
+      </w:r>
+    </w:p>
+    <w:p>
+      <w:pPr>
+        <w:spacing w:line="480" w:lineRule="auto"/>
+        <w:jc w:val="center"/>
+        <w:rPr>
+          <w:rFonts w:ascii="Times New Roman" w:hAnsi="Times New Roman" w:cs="Times New Roman"/>
+        </w:rPr>
+      </w:pPr>
+      <w:r>
+        <w:rPr>
+          <w:rFonts w:ascii="Times New Roman" w:hAnsi="Times New Roman" w:cs="Times New Roman"/>
+        </w:rPr>
+        <w:t>Vamos a comparar las ganancias (</w:t>
+      </w:r>
+      <w:proofErr w:type="spellStart"/>
+      <w:r>
+        <w:rPr>
+          <w:rFonts w:ascii="Times New Roman" w:hAnsi="Times New Roman" w:cs="Times New Roman"/>
+        </w:rPr>
+        <w:t>Profit</w:t>
+      </w:r>
+      <w:proofErr w:type="spellEnd"/>
+      <w:r>
+        <w:rPr>
+          <w:rFonts w:ascii="Times New Roman" w:hAnsi="Times New Roman" w:cs="Times New Roman"/>
+        </w:rPr>
+        <w:t xml:space="preserve">) de la categoría </w:t>
+      </w:r>
+      <w:r>
+        <w:rPr>
+          <w:rFonts w:ascii="Times New Roman" w:hAnsi="Times New Roman" w:cs="Times New Roman"/>
+          <w:b/>
+          <w:bCs/>
+        </w:rPr>
+        <w:t xml:space="preserve">Office </w:t>
+      </w:r>
+      <w:proofErr w:type="spellStart"/>
+      <w:r>
+        <w:rPr>
+          <w:rFonts w:ascii="Times New Roman" w:hAnsi="Times New Roman" w:cs="Times New Roman"/>
+          <w:b/>
+          <w:bCs/>
+        </w:rPr>
+        <w:t>Supplies</w:t>
+      </w:r>
+      <w:proofErr w:type="spellEnd"/>
+      <w:r>
+        <w:rPr>
+          <w:rFonts w:ascii="Times New Roman" w:hAnsi="Times New Roman" w:cs="Times New Roman"/>
+        </w:rPr>
+        <w:t xml:space="preserve"> entre los estados:</w:t>
+      </w:r>
+    </w:p>
+    <w:p>
+      <w:pPr>
+        <w:numPr>
+          <w:ilvl w:val="0"/>
+          <w:numId w:val="9"/>
+        </w:numPr>
+        <w:spacing w:line="480" w:lineRule="auto"/>
+        <w:jc w:val="center"/>
+        <w:rPr>
+          <w:rFonts w:ascii="Times New Roman" w:hAnsi="Times New Roman" w:cs="Times New Roman"/>
+        </w:rPr>
+      </w:pPr>
+      <w:r>
+        <w:rPr>
+          <w:rFonts w:ascii="Times New Roman" w:hAnsi="Times New Roman" w:cs="Times New Roman"/>
+          <w:b/>
+          <w:bCs/>
+        </w:rPr>
+        <w:t>Illinois</w:t>
+      </w:r>
+    </w:p>
+    <w:p>
+      <w:pPr>
+        <w:numPr>
+          <w:ilvl w:val="0"/>
+          <w:numId w:val="9"/>
+        </w:numPr>
+        <w:spacing w:line="480" w:lineRule="auto"/>
+        <w:jc w:val="center"/>
+        <w:rPr>
+          <w:rFonts w:ascii="Times New Roman" w:hAnsi="Times New Roman" w:cs="Times New Roman"/>
+        </w:rPr>
+      </w:pPr>
+      <w:r>
+        <w:rPr>
+          <w:rFonts w:ascii="Times New Roman" w:hAnsi="Times New Roman" w:cs="Times New Roman"/>
+          <w:b/>
+          <w:bCs/>
+        </w:rPr>
+        <w:t>New York</w:t>
+      </w:r>
+    </w:p>
+    <w:p>
+      <w:pPr>
+        <w:numPr>
+          <w:ilvl w:val="0"/>
+          <w:numId w:val="9"/>
+        </w:numPr>
+        <w:spacing w:line="480" w:lineRule="auto"/>
+        <w:jc w:val="center"/>
+        <w:rPr>
+          <w:rFonts w:ascii="Times New Roman" w:hAnsi="Times New Roman" w:cs="Times New Roman"/>
+        </w:rPr>
+      </w:pPr>
+      <w:r>
+        <w:rPr>
+          <w:rFonts w:ascii="Times New Roman" w:hAnsi="Times New Roman" w:cs="Times New Roman"/>
+          <w:b/>
+          <w:bCs/>
+        </w:rPr>
+        <w:t>California</w:t>
+      </w:r>
+    </w:p>
+    <w:p>
+      <w:pPr>
+        <w:spacing w:line="480" w:lineRule="auto"/>
+        <w:jc w:val="center"/>
+        <w:rPr>
+          <w:rFonts w:ascii="Times New Roman" w:hAnsi="Times New Roman" w:cs="Times New Roman"/>
+        </w:rPr>
+      </w:pPr>
+      <w:r>
+        <w:rPr>
+          <w:rFonts w:ascii="Times New Roman" w:hAnsi="Times New Roman" w:cs="Times New Roman"/>
+        </w:rPr>
+        <w:pict w14:anchorId="732D3D9B">
+          <v:rect id="_x0000_i1119" style="width:0;height:1.5pt" o:hralign="center" o:hrstd="t" o:hr="t" fillcolor="#a0a0a0" stroked="f"/>
+        </w:pict>
+      </w:r>
+    </w:p>
+    <w:p>
+      <w:pPr>
+        <w:spacing w:line="480" w:lineRule="auto"/>
+        <w:jc w:val="center"/>
+        <w:rPr>
+          <w:rFonts w:ascii="Times New Roman" w:hAnsi="Times New Roman" w:cs="Times New Roman"/>
+          <w:b/>
+          <w:bCs/>
+        </w:rPr>
+      </w:pPr>
+      <w:r>
+        <w:rPr>
+          <w:rFonts w:ascii="Times New Roman" w:hAnsi="Times New Roman" w:cs="Times New Roman"/>
+          <w:b/>
+          <w:bCs/>
+        </w:rPr>
+        <w:t>Hipótesis:</w:t>
+      </w:r>
+    </w:p>
+    <w:p>
+      <w:pPr>
+        <w:numPr>
+          <w:ilvl w:val="0"/>
+          <w:numId w:val="10"/>
+        </w:numPr>
+        <w:spacing w:line="480" w:lineRule="auto"/>
+        <w:jc w:val="center"/>
+        <w:rPr>
+          <w:rFonts w:ascii="Times New Roman" w:hAnsi="Times New Roman" w:cs="Times New Roman"/>
+        </w:rPr>
+      </w:pPr>
+      <w:r>
+        <w:rPr>
+          <w:rFonts w:ascii="Times New Roman" w:hAnsi="Times New Roman" w:cs="Times New Roman"/>
+          <w:b/>
+          <w:bCs/>
+        </w:rPr>
+        <w:t>Hipótesis nula (H₀):</w:t>
+      </w:r>
+      <w:r>
+        <w:rPr>
+          <w:rFonts w:ascii="Times New Roman" w:hAnsi="Times New Roman" w:cs="Times New Roman"/>
+        </w:rPr>
+        <w:t xml:space="preserve"> No hay diferencia significativa en las ganancias medias de "Office </w:t>
+      </w:r>
+      <w:proofErr w:type="spellStart"/>
+      <w:r>
+        <w:rPr>
+          <w:rFonts w:ascii="Times New Roman" w:hAnsi="Times New Roman" w:cs="Times New Roman"/>
+        </w:rPr>
+        <w:t>Supplies</w:t>
+      </w:r>
+      <w:proofErr w:type="spellEnd"/>
+      <w:r>
+        <w:rPr>
+          <w:rFonts w:ascii="Times New Roman" w:hAnsi="Times New Roman" w:cs="Times New Roman"/>
+        </w:rPr>
+        <w:t>" entre los tres estados.</w:t>
+      </w:r>
+    </w:p>
+    <w:p>
+      <w:pPr>
+        <w:numPr>
+          <w:ilvl w:val="0"/>
+          <w:numId w:val="10"/>
+        </w:numPr>
+        <w:spacing w:line="480" w:lineRule="auto"/>
+        <w:jc w:val="center"/>
+        <w:rPr>
+          <w:rFonts w:ascii="Times New Roman" w:hAnsi="Times New Roman" w:cs="Times New Roman"/>
+        </w:rPr>
+      </w:pPr>
+      <w:r>
+        <w:rPr>
+          <w:rFonts w:ascii="Times New Roman" w:hAnsi="Times New Roman" w:cs="Times New Roman"/>
+          <w:b/>
+          <w:bCs/>
+        </w:rPr>
+        <w:t>Hipótesis alternativa (H₁):</w:t>
+      </w:r>
+      <w:r>
+        <w:rPr>
+          <w:rFonts w:ascii="Times New Roman" w:hAnsi="Times New Roman" w:cs="Times New Roman"/>
+        </w:rPr>
+        <w:t xml:space="preserve"> Al menos uno de los estados tiene una media de ganancias significativamente diferente.</w:t>
+      </w:r>
+    </w:p>
+    <w:p>
+      <w:pPr>
+        <w:spacing w:line="480" w:lineRule="auto"/>
+        <w:jc w:val="center"/>
+        <w:rPr>
+          <w:rFonts w:ascii="Times New Roman" w:hAnsi="Times New Roman" w:cs="Times New Roman"/>
+        </w:rPr>
+      </w:pPr>
+      <w:r>
+        <w:rPr>
+          <w:rFonts w:ascii="Times New Roman" w:hAnsi="Times New Roman" w:cs="Times New Roman"/>
+        </w:rPr>
+        <w:pict w14:anchorId="29A15760">
+          <v:rect id="_x0000_i1120" style="width:0;height:1.5pt" o:hralign="center" o:hrstd="t" o:hr="t" fillcolor="#a0a0a0" stroked="f"/>
+        </w:pict>
+      </w:r>
+    </w:p>
+    <w:p>
+      <w:pPr>
+        <w:spacing w:line="480" w:lineRule="auto"/>
+        <w:jc w:val="center"/>
+        <w:rPr>
+          <w:rFonts w:ascii="Times New Roman" w:hAnsi="Times New Roman" w:cs="Times New Roman"/>
+          <w:b/>
+          <w:bCs/>
+        </w:rPr>
+      </w:pPr>
+      <w:r>
+        <w:rPr>
+          <w:rFonts w:ascii="Times New Roman" w:hAnsi="Times New Roman" w:cs="Times New Roman"/>
+          <w:b/>
+          <w:bCs/>
+        </w:rPr>
+        <w:lastRenderedPageBreak/>
+        <w:t>Nivel de significancia:</w:t>
+      </w:r>
+    </w:p>
+    <w:p>
+      <w:pPr>
+        <w:numPr>
+          <w:ilvl w:val="0"/>
+          <w:numId w:val="11"/>
+        </w:numPr>
+        <w:spacing w:line="480" w:lineRule="auto"/>
+        <w:jc w:val="center"/>
+        <w:rPr>
+          <w:rFonts w:ascii="Times New Roman" w:hAnsi="Times New Roman" w:cs="Times New Roman"/>
+        </w:rPr>
+      </w:pPr>
+      <w:r>
+        <w:rPr>
+          <w:rFonts w:ascii="Times New Roman" w:hAnsi="Times New Roman" w:cs="Times New Roman"/>
+        </w:rPr>
+        <w:t>α = 0.05</w:t>
+      </w:r>
+    </w:p>
+    <w:p>
+      <w:pPr>
+        <w:spacing w:line="480" w:lineRule="auto"/>
+        <w:jc w:val="center"/>
+        <w:rPr>
+          <w:rFonts w:ascii="Times New Roman" w:hAnsi="Times New Roman" w:cs="Times New Roman"/>
+        </w:rPr>
+      </w:pPr>
+      <w:r>
+        <w:rPr>
+          <w:rFonts w:ascii="Times New Roman" w:hAnsi="Times New Roman" w:cs="Times New Roman"/>
+        </w:rPr>
+        <w:pict w14:anchorId="2DA1BF4A">
+          <v:rect id="_x0000_i1121" style="width:0;height:1.5pt" o:hralign="center" o:hrstd="t" o:hr="t" fillcolor="#a0a0a0" stroked="f"/>
+        </w:pict>
+      </w:r>
+    </w:p>
+    <w:p>
+      <w:pPr>
+        <w:spacing w:line="480" w:lineRule="auto"/>
+        <w:jc w:val="center"/>
+        <w:rPr>
+          <w:rFonts w:ascii="Times New Roman" w:hAnsi="Times New Roman" w:cs="Times New Roman"/>
+          <w:b/>
+          <w:bCs/>
+        </w:rPr>
+      </w:pPr>
+      <w:r>
+        <w:rPr>
+          <w:rFonts w:ascii="Times New Roman" w:hAnsi="Times New Roman" w:cs="Times New Roman"/>
+          <w:b/>
+          <w:bCs/>
+        </w:rPr>
+        <w:t>Método de prueba:</w:t>
+      </w:r>
+    </w:p>
+    <w:p>
+      <w:pPr>
+        <w:spacing w:line="480" w:lineRule="auto"/>
+        <w:jc w:val="center"/>
+        <w:rPr>
+          <w:rFonts w:ascii="Times New Roman" w:hAnsi="Times New Roman" w:cs="Times New Roman"/>
+        </w:rPr>
+      </w:pPr>
+      <w:r>
+        <w:rPr>
+          <w:rFonts w:ascii="Times New Roman" w:hAnsi="Times New Roman" w:cs="Times New Roman"/>
+        </w:rPr>
+        <w:t xml:space="preserve">Como se comparan más de dos grupos, aplicaremos un </w:t>
+      </w:r>
+      <w:r>
+        <w:rPr>
+          <w:rFonts w:ascii="Times New Roman" w:hAnsi="Times New Roman" w:cs="Times New Roman"/>
+          <w:b/>
+          <w:bCs/>
+        </w:rPr>
+        <w:t>ANOVA de un factor (</w:t>
+      </w:r>
+      <w:proofErr w:type="spellStart"/>
+      <w:r>
+        <w:rPr>
+          <w:rFonts w:ascii="Times New Roman" w:hAnsi="Times New Roman" w:cs="Times New Roman"/>
+          <w:b/>
+          <w:bCs/>
+        </w:rPr>
+        <w:t>One-Way</w:t>
+      </w:r>
+      <w:proofErr w:type="spellEnd"/>
+      <w:r>
+        <w:rPr>
+          <w:rFonts w:ascii="Times New Roman" w:hAnsi="Times New Roman" w:cs="Times New Roman"/>
+          <w:b/>
+          <w:bCs/>
+        </w:rPr>
+        <w:t xml:space="preserve"> ANOVA)</w:t>
+      </w:r>
+      <w:r>
+        <w:rPr>
+          <w:rFonts w:ascii="Times New Roman" w:hAnsi="Times New Roman" w:cs="Times New Roman"/>
+        </w:rPr>
+        <w:t>.</w:t>
+      </w:r>
+    </w:p>
+    <w:p>
+      <w:pPr>
+        <w:spacing w:line="480" w:lineRule="auto"/>
+        <w:jc w:val="center"/>
+        <w:rPr>
+          <w:rFonts w:ascii="Times New Roman" w:hAnsi="Times New Roman" w:cs="Times New Roman"/>
+          <w:b/>
+          <w:bCs/>
+        </w:rPr>
+      </w:pPr>
+      <w:r>
+        <w:rPr>
+          <w:rFonts w:ascii="Times New Roman" w:hAnsi="Times New Roman" w:cs="Times New Roman"/>
+          <w:b/>
+          <w:bCs/>
+        </w:rPr>
+        <w:t>Resultados del ANOVA:</w:t>
+      </w:r>
+    </w:p>
+    <w:p>
+      <w:pPr>
+        <w:numPr>
+          <w:ilvl w:val="0"/>
+          <w:numId w:val="12"/>
+        </w:numPr>
+        <w:spacing w:line="480" w:lineRule="auto"/>
+        <w:jc w:val="center"/>
+        <w:rPr>
+          <w:rFonts w:ascii="Times New Roman" w:hAnsi="Times New Roman" w:cs="Times New Roman"/>
+        </w:rPr>
+      </w:pPr>
+      <w:r>
+        <w:rPr>
+          <w:rFonts w:ascii="Times New Roman" w:hAnsi="Times New Roman" w:cs="Times New Roman"/>
+          <w:b/>
+          <w:bCs/>
+        </w:rPr>
+        <w:t>Estadístico F:</w:t>
+      </w:r>
+      <w:r>
+        <w:rPr>
+          <w:rFonts w:ascii="Times New Roman" w:hAnsi="Times New Roman" w:cs="Times New Roman"/>
+        </w:rPr>
+        <w:t xml:space="preserve"> 1.157</w:t>
+      </w:r>
+    </w:p>
+    <w:p>
+      <w:pPr>
+        <w:numPr>
+          <w:ilvl w:val="0"/>
+          <w:numId w:val="12"/>
+        </w:numPr>
+        <w:spacing w:line="480" w:lineRule="auto"/>
+        <w:jc w:val="center"/>
+        <w:rPr>
+          <w:rFonts w:ascii="Times New Roman" w:hAnsi="Times New Roman" w:cs="Times New Roman"/>
+        </w:rPr>
+      </w:pPr>
+      <w:r>
+        <w:rPr>
+          <w:rFonts w:ascii="Times New Roman" w:hAnsi="Times New Roman" w:cs="Times New Roman"/>
+          <w:b/>
+          <w:bCs/>
+        </w:rPr>
+        <w:t>Valor p:</w:t>
+      </w:r>
+      <w:r>
+        <w:rPr>
+          <w:rFonts w:ascii="Times New Roman" w:hAnsi="Times New Roman" w:cs="Times New Roman"/>
+        </w:rPr>
+        <w:t xml:space="preserve"> 0.316</w:t>
+      </w:r>
+    </w:p>
+    <w:p>
+      <w:pPr>
+        <w:spacing w:line="480" w:lineRule="auto"/>
+        <w:jc w:val="center"/>
+        <w:rPr>
+          <w:rFonts w:ascii="Times New Roman" w:hAnsi="Times New Roman" w:cs="Times New Roman"/>
+        </w:rPr>
+      </w:pPr>
+      <w:r>
+        <w:rPr>
+          <w:rFonts w:ascii="Times New Roman" w:hAnsi="Times New Roman" w:cs="Times New Roman"/>
+        </w:rPr>
+        <w:pict w14:anchorId="033315E1">
+          <v:rect id="_x0000_i1131" style="width:0;height:1.5pt" o:hralign="center" o:hrstd="t" o:hr="t" fillcolor="#a0a0a0" stroked="f"/>
+        </w:pict>
+      </w:r>
+    </w:p>
+    <w:p>
+      <w:pPr>
+        <w:spacing w:line="480" w:lineRule="auto"/>
+        <w:jc w:val="center"/>
+        <w:rPr>
+          <w:rFonts w:ascii="Times New Roman" w:hAnsi="Times New Roman" w:cs="Times New Roman"/>
+          <w:b/>
+          <w:bCs/>
+        </w:rPr>
+      </w:pPr>
+      <w:r>
+        <w:rPr>
+          <w:rFonts w:ascii="Times New Roman" w:hAnsi="Times New Roman" w:cs="Times New Roman"/>
+          <w:b/>
+          <w:bCs/>
+        </w:rPr>
+        <w:t>Conclusión:</w:t>
+      </w:r>
+    </w:p>
+    <w:p>
+      <w:pPr>
+        <w:spacing w:line="480" w:lineRule="auto"/>
+        <w:jc w:val="center"/>
+        <w:rPr>
+          <w:rFonts w:ascii="Times New Roman" w:hAnsi="Times New Roman" w:cs="Times New Roman"/>
+        </w:rPr>
+      </w:pPr>
+      <w:r>
+        <w:rPr>
+          <w:rFonts w:ascii="Times New Roman" w:hAnsi="Times New Roman" w:cs="Times New Roman"/>
+        </w:rPr>
+        <w:t xml:space="preserve">Dado que el </w:t>
+      </w:r>
+      <w:r>
+        <w:rPr>
+          <w:rFonts w:ascii="Times New Roman" w:hAnsi="Times New Roman" w:cs="Times New Roman"/>
+          <w:b/>
+          <w:bCs/>
+        </w:rPr>
+        <w:t>valor p = 0.316</w:t>
+      </w:r>
+      <w:r>
+        <w:rPr>
+          <w:rFonts w:ascii="Times New Roman" w:hAnsi="Times New Roman" w:cs="Times New Roman"/>
+        </w:rPr>
+        <w:t xml:space="preserve"> es </w:t>
+      </w:r>
+      <w:r>
+        <w:rPr>
+          <w:rFonts w:ascii="Times New Roman" w:hAnsi="Times New Roman" w:cs="Times New Roman"/>
+          <w:b/>
+          <w:bCs/>
+        </w:rPr>
+        <w:t>mayor</w:t>
+      </w:r>
+      <w:r>
+        <w:rPr>
+          <w:rFonts w:ascii="Times New Roman" w:hAnsi="Times New Roman" w:cs="Times New Roman"/>
+        </w:rPr>
+        <w:t xml:space="preserve"> que el nivel de significancia α = 0.05:</w:t>
+      </w:r>
+    </w:p>
+    <w:p>
+      <w:pPr>
+        <w:spacing w:line="480" w:lineRule="auto"/>
+        <w:jc w:val="center"/>
+        <w:rPr>
+          <w:rFonts w:ascii="Times New Roman" w:hAnsi="Times New Roman" w:cs="Times New Roman"/>
+        </w:rPr>
+      </w:pPr>
+      <w:r>
+        <w:rPr>
+          <w:rFonts w:ascii="Segoe UI Emoji" w:hAnsi="Segoe UI Emoji" w:cs="Segoe UI Emoji"/>
+        </w:rPr>
+        <w:t>✅</w:t>
+      </w:r>
+      <w:r>
+        <w:rPr>
+          <w:rFonts w:ascii="Times New Roman" w:hAnsi="Times New Roman" w:cs="Times New Roman"/>
+        </w:rPr>
+        <w:t xml:space="preserve"> </w:t>
+      </w:r>
+      <w:r>
+        <w:rPr>
+          <w:rFonts w:ascii="Times New Roman" w:hAnsi="Times New Roman" w:cs="Times New Roman"/>
+          <w:b/>
+          <w:bCs/>
+        </w:rPr>
+        <w:t>No se rechaza la hipótesis nula</w:t>
+      </w:r>
+      <w:r>
+        <w:rPr>
+          <w:rFonts w:ascii="Times New Roman" w:hAnsi="Times New Roman" w:cs="Times New Roman"/>
+        </w:rPr>
+        <w:t>.</w:t>
+      </w:r>
+    </w:p>
+    <w:p>
+      <w:pPr>
+        <w:spacing w:line="480" w:lineRule="auto"/>
+        <w:jc w:val="center"/>
+        <w:rPr>
+          <w:rFonts w:ascii="Times New Roman" w:hAnsi="Times New Roman" w:cs="Times New Roman"/>
+        </w:rPr>
+      </w:pPr>
+      <w:r>
+        <w:rPr>
+          <w:rFonts w:ascii="Segoe UI Emoji" w:hAnsi="Segoe UI Emoji" w:cs="Segoe UI Emoji"/>
+        </w:rPr>
+        <w:t>🔍</w:t>
+      </w:r>
+      <w:r>
+        <w:rPr>
+          <w:rFonts w:ascii="Times New Roman" w:hAnsi="Times New Roman" w:cs="Times New Roman"/>
+        </w:rPr>
+        <w:t xml:space="preserve"> </w:t>
+      </w:r>
+      <w:r>
+        <w:rPr>
+          <w:rFonts w:ascii="Times New Roman" w:hAnsi="Times New Roman" w:cs="Times New Roman"/>
+          <w:b/>
+          <w:bCs/>
+        </w:rPr>
+        <w:t>Interpretación:</w:t>
+      </w:r>
+      <w:r>
+        <w:rPr>
+          <w:rFonts w:ascii="Times New Roman" w:hAnsi="Times New Roman" w:cs="Times New Roman"/>
+        </w:rPr>
+        <w:t xml:space="preserve"> No hay evidencia estadísticamente significativa para afirmar que existen diferencias en las ganancias medias de la categoría </w:t>
+      </w:r>
+      <w:r>
+        <w:rPr>
+          <w:rFonts w:ascii="Times New Roman" w:hAnsi="Times New Roman" w:cs="Times New Roman"/>
+          <w:b/>
+          <w:bCs/>
+        </w:rPr>
+        <w:t xml:space="preserve">"Office </w:t>
+      </w:r>
+      <w:proofErr w:type="spellStart"/>
+      <w:r>
+        <w:rPr>
+          <w:rFonts w:ascii="Times New Roman" w:hAnsi="Times New Roman" w:cs="Times New Roman"/>
+          <w:b/>
+          <w:bCs/>
+        </w:rPr>
+        <w:t>Supplies</w:t>
+      </w:r>
+      <w:proofErr w:type="spellEnd"/>
+      <w:r>
+        <w:rPr>
+          <w:rFonts w:ascii="Times New Roman" w:hAnsi="Times New Roman" w:cs="Times New Roman"/>
+          <w:b/>
+          <w:bCs/>
+        </w:rPr>
+        <w:t>"</w:t>
+      </w:r>
+      <w:r>
+        <w:rPr>
+          <w:rFonts w:ascii="Times New Roman" w:hAnsi="Times New Roman" w:cs="Times New Roman"/>
+        </w:rPr>
+        <w:t xml:space="preserve"> entre los estados de </w:t>
+      </w:r>
+      <w:r>
+        <w:rPr>
+          <w:rFonts w:ascii="Times New Roman" w:hAnsi="Times New Roman" w:cs="Times New Roman"/>
+          <w:b/>
+          <w:bCs/>
+        </w:rPr>
+        <w:t>Illinois, New York y California</w:t>
+      </w:r>
+      <w:r>
+        <w:rPr>
+          <w:rFonts w:ascii="Times New Roman" w:hAnsi="Times New Roman" w:cs="Times New Roman"/>
+        </w:rPr>
+        <w:t>.</w:t>
+      </w:r>
+    </w:p>
+    <w:p>
+      <w:pPr>
+        <w:spacing w:line="480" w:lineRule="auto"/>
+        <w:jc w:val="center"/>
+        <w:rPr>
+          <w:rFonts w:ascii="Times New Roman" w:hAnsi="Times New Roman" w:cs="Times New Roman"/>
+        </w:rPr>
+      </w:pPr>
+      <w:r>
+        <w:rPr>
+          <w:rFonts w:ascii="Times New Roman" w:hAnsi="Times New Roman" w:cs="Times New Roman"/>
+        </w:rPr>
+        <w:br/>
+      </w:r>
+      <w:r>
+        <w:rPr>
+          <w:rFonts w:ascii="Times New Roman" w:hAnsi="Times New Roman" w:cs="Times New Roman"/>
+        </w:rPr>
+        <w:t>Punto 2.3 – Análisis de rentabilidad por ciudad (sin asumir normalidad)</w:t>
+      </w:r>
+    </w:p>
+    <w:p>
+      <w:pPr>
+        <w:spacing w:line="480" w:lineRule="auto"/>
+        <w:jc w:val="center"/>
+        <w:rPr>
+          <w:rFonts w:ascii="Times New Roman" w:hAnsi="Times New Roman" w:cs="Times New Roman"/>
+        </w:rPr>
+      </w:pPr>
+      <w:r>
+        <w:rPr>
+          <w:rFonts w:ascii="Times New Roman" w:hAnsi="Times New Roman" w:cs="Times New Roman"/>
+        </w:rPr>
+        <w:t>Objetivo del análisis:</w:t>
+      </w:r>
+    </w:p>
+    <w:p>
+      <w:pPr>
+        <w:spacing w:line="480" w:lineRule="auto"/>
+        <w:jc w:val="center"/>
+        <w:rPr>
+          <w:rFonts w:ascii="Times New Roman" w:hAnsi="Times New Roman" w:cs="Times New Roman"/>
+        </w:rPr>
+      </w:pPr>
+      <w:r>
+        <w:rPr>
+          <w:rFonts w:ascii="Times New Roman" w:hAnsi="Times New Roman" w:cs="Times New Roman"/>
+        </w:rPr>
+        <w:lastRenderedPageBreak/>
+        <w:t>El objetivo es determinar qué ciudad dentro del estado más rentable (identificado previamente como New York) genera el mayor beneficio ("</w:t>
+      </w:r>
+      <w:proofErr w:type="spellStart"/>
+      <w:r>
+        <w:rPr>
+          <w:rFonts w:ascii="Times New Roman" w:hAnsi="Times New Roman" w:cs="Times New Roman"/>
+        </w:rPr>
+        <w:t>Profit</w:t>
+      </w:r>
+      <w:proofErr w:type="spellEnd"/>
+      <w:r>
+        <w:rPr>
+          <w:rFonts w:ascii="Times New Roman" w:hAnsi="Times New Roman" w:cs="Times New Roman"/>
+        </w:rPr>
+        <w:t>") promedio, sin asumir que los datos siguen una distribución normal. Para ello, se aplica una prueba de hipótesis no paramétrica (Kruskal-Wallis) para comparar las ciudades entre sí.</w:t>
+      </w:r>
+    </w:p>
+    <w:p>
+      <w:pPr>
+        <w:spacing w:line="480" w:lineRule="auto"/>
+        <w:jc w:val="center"/>
+        <w:rPr>
+          <w:rFonts w:ascii="Times New Roman" w:hAnsi="Times New Roman" w:cs="Times New Roman"/>
+        </w:rPr>
+      </w:pPr>
+      <w:r>
+        <w:rPr>
+          <w:rFonts w:ascii="Times New Roman" w:hAnsi="Times New Roman" w:cs="Times New Roman"/>
+        </w:rPr>
+        <w:t>paso</w:t>
+      </w:r>
+      <w:r>
+        <w:rPr>
+          <w:rFonts w:ascii="Times New Roman" w:hAnsi="Times New Roman" w:cs="Times New Roman"/>
+        </w:rPr>
+        <w:t xml:space="preserve"> a paso del análisis con explicación del código:</w:t>
+      </w:r>
+    </w:p>
+    <w:p>
+      <w:pPr>
+        <w:spacing w:line="480" w:lineRule="auto"/>
+        <w:jc w:val="center"/>
+        <w:rPr>
+          <w:rFonts w:ascii="Times New Roman" w:hAnsi="Times New Roman" w:cs="Times New Roman"/>
+        </w:rPr>
+      </w:pPr>
+      <w:r>
+        <w:rPr>
+          <w:rFonts w:ascii="Times New Roman" w:hAnsi="Times New Roman" w:cs="Times New Roman"/>
+        </w:rPr>
+        <w:t>Paso 1: Filtrado de los datos relevantes</w:t>
+      </w:r>
+      <w:r>
+        <w:rPr>
+          <w:rFonts w:ascii="Times New Roman" w:hAnsi="Times New Roman" w:cs="Times New Roman"/>
+        </w:rPr>
+        <w:br/>
+      </w:r>
+      <w:r>
+        <w:rPr>
+          <w:rFonts w:ascii="Times New Roman" w:hAnsi="Times New Roman" w:cs="Times New Roman"/>
+          <w:noProof/>
+        </w:rPr>
+        <w:drawing>
+          <wp:inline distT="0" distB="0" distL="0" distR="0" wp14:anchorId="6FCE7780" wp14:editId="13CBF5C0">
+            <wp:extent cx="5286375" cy="1095375"/>
+            <wp:effectExtent l="0" t="0" r="9525" b="9525"/>
+            <wp:docPr id="655544507" name="Imagen 3"/>
+            <wp:cNvGraphicFramePr>
+              <a:graphicFrameLocks xmlns:a="http://schemas.openxmlformats.org/drawingml/2006/main" noChangeAspect="1"/>
+            </wp:cNvGraphicFramePr>
+            <a:graphic xmlns:a="http://schemas.openxmlformats.org/drawingml/2006/main">
+              <a:graphicData uri="http://schemas.openxmlformats.org/drawingml/2006/picture">
+                <pic:pic xmlns:pic="http://schemas.openxmlformats.org/drawingml/2006/picture">
+                  <pic:nvPicPr>
+                    <pic:cNvPr id="0" name="Picture 2"/>
+                    <pic:cNvPicPr>
+                      <a:picLocks noChangeAspect="1" noChangeArrowheads="1"/>
+                    </pic:cNvPicPr>
+                  </pic:nvPicPr>
+                  <pic:blipFill>
+                    <a:blip r:embed="rId16">
+                      <a:extLst>
+                        <a:ext uri="{28A0092B-C50C-407E-A947-70E740481C1C}">
+                          <a14:useLocalDpi xmlns:a14="http://schemas.microsoft.com/office/drawing/2010/main" val="0"/>
+                        </a:ext>
+                      </a:extLst>
+                    </a:blip>
+                    <a:srcRect/>
+                    <a:stretch>
+                      <a:fillRect/>
+                    </a:stretch>
+                  </pic:blipFill>
+                  <pic:spPr bwMode="auto">
+                    <a:xfrm>
+                      <a:off x="0" y="0"/>
+                      <a:ext cx="5286375" cy="1095375"/>
+                    </a:xfrm>
+                    <a:prstGeom prst="rect">
+                      <a:avLst/>
+                    </a:prstGeom>
+                    <a:noFill/>
+                  </pic:spPr>
+                </pic:pic>
+              </a:graphicData>
+            </a:graphic>
+          </wp:inline>
+        </w:drawing>
+      </w:r>
+      <w:r>
+        <w:rPr>
+          <w:rFonts w:ascii="Times New Roman" w:hAnsi="Times New Roman" w:cs="Times New Roman"/>
+        </w:rPr>
+        <w:br/>
+      </w:r>
+      <w:r>
+        <w:rPr>
+          <w:rFonts w:ascii="Times New Roman" w:hAnsi="Times New Roman" w:cs="Times New Roman"/>
+        </w:rPr>
+        <w:t xml:space="preserve">Se filtran solo las filas que corresponden a la categoría más rentable (Office </w:t>
+      </w:r>
+      <w:proofErr w:type="spellStart"/>
+      <w:r>
+        <w:rPr>
+          <w:rFonts w:ascii="Times New Roman" w:hAnsi="Times New Roman" w:cs="Times New Roman"/>
+        </w:rPr>
+        <w:t>Supplies</w:t>
+      </w:r>
+      <w:proofErr w:type="spellEnd"/>
+      <w:r>
+        <w:rPr>
+          <w:rFonts w:ascii="Times New Roman" w:hAnsi="Times New Roman" w:cs="Times New Roman"/>
+        </w:rPr>
+        <w:t>) y los tres estados más rentables identificados previamente: New York, Illinois y California.</w:t>
+      </w:r>
+      <w:r>
+        <w:rPr>
+          <w:rFonts w:ascii="Times New Roman" w:hAnsi="Times New Roman" w:cs="Times New Roman"/>
+        </w:rPr>
+        <w:br/>
+      </w:r>
+      <w:r>
+        <w:rPr>
+          <w:rFonts w:ascii="Times New Roman" w:hAnsi="Times New Roman" w:cs="Times New Roman"/>
+        </w:rPr>
+        <w:t xml:space="preserve">Paso 2: Cálculo del </w:t>
+      </w:r>
+      <w:proofErr w:type="spellStart"/>
+      <w:r>
+        <w:rPr>
+          <w:rFonts w:ascii="Times New Roman" w:hAnsi="Times New Roman" w:cs="Times New Roman"/>
+        </w:rPr>
+        <w:t>profit</w:t>
+      </w:r>
+      <w:proofErr w:type="spellEnd"/>
+      <w:r>
+        <w:rPr>
+          <w:rFonts w:ascii="Times New Roman" w:hAnsi="Times New Roman" w:cs="Times New Roman"/>
+        </w:rPr>
+        <w:t xml:space="preserve"> promedio por estad</w:t>
+      </w:r>
+      <w:r>
+        <w:rPr>
+          <w:rFonts w:ascii="Times New Roman" w:hAnsi="Times New Roman" w:cs="Times New Roman"/>
+        </w:rPr>
+        <w:t>o</w:t>
+      </w:r>
+      <w:r>
+        <w:rPr>
+          <w:rFonts w:ascii="Times New Roman" w:hAnsi="Times New Roman" w:cs="Times New Roman"/>
+        </w:rPr>
+        <w:br/>
+      </w:r>
+      <w:r>
+        <w:rPr>
+          <w:rFonts w:ascii="Times New Roman" w:hAnsi="Times New Roman" w:cs="Times New Roman"/>
+          <w:noProof/>
+        </w:rPr>
+        <w:drawing>
+          <wp:inline distT="0" distB="0" distL="0" distR="0" wp14:anchorId="67DC365B" wp14:editId="331D9A33">
+            <wp:extent cx="7210425" cy="466725"/>
+            <wp:effectExtent l="0" t="0" r="9525" b="9525"/>
+            <wp:docPr id="129176032" name="Imagen 6"/>
+            <wp:cNvGraphicFramePr>
+              <a:graphicFrameLocks xmlns:a="http://schemas.openxmlformats.org/drawingml/2006/main" noChangeAspect="1"/>
+            </wp:cNvGraphicFramePr>
+            <a:graphic xmlns:a="http://schemas.openxmlformats.org/drawingml/2006/main">
+              <a:graphicData uri="http://schemas.openxmlformats.org/drawingml/2006/picture">
+                <pic:pic xmlns:pic="http://schemas.openxmlformats.org/drawingml/2006/picture">
+                  <pic:nvPicPr>
+                    <pic:cNvPr id="0" name="Picture 3"/>
+                    <pic:cNvPicPr>
+                      <a:picLocks noChangeAspect="1" noChangeArrowheads="1"/>
+                    </pic:cNvPicPr>
+                  </pic:nvPicPr>
+                  <pic:blipFill>
+                    <a:blip r:embed="rId17">
+                      <a:extLst>
+                        <a:ext uri="{28A0092B-C50C-407E-A947-70E740481C1C}">
+                          <a14:useLocalDpi xmlns:a14="http://schemas.microsoft.com/office/drawing/2010/main" val="0"/>
+                        </a:ext>
+                      </a:extLst>
+                    </a:blip>
+                    <a:srcRect/>
+                    <a:stretch>
+                      <a:fillRect/>
+                    </a:stretch>
+                  </pic:blipFill>
+                  <pic:spPr bwMode="auto">
+                    <a:xfrm>
+                      <a:off x="0" y="0"/>
+                      <a:ext cx="7210425" cy="466725"/>
+                    </a:xfrm>
+                    <a:prstGeom prst="rect">
+                      <a:avLst/>
+                    </a:prstGeom>
+                    <a:noFill/>
+                  </pic:spPr>
+                </pic:pic>
+              </a:graphicData>
+            </a:graphic>
+          </wp:inline>
+        </w:drawing>
+      </w:r>
+      <w:r>
+        <w:rPr>
+          <w:rFonts w:ascii="Times New Roman" w:hAnsi="Times New Roman" w:cs="Times New Roman"/>
+        </w:rPr>
+        <w:br/>
+      </w:r>
+      <w:r>
+        <w:rPr>
+          <w:rFonts w:ascii="Times New Roman" w:hAnsi="Times New Roman" w:cs="Times New Roman"/>
+        </w:rPr>
+        <w:t>Calculamos la ganancia promedio (</w:t>
+      </w:r>
+      <w:proofErr w:type="spellStart"/>
+      <w:r>
+        <w:rPr>
+          <w:rFonts w:ascii="Times New Roman" w:hAnsi="Times New Roman" w:cs="Times New Roman"/>
+        </w:rPr>
+        <w:t>Profit</w:t>
+      </w:r>
+      <w:proofErr w:type="spellEnd"/>
+      <w:r>
+        <w:rPr>
+          <w:rFonts w:ascii="Times New Roman" w:hAnsi="Times New Roman" w:cs="Times New Roman"/>
+        </w:rPr>
+        <w:t xml:space="preserve">) por estado para confirmar cuál es el más rentable. El resultado indica que New York es el estado con mayor </w:t>
+      </w:r>
+      <w:proofErr w:type="spellStart"/>
+      <w:r>
+        <w:rPr>
+          <w:rFonts w:ascii="Times New Roman" w:hAnsi="Times New Roman" w:cs="Times New Roman"/>
+        </w:rPr>
+        <w:t>profit</w:t>
+      </w:r>
+      <w:proofErr w:type="spellEnd"/>
+      <w:r>
+        <w:rPr>
+          <w:rFonts w:ascii="Times New Roman" w:hAnsi="Times New Roman" w:cs="Times New Roman"/>
+        </w:rPr>
+        <w:t xml:space="preserve"> promedio.</w:t>
+      </w:r>
+      <w:r>
+        <w:rPr>
+          <w:rFonts w:ascii="Times New Roman" w:hAnsi="Times New Roman" w:cs="Times New Roman"/>
+        </w:rPr>
+        <w:br/>
+      </w:r>
+      <w:r>
+        <w:rPr>
+          <w:rFonts w:ascii="Times New Roman" w:hAnsi="Times New Roman" w:cs="Times New Roman"/>
+        </w:rPr>
+        <w:t>Paso 3: Filtrar datos solo del estado más rentable</w:t>
+      </w:r>
+      <w:r>
+        <w:rPr>
+          <w:rFonts w:ascii="Times New Roman" w:hAnsi="Times New Roman" w:cs="Times New Roman"/>
+        </w:rPr>
+        <w:br/>
+      </w:r>
+      <w:r>
+        <w:rPr>
+          <w:rFonts w:ascii="Times New Roman" w:hAnsi="Times New Roman" w:cs="Times New Roman"/>
+          <w:noProof/>
+        </w:rPr>
+        <w:drawing>
+          <wp:inline distT="0" distB="0" distL="0" distR="0" wp14:anchorId="1AD757F0" wp14:editId="498DF173">
+            <wp:extent cx="6981825" cy="400050"/>
+            <wp:effectExtent l="0" t="0" r="9525" b="0"/>
+            <wp:docPr id="100212867" name="Imagen 8"/>
+            <wp:cNvGraphicFramePr>
+              <a:graphicFrameLocks xmlns:a="http://schemas.openxmlformats.org/drawingml/2006/main" noChangeAspect="1"/>
+            </wp:cNvGraphicFramePr>
+            <a:graphic xmlns:a="http://schemas.openxmlformats.org/drawingml/2006/main">
+              <a:graphicData uri="http://schemas.openxmlformats.org/drawingml/2006/picture">
+                <pic:pic xmlns:pic="http://schemas.openxmlformats.org/drawingml/2006/picture">
+                  <pic:nvPicPr>
+                    <pic:cNvPr id="0" name="Picture 4"/>
+                    <pic:cNvPicPr>
+                      <a:picLocks noChangeAspect="1" noChangeArrowheads="1"/>
+                    </pic:cNvPicPr>
+                  </pic:nvPicPr>
+                  <pic:blipFill>
+                    <a:blip r:embed="rId18">
+                      <a:extLst>
+                        <a:ext uri="{28A0092B-C50C-407E-A947-70E740481C1C}">
+                          <a14:useLocalDpi xmlns:a14="http://schemas.microsoft.com/office/drawing/2010/main" val="0"/>
+                        </a:ext>
+                      </a:extLst>
+                    </a:blip>
+                    <a:srcRect/>
+                    <a:stretch>
+                      <a:fillRect/>
+                    </a:stretch>
+                  </pic:blipFill>
+                  <pic:spPr bwMode="auto">
+                    <a:xfrm>
+                      <a:off x="0" y="0"/>
+                      <a:ext cx="6981825" cy="400050"/>
+                    </a:xfrm>
+                    <a:prstGeom prst="rect">
+                      <a:avLst/>
+                    </a:prstGeom>
+                    <a:noFill/>
+                  </pic:spPr>
+                </pic:pic>
+              </a:graphicData>
+            </a:graphic>
+          </wp:inline>
+        </w:drawing>
+      </w:r>
+      <w:r>
+        <w:rPr>
+          <w:rFonts w:ascii="Times New Roman" w:hAnsi="Times New Roman" w:cs="Times New Roman"/>
+        </w:rPr>
+        <w:br/>
+      </w:r>
+      <w:r>
+        <w:rPr>
+          <w:rFonts w:ascii="Times New Roman" w:hAnsi="Times New Roman" w:cs="Times New Roman"/>
+        </w:rPr>
+        <w:t>Se filtran las filas correspondientes únicamente al estado New York y a la categoría seleccionada.</w:t>
+      </w:r>
+      <w:r>
+        <w:rPr>
+          <w:rFonts w:ascii="Times New Roman" w:hAnsi="Times New Roman" w:cs="Times New Roman"/>
+        </w:rPr>
+        <w:br/>
+      </w:r>
+      <w:r>
+        <w:rPr>
+          <w:rFonts w:ascii="Times New Roman" w:hAnsi="Times New Roman" w:cs="Times New Roman"/>
+        </w:rPr>
+        <w:t>Paso 4: Filtrar ciudades con suficientes datos</w:t>
+      </w:r>
+      <w:r>
+        <w:rPr>
+          <w:rFonts w:ascii="Times New Roman" w:hAnsi="Times New Roman" w:cs="Times New Roman"/>
+        </w:rPr>
+        <w:br/>
+      </w:r>
+      <w:r>
+        <w:rPr>
+          <w:rFonts w:ascii="Times New Roman" w:hAnsi="Times New Roman" w:cs="Times New Roman"/>
+          <w:noProof/>
+        </w:rPr>
+        <w:lastRenderedPageBreak/>
+        <w:drawing>
+          <wp:inline distT="0" distB="0" distL="0" distR="0" wp14:anchorId="1184B935" wp14:editId="6103746B">
+            <wp:extent cx="7743825" cy="876300"/>
+            <wp:effectExtent l="0" t="0" r="9525" b="0"/>
+            <wp:docPr id="127432329" name="Imagen 10"/>
+            <wp:cNvGraphicFramePr>
+              <a:graphicFrameLocks xmlns:a="http://schemas.openxmlformats.org/drawingml/2006/main" noChangeAspect="1"/>
+            </wp:cNvGraphicFramePr>
+            <a:graphic xmlns:a="http://schemas.openxmlformats.org/drawingml/2006/main">
+              <a:graphicData uri="http://schemas.openxmlformats.org/drawingml/2006/picture">
+                <pic:pic xmlns:pic="http://schemas.openxmlformats.org/drawingml/2006/picture">
+                  <pic:nvPicPr>
+                    <pic:cNvPr id="0" name="Picture 5"/>
+                    <pic:cNvPicPr>
+                      <a:picLocks noChangeAspect="1" noChangeArrowheads="1"/>
+                    </pic:cNvPicPr>
+                  </pic:nvPicPr>
+                  <pic:blipFill>
+                    <a:blip r:embed="rId19">
+                      <a:extLst>
+                        <a:ext uri="{28A0092B-C50C-407E-A947-70E740481C1C}">
+                          <a14:useLocalDpi xmlns:a14="http://schemas.microsoft.com/office/drawing/2010/main" val="0"/>
+                        </a:ext>
+                      </a:extLst>
+                    </a:blip>
+                    <a:srcRect/>
+                    <a:stretch>
+                      <a:fillRect/>
+                    </a:stretch>
+                  </pic:blipFill>
+                  <pic:spPr bwMode="auto">
+                    <a:xfrm>
+                      <a:off x="0" y="0"/>
+                      <a:ext cx="7743825" cy="876300"/>
+                    </a:xfrm>
+                    <a:prstGeom prst="rect">
+                      <a:avLst/>
+                    </a:prstGeom>
+                    <a:noFill/>
+                  </pic:spPr>
+                </pic:pic>
+              </a:graphicData>
+            </a:graphic>
+          </wp:inline>
+        </w:drawing>
+      </w:r>
+      <w:r>
+        <w:rPr>
+          <w:rFonts w:ascii="Times New Roman" w:hAnsi="Times New Roman" w:cs="Times New Roman"/>
+        </w:rPr>
+        <w:br/>
+      </w:r>
+      <w:r>
+        <w:rPr>
+          <w:rFonts w:ascii="Times New Roman" w:hAnsi="Times New Roman" w:cs="Times New Roman"/>
+        </w:rPr>
+        <w:t>Solo se consideran las ciudades con al menos 5 registros, para asegurar que la comparación entre ciudades sea estadísticamente significativa.</w:t>
+      </w:r>
+      <w:r>
+        <w:rPr>
+          <w:rFonts w:ascii="Times New Roman" w:hAnsi="Times New Roman" w:cs="Times New Roman"/>
+        </w:rPr>
+        <w:br/>
+      </w:r>
+      <w:r>
+        <w:rPr>
+          <w:rFonts w:ascii="Times New Roman" w:hAnsi="Times New Roman" w:cs="Times New Roman"/>
+        </w:rPr>
+        <w:t>Paso 5: Preparación de datos para la prueba de hipótesis</w:t>
+      </w:r>
+      <w:r>
+        <w:rPr>
+          <w:rFonts w:ascii="Times New Roman" w:hAnsi="Times New Roman" w:cs="Times New Roman"/>
+        </w:rPr>
+        <w:br/>
+      </w:r>
+      <w:r>
+        <w:rPr>
+          <w:rFonts w:ascii="Times New Roman" w:hAnsi="Times New Roman" w:cs="Times New Roman"/>
+          <w:noProof/>
+        </w:rPr>
+        <w:drawing>
+          <wp:inline distT="0" distB="0" distL="0" distR="0" wp14:anchorId="7BFEBA75" wp14:editId="01D03490">
+            <wp:extent cx="7915275" cy="523875"/>
+            <wp:effectExtent l="0" t="0" r="9525" b="9525"/>
+            <wp:docPr id="2051307859" name="Imagen 12"/>
+            <wp:cNvGraphicFramePr>
+              <a:graphicFrameLocks xmlns:a="http://schemas.openxmlformats.org/drawingml/2006/main" noChangeAspect="1"/>
+            </wp:cNvGraphicFramePr>
+            <a:graphic xmlns:a="http://schemas.openxmlformats.org/drawingml/2006/main">
+              <a:graphicData uri="http://schemas.openxmlformats.org/drawingml/2006/picture">
+                <pic:pic xmlns:pic="http://schemas.openxmlformats.org/drawingml/2006/picture">
+                  <pic:nvPicPr>
+                    <pic:cNvPr id="0" name="Picture 6"/>
+                    <pic:cNvPicPr>
+                      <a:picLocks noChangeAspect="1" noChangeArrowheads="1"/>
+                    </pic:cNvPicPr>
+                  </pic:nvPicPr>
+                  <pic:blipFill>
+                    <a:blip r:embed="rId20">
+                      <a:extLst>
+                        <a:ext uri="{28A0092B-C50C-407E-A947-70E740481C1C}">
+                          <a14:useLocalDpi xmlns:a14="http://schemas.microsoft.com/office/drawing/2010/main" val="0"/>
+                        </a:ext>
+                      </a:extLst>
+                    </a:blip>
+                    <a:srcRect/>
+                    <a:stretch>
+                      <a:fillRect/>
+                    </a:stretch>
+                  </pic:blipFill>
+                  <pic:spPr bwMode="auto">
+                    <a:xfrm>
+                      <a:off x="0" y="0"/>
+                      <a:ext cx="7915275" cy="523875"/>
+                    </a:xfrm>
+                    <a:prstGeom prst="rect">
+                      <a:avLst/>
+                    </a:prstGeom>
+                    <a:noFill/>
+                  </pic:spPr>
+                </pic:pic>
+              </a:graphicData>
+            </a:graphic>
+          </wp:inline>
+        </w:drawing>
+      </w:r>
+      <w:r>
+        <w:rPr>
+          <w:rFonts w:ascii="Times New Roman" w:hAnsi="Times New Roman" w:cs="Times New Roman"/>
+        </w:rPr>
+        <w:br/>
+      </w:r>
+      <w:r>
+        <w:rPr>
+          <w:rFonts w:ascii="Times New Roman" w:hAnsi="Times New Roman" w:cs="Times New Roman"/>
+        </w:rPr>
+        <w:t xml:space="preserve">Se agrupan los </w:t>
+      </w:r>
+      <w:proofErr w:type="spellStart"/>
+      <w:r>
+        <w:rPr>
+          <w:rFonts w:ascii="Times New Roman" w:hAnsi="Times New Roman" w:cs="Times New Roman"/>
+        </w:rPr>
+        <w:t>profits</w:t>
+      </w:r>
+      <w:proofErr w:type="spellEnd"/>
+      <w:r>
+        <w:rPr>
+          <w:rFonts w:ascii="Times New Roman" w:hAnsi="Times New Roman" w:cs="Times New Roman"/>
+        </w:rPr>
+        <w:t xml:space="preserve"> de cada ciudad en listas separadas, para pasarlas a la prueba de Kruskal-Wallis.</w:t>
+      </w:r>
+      <w:r>
+        <w:rPr>
+          <w:rFonts w:ascii="Times New Roman" w:hAnsi="Times New Roman" w:cs="Times New Roman"/>
+        </w:rPr>
+        <w:br/>
+      </w:r>
+      <w:r>
+        <w:rPr>
+          <w:rFonts w:ascii="Times New Roman" w:hAnsi="Times New Roman" w:cs="Times New Roman"/>
+        </w:rPr>
+        <w:t>Paso 6: Prueba de Kruskal-Wallis</w:t>
+      </w:r>
+      <w:r>
+        <w:rPr>
+          <w:rFonts w:ascii="Times New Roman" w:hAnsi="Times New Roman" w:cs="Times New Roman"/>
+        </w:rPr>
+        <w:br/>
+      </w:r>
+      <w:r>
+        <w:rPr>
+          <w:rFonts w:ascii="Times New Roman" w:hAnsi="Times New Roman" w:cs="Times New Roman"/>
+          <w:noProof/>
+        </w:rPr>
+        <w:drawing>
+          <wp:inline distT="0" distB="0" distL="0" distR="0" wp14:anchorId="6AAD64C9" wp14:editId="64EBEFB9">
+            <wp:extent cx="3781425" cy="638175"/>
+            <wp:effectExtent l="0" t="0" r="9525" b="9525"/>
+            <wp:docPr id="437770612" name="Imagen 14"/>
+            <wp:cNvGraphicFramePr>
+              <a:graphicFrameLocks xmlns:a="http://schemas.openxmlformats.org/drawingml/2006/main" noChangeAspect="1"/>
+            </wp:cNvGraphicFramePr>
+            <a:graphic xmlns:a="http://schemas.openxmlformats.org/drawingml/2006/main">
+              <a:graphicData uri="http://schemas.openxmlformats.org/drawingml/2006/picture">
+                <pic:pic xmlns:pic="http://schemas.openxmlformats.org/drawingml/2006/picture">
+                  <pic:nvPicPr>
+                    <pic:cNvPr id="0" name="Picture 7"/>
+                    <pic:cNvPicPr>
+                      <a:picLocks noChangeAspect="1" noChangeArrowheads="1"/>
+                    </pic:cNvPicPr>
+                  </pic:nvPicPr>
+                  <pic:blipFill>
+                    <a:blip r:embed="rId21">
+                      <a:extLst>
+                        <a:ext uri="{28A0092B-C50C-407E-A947-70E740481C1C}">
+                          <a14:useLocalDpi xmlns:a14="http://schemas.microsoft.com/office/drawing/2010/main" val="0"/>
+                        </a:ext>
+                      </a:extLst>
+                    </a:blip>
+                    <a:srcRect/>
+                    <a:stretch>
+                      <a:fillRect/>
+                    </a:stretch>
+                  </pic:blipFill>
+                  <pic:spPr bwMode="auto">
+                    <a:xfrm>
+                      <a:off x="0" y="0"/>
+                      <a:ext cx="3781425" cy="638175"/>
+                    </a:xfrm>
+                    <a:prstGeom prst="rect">
+                      <a:avLst/>
+                    </a:prstGeom>
+                    <a:noFill/>
+                  </pic:spPr>
+                </pic:pic>
+              </a:graphicData>
+            </a:graphic>
+          </wp:inline>
+        </w:drawing>
+      </w:r>
+      <w:r>
+        <w:rPr>
+          <w:rFonts w:ascii="Times New Roman" w:hAnsi="Times New Roman" w:cs="Times New Roman"/>
+        </w:rPr>
+        <w:br/>
+      </w:r>
+      <w:r>
+        <w:rPr>
+          <w:rFonts w:ascii="Times New Roman" w:hAnsi="Times New Roman" w:cs="Times New Roman"/>
+        </w:rPr>
+        <w:t>Se utiliza la prueba Kruskal-Wallis, una alternativa no paramétrica a la ANOVA, ideal para comparar múltiples grupos sin asumir normalidad</w:t>
+      </w:r>
+      <w:r>
+        <w:rPr>
+          <w:rFonts w:ascii="Times New Roman" w:hAnsi="Times New Roman" w:cs="Times New Roman"/>
+        </w:rPr>
+        <w:br/>
+      </w:r>
+      <w:r>
+        <w:rPr>
+          <w:rFonts w:ascii="Times New Roman" w:hAnsi="Times New Roman" w:cs="Times New Roman"/>
+          <w:noProof/>
+        </w:rPr>
+        <w:drawing>
+          <wp:inline distT="0" distB="0" distL="0" distR="0" wp14:anchorId="617FE16E" wp14:editId="13FB6B29">
+            <wp:extent cx="6296025" cy="981075"/>
+            <wp:effectExtent l="0" t="0" r="9525" b="9525"/>
+            <wp:docPr id="1498340034" name="Imagen 16"/>
+            <wp:cNvGraphicFramePr>
+              <a:graphicFrameLocks xmlns:a="http://schemas.openxmlformats.org/drawingml/2006/main" noChangeAspect="1"/>
+            </wp:cNvGraphicFramePr>
+            <a:graphic xmlns:a="http://schemas.openxmlformats.org/drawingml/2006/main">
+              <a:graphicData uri="http://schemas.openxmlformats.org/drawingml/2006/picture">
+                <pic:pic xmlns:pic="http://schemas.openxmlformats.org/drawingml/2006/picture">
+                  <pic:nvPicPr>
+                    <pic:cNvPr id="0" name="Picture 8"/>
+                    <pic:cNvPicPr>
+                      <a:picLocks noChangeAspect="1" noChangeArrowheads="1"/>
+                    </pic:cNvPicPr>
+                  </pic:nvPicPr>
+                  <pic:blipFill>
+                    <a:blip r:embed="rId22">
+                      <a:extLst>
+                        <a:ext uri="{28A0092B-C50C-407E-A947-70E740481C1C}">
+                          <a14:useLocalDpi xmlns:a14="http://schemas.microsoft.com/office/drawing/2010/main" val="0"/>
+                        </a:ext>
+                      </a:extLst>
+                    </a:blip>
+                    <a:srcRect/>
+                    <a:stretch>
+                      <a:fillRect/>
+                    </a:stretch>
+                  </pic:blipFill>
+                  <pic:spPr bwMode="auto">
+                    <a:xfrm>
+                      <a:off x="0" y="0"/>
+                      <a:ext cx="6296025" cy="981075"/>
+                    </a:xfrm>
+                    <a:prstGeom prst="rect">
+                      <a:avLst/>
+                    </a:prstGeom>
+                    <a:noFill/>
+                  </pic:spPr>
+                </pic:pic>
+              </a:graphicData>
+            </a:graphic>
+          </wp:inline>
+        </w:drawing>
+      </w:r>
+      <w:r>
+        <w:rPr>
+          <w:rFonts w:ascii="Times New Roman" w:hAnsi="Times New Roman" w:cs="Times New Roman"/>
+        </w:rPr>
+        <w:br/>
+      </w:r>
+      <w:r>
+        <w:rPr>
+          <w:rFonts w:ascii="Times New Roman" w:hAnsi="Times New Roman" w:cs="Times New Roman"/>
+        </w:rPr>
+        <w:t xml:space="preserve">Se imprimen los resultados de la prueba. Si el valor-p &lt; 0.05, existen diferencias significativas entre las ciudades en cuanto al </w:t>
+      </w:r>
+      <w:proofErr w:type="spellStart"/>
+      <w:r>
+        <w:rPr>
+          <w:rFonts w:ascii="Times New Roman" w:hAnsi="Times New Roman" w:cs="Times New Roman"/>
+        </w:rPr>
+        <w:t>profit</w:t>
+      </w:r>
+      <w:proofErr w:type="spellEnd"/>
+      <w:r>
+        <w:rPr>
+          <w:rFonts w:ascii="Times New Roman" w:hAnsi="Times New Roman" w:cs="Times New Roman"/>
+        </w:rPr>
+        <w:t>.</w:t>
+      </w:r>
+      <w:r>
+        <w:rPr>
+          <w:rFonts w:ascii="Times New Roman" w:hAnsi="Times New Roman" w:cs="Times New Roman"/>
+        </w:rPr>
+        <w:br/>
+      </w:r>
+      <w:r>
+        <w:rPr>
+          <w:rFonts w:ascii="Times New Roman" w:hAnsi="Times New Roman" w:cs="Times New Roman"/>
+        </w:rPr>
+        <w:t>Paso 7: Determinar ciudad más rentable</w:t>
+      </w:r>
+      <w:r>
+        <w:rPr>
+          <w:rFonts w:ascii="Times New Roman" w:hAnsi="Times New Roman" w:cs="Times New Roman"/>
+        </w:rPr>
+        <w:br/>
+      </w:r>
+      <w:r>
+        <w:rPr>
+          <w:noProof/>
+        </w:rPr>
+        <w:lastRenderedPageBreak/>
+        <w:drawing>
+          <wp:inline distT="0" distB="0" distL="0" distR="0" wp14:anchorId="19CD55C4" wp14:editId="139F7260">
+            <wp:extent cx="5612130" cy="747395"/>
+            <wp:effectExtent l="0" t="0" r="7620" b="0"/>
+            <wp:docPr id="637337190" name="Imagen 1"/>
+            <wp:cNvGraphicFramePr>
+              <a:graphicFrameLocks xmlns:a="http://schemas.openxmlformats.org/drawingml/2006/main" noChangeAspect="1"/>
+            </wp:cNvGraphicFramePr>
+            <a:graphic xmlns:a="http://schemas.openxmlformats.org/drawingml/2006/main">
+              <a:graphicData uri="http://schemas.openxmlformats.org/drawingml/2006/picture">
+                <pic:pic xmlns:pic="http://schemas.openxmlformats.org/drawingml/2006/picture">
+                  <pic:nvPicPr>
+                    <pic:cNvPr id="637337190" name=""/>
+                    <pic:cNvPicPr/>
+                  </pic:nvPicPr>
+                  <pic:blipFill>
+                    <a:blip r:embed="rId23"/>
+                    <a:stretch>
+                      <a:fillRect/>
+                    </a:stretch>
+                  </pic:blipFill>
+                  <pic:spPr>
+                    <a:xfrm>
+                      <a:off x="0" y="0"/>
+                      <a:ext cx="5612130" cy="747395"/>
+                    </a:xfrm>
+                    <a:prstGeom prst="rect">
+                      <a:avLst/>
+                    </a:prstGeom>
+                  </pic:spPr>
+                </pic:pic>
+              </a:graphicData>
+            </a:graphic>
+          </wp:inline>
+        </w:drawing>
+      </w:r>
+      <w:r>
+        <w:rPr>
+          <w:rFonts w:ascii="Times New Roman" w:hAnsi="Times New Roman" w:cs="Times New Roman"/>
+        </w:rPr>
+        <w:br/>
+      </w:r>
+      <w:r>
+        <w:rPr>
+          <w:rFonts w:ascii="Times New Roman" w:hAnsi="Times New Roman" w:cs="Times New Roman"/>
+        </w:rPr>
+        <w:t>Resultados obtenidos</w:t>
+      </w:r>
+    </w:p>
+    <w:p>
+      <w:pPr>
+        <w:spacing w:line="480" w:lineRule="auto"/>
+        <w:jc w:val="center"/>
+        <w:rPr>
+          <w:rFonts w:ascii="Times New Roman" w:hAnsi="Times New Roman" w:cs="Times New Roman"/>
+        </w:rPr>
+      </w:pPr>
+      <w:r>
+        <w:rPr>
+          <w:rFonts w:ascii="Times New Roman" w:hAnsi="Times New Roman" w:cs="Times New Roman"/>
+        </w:rPr>
+        <w:t>Estado más rentable: New York</w:t>
+      </w:r>
+    </w:p>
+    <w:p>
+      <w:pPr>
+        <w:spacing w:line="480" w:lineRule="auto"/>
+        <w:jc w:val="center"/>
+        <w:rPr>
+          <w:rFonts w:ascii="Times New Roman" w:hAnsi="Times New Roman" w:cs="Times New Roman"/>
+        </w:rPr>
+      </w:pPr>
+      <w:r>
+        <w:rPr>
+          <w:rFonts w:ascii="Times New Roman" w:hAnsi="Times New Roman" w:cs="Times New Roman"/>
+        </w:rPr>
+        <w:t>(</w:t>
+      </w:r>
+      <w:proofErr w:type="spellStart"/>
+      <w:r>
+        <w:rPr>
+          <w:rFonts w:ascii="Times New Roman" w:hAnsi="Times New Roman" w:cs="Times New Roman"/>
+        </w:rPr>
+        <w:t>Profit</w:t>
+      </w:r>
+      <w:proofErr w:type="spellEnd"/>
+      <w:r>
+        <w:rPr>
+          <w:rFonts w:ascii="Times New Roman" w:hAnsi="Times New Roman" w:cs="Times New Roman"/>
+        </w:rPr>
+        <w:t xml:space="preserve"> promedio: $1,485.60)</w:t>
+      </w:r>
+    </w:p>
+    <w:p>
+      <w:pPr>
+        <w:spacing w:line="480" w:lineRule="auto"/>
+        <w:jc w:val="center"/>
+        <w:rPr>
+          <w:rFonts w:ascii="Times New Roman" w:hAnsi="Times New Roman" w:cs="Times New Roman"/>
+        </w:rPr>
+      </w:pPr>
+      <w:r>
+        <w:rPr>
+          <w:rFonts w:ascii="Times New Roman" w:hAnsi="Times New Roman" w:cs="Times New Roman"/>
+        </w:rPr>
+        <w:t>Estadístico H de Kruskal-Wallis: 0.5868</w:t>
+      </w:r>
+    </w:p>
+    <w:p>
+      <w:pPr>
+        <w:spacing w:line="480" w:lineRule="auto"/>
+        <w:jc w:val="center"/>
+        <w:rPr>
+          <w:rFonts w:ascii="Times New Roman" w:hAnsi="Times New Roman" w:cs="Times New Roman"/>
+        </w:rPr>
+      </w:pPr>
+      <w:r>
+        <w:rPr>
+          <w:rFonts w:ascii="Times New Roman" w:hAnsi="Times New Roman" w:cs="Times New Roman"/>
+        </w:rPr>
+        <w:t>Valor p: 0.7457</w:t>
+      </w:r>
+    </w:p>
+    <w:p>
+      <w:pPr>
+        <w:spacing w:line="480" w:lineRule="auto"/>
+        <w:jc w:val="center"/>
+        <w:rPr>
+          <w:rFonts w:ascii="Times New Roman" w:hAnsi="Times New Roman" w:cs="Times New Roman"/>
+        </w:rPr>
+      </w:pPr>
+      <w:r>
+        <w:rPr>
+          <w:rFonts w:ascii="Times New Roman" w:hAnsi="Times New Roman" w:cs="Times New Roman"/>
+        </w:rPr>
+        <w:t xml:space="preserve">Media de </w:t>
+      </w:r>
+      <w:proofErr w:type="spellStart"/>
+      <w:r>
+        <w:rPr>
+          <w:rFonts w:ascii="Times New Roman" w:hAnsi="Times New Roman" w:cs="Times New Roman"/>
+        </w:rPr>
+        <w:t>profit</w:t>
+      </w:r>
+      <w:proofErr w:type="spellEnd"/>
+      <w:r>
+        <w:rPr>
+          <w:rFonts w:ascii="Times New Roman" w:hAnsi="Times New Roman" w:cs="Times New Roman"/>
+        </w:rPr>
+        <w:t xml:space="preserve"> por ciudad en New York:</w:t>
+      </w:r>
+      <w:r>
+        <w:rPr>
+          <w:rFonts w:ascii="Times New Roman" w:hAnsi="Times New Roman" w:cs="Times New Roman"/>
+        </w:rPr>
+        <w:br/>
+      </w:r>
+      <w:r>
+        <w:rPr>
+          <w:rFonts w:ascii="Times New Roman" w:hAnsi="Times New Roman" w:cs="Times New Roman"/>
+          <w:noProof/>
+        </w:rPr>
+        <w:drawing>
+          <wp:inline distT="0" distB="0" distL="0" distR="0" wp14:anchorId="1DC4C8F0" wp14:editId="33A35B4E">
+            <wp:extent cx="2390775" cy="771525"/>
+            <wp:effectExtent l="0" t="0" r="9525" b="9525"/>
+            <wp:docPr id="893079532" name="Imagen 18"/>
+            <wp:cNvGraphicFramePr>
+              <a:graphicFrameLocks xmlns:a="http://schemas.openxmlformats.org/drawingml/2006/main" noChangeAspect="1"/>
+            </wp:cNvGraphicFramePr>
+            <a:graphic xmlns:a="http://schemas.openxmlformats.org/drawingml/2006/main">
+              <a:graphicData uri="http://schemas.openxmlformats.org/drawingml/2006/picture">
+                <pic:pic xmlns:pic="http://schemas.openxmlformats.org/drawingml/2006/picture">
+                  <pic:nvPicPr>
+                    <pic:cNvPr id="0" name="Picture 9"/>
+                    <pic:cNvPicPr>
+                      <a:picLocks noChangeAspect="1" noChangeArrowheads="1"/>
+                    </pic:cNvPicPr>
+                  </pic:nvPicPr>
+                  <pic:blipFill>
+                    <a:blip r:embed="rId24">
+                      <a:extLst>
+                        <a:ext uri="{28A0092B-C50C-407E-A947-70E740481C1C}">
+                          <a14:useLocalDpi xmlns:a14="http://schemas.microsoft.com/office/drawing/2010/main" val="0"/>
+                        </a:ext>
+                      </a:extLst>
+                    </a:blip>
+                    <a:srcRect/>
+                    <a:stretch>
+                      <a:fillRect/>
+                    </a:stretch>
+                  </pic:blipFill>
+                  <pic:spPr bwMode="auto">
+                    <a:xfrm>
+                      <a:off x="0" y="0"/>
+                      <a:ext cx="2390775" cy="771525"/>
+                    </a:xfrm>
+                    <a:prstGeom prst="rect">
+                      <a:avLst/>
+                    </a:prstGeom>
+                    <a:noFill/>
+                  </pic:spPr>
+                </pic:pic>
+              </a:graphicData>
+            </a:graphic>
+          </wp:inline>
+        </w:drawing>
+      </w:r>
+      <w:r>
+        <w:rPr>
+          <w:rFonts w:ascii="Times New Roman" w:hAnsi="Times New Roman" w:cs="Times New Roman"/>
+        </w:rPr>
+        <w:br/>
+      </w:r>
+      <w:r>
+        <w:rPr>
+          <w:rFonts w:ascii="Times New Roman" w:hAnsi="Times New Roman" w:cs="Times New Roman"/>
+        </w:rPr>
+        <w:t>Ciudad más rentable: Rochester</w:t>
+      </w:r>
+    </w:p>
+    <w:p>
+      <w:pPr>
+        <w:spacing w:line="480" w:lineRule="auto"/>
+        <w:jc w:val="center"/>
+        <w:rPr>
+          <w:rFonts w:ascii="Times New Roman" w:hAnsi="Times New Roman" w:cs="Times New Roman"/>
+        </w:rPr>
+      </w:pPr>
+      <w:r>
+        <w:rPr>
+          <w:rFonts w:ascii="Times New Roman" w:hAnsi="Times New Roman" w:cs="Times New Roman"/>
+        </w:rPr>
+        <w:t>(</w:t>
+      </w:r>
+      <w:proofErr w:type="spellStart"/>
+      <w:r>
+        <w:rPr>
+          <w:rFonts w:ascii="Times New Roman" w:hAnsi="Times New Roman" w:cs="Times New Roman"/>
+        </w:rPr>
+        <w:t>Profit</w:t>
+      </w:r>
+      <w:proofErr w:type="spellEnd"/>
+      <w:r>
+        <w:rPr>
+          <w:rFonts w:ascii="Times New Roman" w:hAnsi="Times New Roman" w:cs="Times New Roman"/>
+        </w:rPr>
+        <w:t xml:space="preserve"> promedio: $1,711.40)</w:t>
+      </w:r>
+      <w:r>
+        <w:rPr>
+          <w:rFonts w:ascii="Times New Roman" w:hAnsi="Times New Roman" w:cs="Times New Roman"/>
+        </w:rPr>
+        <w:br/>
+      </w:r>
+      <w:r>
+        <w:rPr>
+          <w:rFonts w:ascii="Times New Roman" w:hAnsi="Times New Roman" w:cs="Times New Roman"/>
+        </w:rPr>
+        <w:t>Conclusión</w:t>
+      </w:r>
+    </w:p>
+    <w:p>
+      <w:pPr>
+        <w:spacing w:line="480" w:lineRule="auto"/>
+        <w:jc w:val="center"/>
+        <w:rPr>
+          <w:rFonts w:ascii="Times New Roman" w:hAnsi="Times New Roman" w:cs="Times New Roman"/>
+        </w:rPr>
+      </w:pPr>
+      <w:r>
+        <w:rPr>
+          <w:rFonts w:ascii="Times New Roman" w:hAnsi="Times New Roman" w:cs="Times New Roman"/>
+        </w:rPr>
+        <w:t xml:space="preserve">Dado que el valor p (0.7457) es mayor al nivel de significancia típico de 0.05, no se rechaza la hipótesis nula. Es decir, no hay evidencia estadísticamente significativa para afirmar que hay diferencias reales en el </w:t>
+      </w:r>
+      <w:proofErr w:type="spellStart"/>
+      <w:r>
+        <w:rPr>
+          <w:rFonts w:ascii="Times New Roman" w:hAnsi="Times New Roman" w:cs="Times New Roman"/>
+        </w:rPr>
+        <w:t>profit</w:t>
+      </w:r>
+      <w:proofErr w:type="spellEnd"/>
+      <w:r>
+        <w:rPr>
+          <w:rFonts w:ascii="Times New Roman" w:hAnsi="Times New Roman" w:cs="Times New Roman"/>
+        </w:rPr>
+        <w:t xml:space="preserve"> entre las ciudades analizadas.</w:t>
+      </w:r>
+    </w:p>
+    <w:p>
+      <w:pPr>
+        <w:spacing w:line="480" w:lineRule="auto"/>
+        <w:jc w:val="center"/>
+        <w:rPr>
+          <w:rFonts w:ascii="Times New Roman" w:hAnsi="Times New Roman" w:cs="Times New Roman"/>
+        </w:rPr>
+      </w:pPr>
+    </w:p>
+    <w:p>
+      <w:pPr>
+        <w:spacing w:line="480" w:lineRule="auto"/>
+        <w:jc w:val="center"/>
+        <w:rPr>
+          <w:rFonts w:ascii="Times New Roman" w:hAnsi="Times New Roman" w:cs="Times New Roman"/>
+        </w:rPr>
+      </w:pPr>
+      <w:r>
+        <w:rPr>
+          <w:rFonts w:ascii="Times New Roman" w:hAnsi="Times New Roman" w:cs="Times New Roman"/>
+        </w:rPr>
+        <w:t xml:space="preserve">Sin embargo, Rochester presenta el mayor promedio de ganancia, por lo que podría considerarse la ciudad más rentable dentro del estado de New York para la categoría Office </w:t>
+      </w:r>
+      <w:proofErr w:type="spellStart"/>
+      <w:r>
+        <w:rPr>
+          <w:rFonts w:ascii="Times New Roman" w:hAnsi="Times New Roman" w:cs="Times New Roman"/>
+        </w:rPr>
+        <w:t>Supplies</w:t>
+      </w:r>
+      <w:proofErr w:type="spellEnd"/>
+      <w:r>
+        <w:rPr>
+          <w:rFonts w:ascii="Times New Roman" w:hAnsi="Times New Roman" w:cs="Times New Roman"/>
+        </w:rPr>
+        <w:t>, desde un punto de vista descriptivo.</w:t>
+      </w:r>
     </w:p>
     <w:sectPr>
-      <w:headerReference w:type="default" r:id="rId16"/>
+      <w:headerReference w:type="default" r:id="rId25"/>
       <w:pgSz w:w="12240" w:h="15840"/>
       <w:pgMar w:top="1417" w:right="1701" w:bottom="1417" w:left="1701" w:header="708" w:footer="708" w:gutter="0"/>
       <w:cols w:space="708"/>
@@ -6633,9 +8516,9 @@
     </w:lvl>
   </w:abstractNum>
   <w:abstractNum w:abstractNumId="2" w15:restartNumberingAfterBreak="0">
-    <w:nsid w:val="38A666FB"/>
+    <w:nsid w:val="34793829"/>
     <w:multiLevelType w:val="multilevel"/>
-    <w:tmpl w:val="ECAC4288"/>
+    <w:tmpl w:val="95D24036"/>
     <w:lvl w:ilvl="0">
       <w:start w:val="1"/>
       <w:numFmt w:val="bullet"/>
@@ -6782,122 +8665,9 @@
     </w:lvl>
   </w:abstractNum>
   <w:abstractNum w:abstractNumId="3" w15:restartNumberingAfterBreak="0">
-    <w:nsid w:val="3B2D6B66"/>
+    <w:nsid w:val="38A666FB"/>
     <w:multiLevelType w:val="multilevel"/>
-    <w:tmpl w:val="0C509CD4"/>
-    <w:lvl w:ilvl="0">
-      <w:start w:val="1"/>
-      <w:numFmt w:val="decimal"/>
-      <w:lvlText w:val="%1."/>
-      <w:lvlJc w:val="left"/>
-      <w:pPr>
-        <w:tabs>
-          <w:tab w:val="num" w:pos="720"/>
-        </w:tabs>
-        <w:ind w:left="720" w:hanging="360"/>
-      </w:pPr>
-    </w:lvl>
-    <w:lvl w:ilvl="1" w:tentative="1">
-      <w:start w:val="1"/>
-      <w:numFmt w:val="decimal"/>
-      <w:lvlText w:val="%2."/>
-      <w:lvlJc w:val="left"/>
-      <w:pPr>
-        <w:tabs>
-          <w:tab w:val="num" w:pos="1440"/>
-        </w:tabs>
-        <w:ind w:left="1440" w:hanging="360"/>
-      </w:pPr>
-    </w:lvl>
-    <w:lvl w:ilvl="2" w:tentative="1">
-      <w:start w:val="1"/>
-      <w:numFmt w:val="decimal"/>
-      <w:lvlText w:val="%3."/>
-      <w:lvlJc w:val="left"/>
-      <w:pPr>
-        <w:tabs>
-          <w:tab w:val="num" w:pos="2160"/>
-        </w:tabs>
-        <w:ind w:left="2160" w:hanging="360"/>
-      </w:pPr>
-    </w:lvl>
-    <w:lvl w:ilvl="3" w:tentative="1">
-      <w:start w:val="1"/>
-      <w:numFmt w:val="decimal"/>
-      <w:lvlText w:val="%4."/>
-      <w:lvlJc w:val="left"/>
-      <w:pPr>
-        <w:tabs>
-          <w:tab w:val="num" w:pos="2880"/>
-        </w:tabs>
-        <w:ind w:left="2880" w:hanging="360"/>
-      </w:pPr>
-    </w:lvl>
-    <w:lvl w:ilvl="4" w:tentative="1">
-      <w:start w:val="1"/>
-      <w:numFmt w:val="decimal"/>
-      <w:lvlText w:val="%5."/>
-      <w:lvlJc w:val="left"/>
-      <w:pPr>
-        <w:tabs>
-          <w:tab w:val="num" w:pos="3600"/>
-        </w:tabs>
-        <w:ind w:left="3600" w:hanging="360"/>
-      </w:pPr>
-    </w:lvl>
-    <w:lvl w:ilvl="5" w:tentative="1">
-      <w:start w:val="1"/>
-      <w:numFmt w:val="decimal"/>
-      <w:lvlText w:val="%6."/>
-      <w:lvlJc w:val="left"/>
-      <w:pPr>
-        <w:tabs>
-          <w:tab w:val="num" w:pos="4320"/>
-        </w:tabs>
-        <w:ind w:left="4320" w:hanging="360"/>
-      </w:pPr>
-    </w:lvl>
-    <w:lvl w:ilvl="6" w:tentative="1">
-      <w:start w:val="1"/>
-      <w:numFmt w:val="decimal"/>
-      <w:lvlText w:val="%7."/>
-      <w:lvlJc w:val="left"/>
-      <w:pPr>
-        <w:tabs>
-          <w:tab w:val="num" w:pos="5040"/>
-        </w:tabs>
-        <w:ind w:left="5040" w:hanging="360"/>
-      </w:pPr>
-    </w:lvl>
-    <w:lvl w:ilvl="7" w:tentative="1">
-      <w:start w:val="1"/>
-      <w:numFmt w:val="decimal"/>
-      <w:lvlText w:val="%8."/>
-      <w:lvlJc w:val="left"/>
-      <w:pPr>
-        <w:tabs>
-          <w:tab w:val="num" w:pos="5760"/>
-        </w:tabs>
-        <w:ind w:left="5760" w:hanging="360"/>
-      </w:pPr>
-    </w:lvl>
-    <w:lvl w:ilvl="8" w:tentative="1">
-      <w:start w:val="1"/>
-      <w:numFmt w:val="decimal"/>
-      <w:lvlText w:val="%9."/>
-      <w:lvlJc w:val="left"/>
-      <w:pPr>
-        <w:tabs>
-          <w:tab w:val="num" w:pos="6480"/>
-        </w:tabs>
-        <w:ind w:left="6480" w:hanging="360"/>
-      </w:pPr>
-    </w:lvl>
-  </w:abstractNum>
-  <w:abstractNum w:abstractNumId="4" w15:restartNumberingAfterBreak="0">
-    <w:nsid w:val="5D8331FF"/>
-    <w:multiLevelType w:val="multilevel"/>
-    <w:tmpl w:val="981611F6"/>
+    <w:tmpl w:val="ECAC4288"/>
     <w:lvl w:ilvl="0">
       <w:start w:val="1"/>
       <w:numFmt w:val="bullet"/>
@@ -7043,10 +8813,123 @@
       </w:rPr>
     </w:lvl>
   </w:abstractNum>
+  <w:abstractNum w:abstractNumId="4" w15:restartNumberingAfterBreak="0">
+    <w:nsid w:val="3B2D6B66"/>
+    <w:multiLevelType w:val="multilevel"/>
+    <w:tmpl w:val="0C509CD4"/>
+    <w:lvl w:ilvl="0">
+      <w:start w:val="1"/>
+      <w:numFmt w:val="decimal"/>
+      <w:lvlText w:val="%1."/>
+      <w:lvlJc w:val="left"/>
+      <w:pPr>
+        <w:tabs>
+          <w:tab w:val="num" w:pos="720"/>
+        </w:tabs>
+        <w:ind w:left="720" w:hanging="360"/>
+      </w:pPr>
+    </w:lvl>
+    <w:lvl w:ilvl="1" w:tentative="1">
+      <w:start w:val="1"/>
+      <w:numFmt w:val="decimal"/>
+      <w:lvlText w:val="%2."/>
+      <w:lvlJc w:val="left"/>
+      <w:pPr>
+        <w:tabs>
+          <w:tab w:val="num" w:pos="1440"/>
+        </w:tabs>
+        <w:ind w:left="1440" w:hanging="360"/>
+      </w:pPr>
+    </w:lvl>
+    <w:lvl w:ilvl="2" w:tentative="1">
+      <w:start w:val="1"/>
+      <w:numFmt w:val="decimal"/>
+      <w:lvlText w:val="%3."/>
+      <w:lvlJc w:val="left"/>
+      <w:pPr>
+        <w:tabs>
+          <w:tab w:val="num" w:pos="2160"/>
+        </w:tabs>
+        <w:ind w:left="2160" w:hanging="360"/>
+      </w:pPr>
+    </w:lvl>
+    <w:lvl w:ilvl="3" w:tentative="1">
+      <w:start w:val="1"/>
+      <w:numFmt w:val="decimal"/>
+      <w:lvlText w:val="%4."/>
+      <w:lvlJc w:val="left"/>
+      <w:pPr>
+        <w:tabs>
+          <w:tab w:val="num" w:pos="2880"/>
+        </w:tabs>
+        <w:ind w:left="2880" w:hanging="360"/>
+      </w:pPr>
+    </w:lvl>
+    <w:lvl w:ilvl="4" w:tentative="1">
+      <w:start w:val="1"/>
+      <w:numFmt w:val="decimal"/>
+      <w:lvlText w:val="%5."/>
+      <w:lvlJc w:val="left"/>
+      <w:pPr>
+        <w:tabs>
+          <w:tab w:val="num" w:pos="3600"/>
+        </w:tabs>
+        <w:ind w:left="3600" w:hanging="360"/>
+      </w:pPr>
+    </w:lvl>
+    <w:lvl w:ilvl="5" w:tentative="1">
+      <w:start w:val="1"/>
+      <w:numFmt w:val="decimal"/>
+      <w:lvlText w:val="%6."/>
+      <w:lvlJc w:val="left"/>
+      <w:pPr>
+        <w:tabs>
+          <w:tab w:val="num" w:pos="4320"/>
+        </w:tabs>
+        <w:ind w:left="4320" w:hanging="360"/>
+      </w:pPr>
+    </w:lvl>
+    <w:lvl w:ilvl="6" w:tentative="1">
+      <w:start w:val="1"/>
+      <w:numFmt w:val="decimal"/>
+      <w:lvlText w:val="%7."/>
+      <w:lvlJc w:val="left"/>
+      <w:pPr>
+        <w:tabs>
+          <w:tab w:val="num" w:pos="5040"/>
+        </w:tabs>
+        <w:ind w:left="5040" w:hanging="360"/>
+      </w:pPr>
+    </w:lvl>
+    <w:lvl w:ilvl="7" w:tentative="1">
+      <w:start w:val="1"/>
+      <w:numFmt w:val="decimal"/>
+      <w:lvlText w:val="%8."/>
+      <w:lvlJc w:val="left"/>
+      <w:pPr>
+        <w:tabs>
+          <w:tab w:val="num" w:pos="5760"/>
+        </w:tabs>
+        <w:ind w:left="5760" w:hanging="360"/>
+      </w:pPr>
+    </w:lvl>
+    <w:lvl w:ilvl="8" w:tentative="1">
+      <w:start w:val="1"/>
+      <w:numFmt w:val="decimal"/>
+      <w:lvlText w:val="%9."/>
+      <w:lvlJc w:val="left"/>
+      <w:pPr>
+        <w:tabs>
+          <w:tab w:val="num" w:pos="6480"/>
+        </w:tabs>
+        <w:ind w:left="6480" w:hanging="360"/>
+      </w:pPr>
+    </w:lvl>
+  </w:abstractNum>
   <w:abstractNum w:abstractNumId="5" w15:restartNumberingAfterBreak="0">
-    <w:nsid w:val="607B0F76"/>
+    <w:nsid w:val="5CC52980"/>
     <w:multiLevelType w:val="multilevel"/>
-    <w:tmpl w:val="C02CF702"/>
+    <w:tmpl w:val="B9462DF6"/>
     <w:lvl w:ilvl="0">
       <w:start w:val="1"/>
       <w:numFmt w:val="bullet"/>
@@ -7193,9 +9076,9 @@
     </w:lvl>
   </w:abstractNum>
   <w:abstractNum w:abstractNumId="6" w15:restartNumberingAfterBreak="0">
-    <w:nsid w:val="652D328E"/>
+    <w:nsid w:val="5D8331FF"/>
     <w:multiLevelType w:val="multilevel"/>
-    <w:tmpl w:val="726062FE"/>
+    <w:tmpl w:val="981611F6"/>
     <w:lvl w:ilvl="0">
       <w:start w:val="1"/>
       <w:numFmt w:val="bullet"/>
@@ -7342,9 +9225,9 @@
     </w:lvl>
   </w:abstractNum>
   <w:abstractNum w:abstractNumId="7" w15:restartNumberingAfterBreak="0">
-    <w:nsid w:val="656E01F2"/>
+    <w:nsid w:val="607B0F76"/>
     <w:multiLevelType w:val="multilevel"/>
-    <w:tmpl w:val="7E6EE002"/>
+    <w:tmpl w:val="C02CF702"/>
     <w:lvl w:ilvl="0">
       <w:start w:val="1"/>
       <w:numFmt w:val="bullet"/>
@@ -7490,29 +9373,637 @@
       </w:rPr>
     </w:lvl>
   </w:abstractNum>
+  <w:abstractNum w:abstractNumId="8" w15:restartNumberingAfterBreak="0">
+    <w:nsid w:val="652D328E"/>
+    <w:multiLevelType w:val="multilevel"/>
+    <w:tmpl w:val="726062FE"/>
+    <w:lvl w:ilvl="0">
+      <w:start w:val="1"/>
+      <w:numFmt w:val="bullet"/>
+      <w:lvlText w:val=""/>
+      <w:lvlJc w:val="left"/>
+      <w:pPr>
+        <w:tabs>
+          <w:tab w:val="num" w:pos="720"/>
+        </w:tabs>
+        <w:ind w:left="720" w:hanging="360"/>
+      </w:pPr>
+      <w:rPr>
+        <w:rFonts w:ascii="Symbol" w:hAnsi="Symbol" w:hint="default"/>
+        <w:sz w:val="20"/>
+      </w:rPr>
+    </w:lvl>
+    <w:lvl w:ilvl="1" w:tentative="1">
+      <w:start w:val="1"/>
+      <w:numFmt w:val="bullet"/>
+      <w:lvlText w:val="o"/>
+      <w:lvlJc w:val="left"/>
+      <w:pPr>
+        <w:tabs>
+          <w:tab w:val="num" w:pos="1440"/>
+        </w:tabs>
+        <w:ind w:left="1440" w:hanging="360"/>
+      </w:pPr>
+      <w:rPr>
+        <w:rFonts w:ascii="Courier New" w:hAnsi="Courier New" w:hint="default"/>
+        <w:sz w:val="20"/>
+      </w:rPr>
+    </w:lvl>
+    <w:lvl w:ilvl="2" w:tentative="1">
+      <w:start w:val="1"/>
+      <w:numFmt w:val="bullet"/>
+      <w:lvlText w:val=""/>
+      <w:lvlJc w:val="left"/>
+      <w:pPr>
+        <w:tabs>
+          <w:tab w:val="num" w:pos="2160"/>
+        </w:tabs>
+        <w:ind w:left="2160" w:hanging="360"/>
+      </w:pPr>
+      <w:rPr>
+        <w:rFonts w:ascii="Wingdings" w:hAnsi="Wingdings" w:hint="default"/>
+        <w:sz w:val="20"/>
+      </w:rPr>
+    </w:lvl>
+    <w:lvl w:ilvl="3" w:tentative="1">
+      <w:start w:val="1"/>
+      <w:numFmt w:val="bullet"/>
+      <w:lvlText w:val=""/>
+      <w:lvlJc w:val="left"/>
+      <w:pPr>
+        <w:tabs>
+          <w:tab w:val="num" w:pos="2880"/>
+        </w:tabs>
+        <w:ind w:left="2880" w:hanging="360"/>
+      </w:pPr>
+      <w:rPr>
+        <w:rFonts w:ascii="Wingdings" w:hAnsi="Wingdings" w:hint="default"/>
+        <w:sz w:val="20"/>
+      </w:rPr>
+    </w:lvl>
+    <w:lvl w:ilvl="4" w:tentative="1">
+      <w:start w:val="1"/>
+      <w:numFmt w:val="bullet"/>
+      <w:lvlText w:val=""/>
+      <w:lvlJc w:val="left"/>
+      <w:pPr>
+        <w:tabs>
+          <w:tab w:val="num" w:pos="3600"/>
+        </w:tabs>
+        <w:ind w:left="3600" w:hanging="360"/>
+      </w:pPr>
+      <w:rPr>
+        <w:rFonts w:ascii="Wingdings" w:hAnsi="Wingdings" w:hint="default"/>
+        <w:sz w:val="20"/>
+      </w:rPr>
+    </w:lvl>
+    <w:lvl w:ilvl="5" w:tentative="1">
+      <w:start w:val="1"/>
+      <w:numFmt w:val="bullet"/>
+      <w:lvlText w:val=""/>
+      <w:lvlJc w:val="left"/>
+      <w:pPr>
+        <w:tabs>
+          <w:tab w:val="num" w:pos="4320"/>
+        </w:tabs>
+        <w:ind w:left="4320" w:hanging="360"/>
+      </w:pPr>
+      <w:rPr>
+        <w:rFonts w:ascii="Wingdings" w:hAnsi="Wingdings" w:hint="default"/>
+        <w:sz w:val="20"/>
+      </w:rPr>
+    </w:lvl>
+    <w:lvl w:ilvl="6" w:tentative="1">
+      <w:start w:val="1"/>
+      <w:numFmt w:val="bullet"/>
+      <w:lvlText w:val=""/>
+      <w:lvlJc w:val="left"/>
+      <w:pPr>
+        <w:tabs>
+          <w:tab w:val="num" w:pos="5040"/>
+        </w:tabs>
+        <w:ind w:left="5040" w:hanging="360"/>
+      </w:pPr>
+      <w:rPr>
+        <w:rFonts w:ascii="Wingdings" w:hAnsi="Wingdings" w:hint="default"/>
+        <w:sz w:val="20"/>
+      </w:rPr>
+    </w:lvl>
+    <w:lvl w:ilvl="7" w:tentative="1">
+      <w:start w:val="1"/>
+      <w:numFmt w:val="bullet"/>
+      <w:lvlText w:val=""/>
+      <w:lvlJc w:val="left"/>
+      <w:pPr>
+        <w:tabs>
+          <w:tab w:val="num" w:pos="5760"/>
+        </w:tabs>
+        <w:ind w:left="5760" w:hanging="360"/>
+      </w:pPr>
+      <w:rPr>
+        <w:rFonts w:ascii="Wingdings" w:hAnsi="Wingdings" w:hint="default"/>
+        <w:sz w:val="20"/>
+      </w:rPr>
+    </w:lvl>
+    <w:lvl w:ilvl="8" w:tentative="1">
+      <w:start w:val="1"/>
+      <w:numFmt w:val="bullet"/>
+      <w:lvlText w:val=""/>
+      <w:lvlJc w:val="left"/>
+      <w:pPr>
+        <w:tabs>
+          <w:tab w:val="num" w:pos="6480"/>
+        </w:tabs>
+        <w:ind w:left="6480" w:hanging="360"/>
+      </w:pPr>
+      <w:rPr>
+        <w:rFonts w:ascii="Wingdings" w:hAnsi="Wingdings" w:hint="default"/>
+        <w:sz w:val="20"/>
+      </w:rPr>
+    </w:lvl>
+  </w:abstractNum>
+  <w:abstractNum w:abstractNumId="9" w15:restartNumberingAfterBreak="0">
+    <w:nsid w:val="656E01F2"/>
+    <w:multiLevelType w:val="multilevel"/>
+    <w:tmpl w:val="7E6EE002"/>
+    <w:lvl w:ilvl="0">
+      <w:start w:val="1"/>
+      <w:numFmt w:val="bullet"/>
+      <w:lvlText w:val=""/>
+      <w:lvlJc w:val="left"/>
+      <w:pPr>
+        <w:tabs>
+          <w:tab w:val="num" w:pos="720"/>
+        </w:tabs>
+        <w:ind w:left="720" w:hanging="360"/>
+      </w:pPr>
+      <w:rPr>
+        <w:rFonts w:ascii="Symbol" w:hAnsi="Symbol" w:hint="default"/>
+        <w:sz w:val="20"/>
+      </w:rPr>
+    </w:lvl>
+    <w:lvl w:ilvl="1" w:tentative="1">
+      <w:start w:val="1"/>
+      <w:numFmt w:val="bullet"/>
+      <w:lvlText w:val="o"/>
+      <w:lvlJc w:val="left"/>
+      <w:pPr>
+        <w:tabs>
+          <w:tab w:val="num" w:pos="1440"/>
+        </w:tabs>
+        <w:ind w:left="1440" w:hanging="360"/>
+      </w:pPr>
+      <w:rPr>
+        <w:rFonts w:ascii="Courier New" w:hAnsi="Courier New" w:hint="default"/>
+        <w:sz w:val="20"/>
+      </w:rPr>
+    </w:lvl>
+    <w:lvl w:ilvl="2" w:tentative="1">
+      <w:start w:val="1"/>
+      <w:numFmt w:val="bullet"/>
+      <w:lvlText w:val=""/>
+      <w:lvlJc w:val="left"/>
+      <w:pPr>
+        <w:tabs>
+          <w:tab w:val="num" w:pos="2160"/>
+        </w:tabs>
+        <w:ind w:left="2160" w:hanging="360"/>
+      </w:pPr>
+      <w:rPr>
+        <w:rFonts w:ascii="Wingdings" w:hAnsi="Wingdings" w:hint="default"/>
+        <w:sz w:val="20"/>
+      </w:rPr>
+    </w:lvl>
+    <w:lvl w:ilvl="3" w:tentative="1">
+      <w:start w:val="1"/>
+      <w:numFmt w:val="bullet"/>
+      <w:lvlText w:val=""/>
+      <w:lvlJc w:val="left"/>
+      <w:pPr>
+        <w:tabs>
+          <w:tab w:val="num" w:pos="2880"/>
+        </w:tabs>
+        <w:ind w:left="2880" w:hanging="360"/>
+      </w:pPr>
+      <w:rPr>
+        <w:rFonts w:ascii="Wingdings" w:hAnsi="Wingdings" w:hint="default"/>
+        <w:sz w:val="20"/>
+      </w:rPr>
+    </w:lvl>
+    <w:lvl w:ilvl="4" w:tentative="1">
+      <w:start w:val="1"/>
+      <w:numFmt w:val="bullet"/>
+      <w:lvlText w:val=""/>
+      <w:lvlJc w:val="left"/>
+      <w:pPr>
+        <w:tabs>
+          <w:tab w:val="num" w:pos="3600"/>
+        </w:tabs>
+        <w:ind w:left="3600" w:hanging="360"/>
+      </w:pPr>
+      <w:rPr>
+        <w:rFonts w:ascii="Wingdings" w:hAnsi="Wingdings" w:hint="default"/>
+        <w:sz w:val="20"/>
+      </w:rPr>
+    </w:lvl>
+    <w:lvl w:ilvl="5" w:tentative="1">
+      <w:start w:val="1"/>
+      <w:numFmt w:val="bullet"/>
+      <w:lvlText w:val=""/>
+      <w:lvlJc w:val="left"/>
+      <w:pPr>
+        <w:tabs>
+          <w:tab w:val="num" w:pos="4320"/>
+        </w:tabs>
+        <w:ind w:left="4320" w:hanging="360"/>
+      </w:pPr>
+      <w:rPr>
+        <w:rFonts w:ascii="Wingdings" w:hAnsi="Wingdings" w:hint="default"/>
+        <w:sz w:val="20"/>
+      </w:rPr>
+    </w:lvl>
+    <w:lvl w:ilvl="6" w:tentative="1">
+      <w:start w:val="1"/>
+      <w:numFmt w:val="bullet"/>
+      <w:lvlText w:val=""/>
+      <w:lvlJc w:val="left"/>
+      <w:pPr>
+        <w:tabs>
+          <w:tab w:val="num" w:pos="5040"/>
+        </w:tabs>
+        <w:ind w:left="5040" w:hanging="360"/>
+      </w:pPr>
+      <w:rPr>
+        <w:rFonts w:ascii="Wingdings" w:hAnsi="Wingdings" w:hint="default"/>
+        <w:sz w:val="20"/>
+      </w:rPr>
+    </w:lvl>
+    <w:lvl w:ilvl="7" w:tentative="1">
+      <w:start w:val="1"/>
+      <w:numFmt w:val="bullet"/>
+      <w:lvlText w:val=""/>
+      <w:lvlJc w:val="left"/>
+      <w:pPr>
+        <w:tabs>
+          <w:tab w:val="num" w:pos="5760"/>
+        </w:tabs>
+        <w:ind w:left="5760" w:hanging="360"/>
+      </w:pPr>
+      <w:rPr>
+        <w:rFonts w:ascii="Wingdings" w:hAnsi="Wingdings" w:hint="default"/>
+        <w:sz w:val="20"/>
+      </w:rPr>
+    </w:lvl>
+    <w:lvl w:ilvl="8" w:tentative="1">
+      <w:start w:val="1"/>
+      <w:numFmt w:val="bullet"/>
+      <w:lvlText w:val=""/>
+      <w:lvlJc w:val="left"/>
+      <w:pPr>
+        <w:tabs>
+          <w:tab w:val="num" w:pos="6480"/>
+        </w:tabs>
+        <w:ind w:left="6480" w:hanging="360"/>
+      </w:pPr>
+      <w:rPr>
+        <w:rFonts w:ascii="Wingdings" w:hAnsi="Wingdings" w:hint="default"/>
+        <w:sz w:val="20"/>
+      </w:rPr>
+    </w:lvl>
+  </w:abstractNum>
+  <w:abstractNum w:abstractNumId="10" w15:restartNumberingAfterBreak="0">
+    <w:nsid w:val="711928C9"/>
+    <w:multiLevelType w:val="multilevel"/>
+    <w:tmpl w:val="AB602F14"/>
+    <w:lvl w:ilvl="0">
+      <w:start w:val="1"/>
+      <w:numFmt w:val="bullet"/>
+      <w:lvlText w:val=""/>
+      <w:lvlJc w:val="left"/>
+      <w:pPr>
+        <w:tabs>
+          <w:tab w:val="num" w:pos="720"/>
+        </w:tabs>
+        <w:ind w:left="720" w:hanging="360"/>
+      </w:pPr>
+      <w:rPr>
+        <w:rFonts w:ascii="Symbol" w:hAnsi="Symbol" w:hint="default"/>
+        <w:sz w:val="20"/>
+      </w:rPr>
+    </w:lvl>
+    <w:lvl w:ilvl="1" w:tentative="1">
+      <w:start w:val="1"/>
+      <w:numFmt w:val="bullet"/>
+      <w:lvlText w:val="o"/>
+      <w:lvlJc w:val="left"/>
+      <w:pPr>
+        <w:tabs>
+          <w:tab w:val="num" w:pos="1440"/>
+        </w:tabs>
+        <w:ind w:left="1440" w:hanging="360"/>
+      </w:pPr>
+      <w:rPr>
+        <w:rFonts w:ascii="Courier New" w:hAnsi="Courier New" w:hint="default"/>
+        <w:sz w:val="20"/>
+      </w:rPr>
+    </w:lvl>
+    <w:lvl w:ilvl="2" w:tentative="1">
+      <w:start w:val="1"/>
+      <w:numFmt w:val="bullet"/>
+      <w:lvlText w:val=""/>
+      <w:lvlJc w:val="left"/>
+      <w:pPr>
+        <w:tabs>
+          <w:tab w:val="num" w:pos="2160"/>
+        </w:tabs>
+        <w:ind w:left="2160" w:hanging="360"/>
+      </w:pPr>
+      <w:rPr>
+        <w:rFonts w:ascii="Wingdings" w:hAnsi="Wingdings" w:hint="default"/>
+        <w:sz w:val="20"/>
+      </w:rPr>
+    </w:lvl>
+    <w:lvl w:ilvl="3" w:tentative="1">
+      <w:start w:val="1"/>
+      <w:numFmt w:val="bullet"/>
+      <w:lvlText w:val=""/>
+      <w:lvlJc w:val="left"/>
+      <w:pPr>
+        <w:tabs>
+          <w:tab w:val="num" w:pos="2880"/>
+        </w:tabs>
+        <w:ind w:left="2880" w:hanging="360"/>
+      </w:pPr>
+      <w:rPr>
+        <w:rFonts w:ascii="Wingdings" w:hAnsi="Wingdings" w:hint="default"/>
+        <w:sz w:val="20"/>
+      </w:rPr>
+    </w:lvl>
+    <w:lvl w:ilvl="4" w:tentative="1">
+      <w:start w:val="1"/>
+      <w:numFmt w:val="bullet"/>
+      <w:lvlText w:val=""/>
+      <w:lvlJc w:val="left"/>
+      <w:pPr>
+        <w:tabs>
+          <w:tab w:val="num" w:pos="3600"/>
+        </w:tabs>
+        <w:ind w:left="3600" w:hanging="360"/>
+      </w:pPr>
+      <w:rPr>
+        <w:rFonts w:ascii="Wingdings" w:hAnsi="Wingdings" w:hint="default"/>
+        <w:sz w:val="20"/>
+      </w:rPr>
+    </w:lvl>
+    <w:lvl w:ilvl="5" w:tentative="1">
+      <w:start w:val="1"/>
+      <w:numFmt w:val="bullet"/>
+      <w:lvlText w:val=""/>
+      <w:lvlJc w:val="left"/>
+      <w:pPr>
+        <w:tabs>
+          <w:tab w:val="num" w:pos="4320"/>
+        </w:tabs>
+        <w:ind w:left="4320" w:hanging="360"/>
+      </w:pPr>
+      <w:rPr>
+        <w:rFonts w:ascii="Wingdings" w:hAnsi="Wingdings" w:hint="default"/>
+        <w:sz w:val="20"/>
+      </w:rPr>
+    </w:lvl>
+    <w:lvl w:ilvl="6" w:tentative="1">
+      <w:start w:val="1"/>
+      <w:numFmt w:val="bullet"/>
+      <w:lvlText w:val=""/>
+      <w:lvlJc w:val="left"/>
+      <w:pPr>
+        <w:tabs>
+          <w:tab w:val="num" w:pos="5040"/>
+        </w:tabs>
+        <w:ind w:left="5040" w:hanging="360"/>
+      </w:pPr>
+      <w:rPr>
+        <w:rFonts w:ascii="Wingdings" w:hAnsi="Wingdings" w:hint="default"/>
+        <w:sz w:val="20"/>
+      </w:rPr>
+    </w:lvl>
+    <w:lvl w:ilvl="7" w:tentative="1">
+      <w:start w:val="1"/>
+      <w:numFmt w:val="bullet"/>
+      <w:lvlText w:val=""/>
+      <w:lvlJc w:val="left"/>
+      <w:pPr>
+        <w:tabs>
+          <w:tab w:val="num" w:pos="5760"/>
+        </w:tabs>
+        <w:ind w:left="5760" w:hanging="360"/>
+      </w:pPr>
+      <w:rPr>
+        <w:rFonts w:ascii="Wingdings" w:hAnsi="Wingdings" w:hint="default"/>
+        <w:sz w:val="20"/>
+      </w:rPr>
+    </w:lvl>
+    <w:lvl w:ilvl="8" w:tentative="1">
+      <w:start w:val="1"/>
+      <w:numFmt w:val="bullet"/>
+      <w:lvlText w:val=""/>
+      <w:lvlJc w:val="left"/>
+      <w:pPr>
+        <w:tabs>
+          <w:tab w:val="num" w:pos="6480"/>
+        </w:tabs>
+        <w:ind w:left="6480" w:hanging="360"/>
+      </w:pPr>
+      <w:rPr>
+        <w:rFonts w:ascii="Wingdings" w:hAnsi="Wingdings" w:hint="default"/>
+        <w:sz w:val="20"/>
+      </w:rPr>
+    </w:lvl>
+  </w:abstractNum>
+  <w:abstractNum w:abstractNumId="11" w15:restartNumberingAfterBreak="0">
+    <w:nsid w:val="7CB502BB"/>
+    <w:multiLevelType w:val="multilevel"/>
+    <w:tmpl w:val="E9D405EC"/>
+    <w:lvl w:ilvl="0">
+      <w:start w:val="1"/>
+      <w:numFmt w:val="bullet"/>
+      <w:lvlText w:val=""/>
+      <w:lvlJc w:val="left"/>
+      <w:pPr>
+        <w:tabs>
+          <w:tab w:val="num" w:pos="720"/>
+        </w:tabs>
+        <w:ind w:left="720" w:hanging="360"/>
+      </w:pPr>
+      <w:rPr>
+        <w:rFonts w:ascii="Symbol" w:hAnsi="Symbol" w:hint="default"/>
+        <w:sz w:val="20"/>
+      </w:rPr>
+    </w:lvl>
+    <w:lvl w:ilvl="1" w:tentative="1">
+      <w:start w:val="1"/>
+      <w:numFmt w:val="bullet"/>
+      <w:lvlText w:val="o"/>
+      <w:lvlJc w:val="left"/>
+      <w:pPr>
+        <w:tabs>
+          <w:tab w:val="num" w:pos="1440"/>
+        </w:tabs>
+        <w:ind w:left="1440" w:hanging="360"/>
+      </w:pPr>
+      <w:rPr>
+        <w:rFonts w:ascii="Courier New" w:hAnsi="Courier New" w:hint="default"/>
+        <w:sz w:val="20"/>
+      </w:rPr>
+    </w:lvl>
+    <w:lvl w:ilvl="2" w:tentative="1">
+      <w:start w:val="1"/>
+      <w:numFmt w:val="bullet"/>
+      <w:lvlText w:val=""/>
+      <w:lvlJc w:val="left"/>
+      <w:pPr>
+        <w:tabs>
+          <w:tab w:val="num" w:pos="2160"/>
+        </w:tabs>
+        <w:ind w:left="2160" w:hanging="360"/>
+      </w:pPr>
+      <w:rPr>
+        <w:rFonts w:ascii="Wingdings" w:hAnsi="Wingdings" w:hint="default"/>
+        <w:sz w:val="20"/>
+      </w:rPr>
+    </w:lvl>
+    <w:lvl w:ilvl="3" w:tentative="1">
+      <w:start w:val="1"/>
+      <w:numFmt w:val="bullet"/>
+      <w:lvlText w:val=""/>
+      <w:lvlJc w:val="left"/>
+      <w:pPr>
+        <w:tabs>
+          <w:tab w:val="num" w:pos="2880"/>
+        </w:tabs>
+        <w:ind w:left="2880" w:hanging="360"/>
+      </w:pPr>
+      <w:rPr>
+        <w:rFonts w:ascii="Wingdings" w:hAnsi="Wingdings" w:hint="default"/>
+        <w:sz w:val="20"/>
+      </w:rPr>
+    </w:lvl>
+    <w:lvl w:ilvl="4" w:tentative="1">
+      <w:start w:val="1"/>
+      <w:numFmt w:val="bullet"/>
+      <w:lvlText w:val=""/>
+      <w:lvlJc w:val="left"/>
+      <w:pPr>
+        <w:tabs>
+          <w:tab w:val="num" w:pos="3600"/>
+        </w:tabs>
+        <w:ind w:left="3600" w:hanging="360"/>
+      </w:pPr>
+      <w:rPr>
+        <w:rFonts w:ascii="Wingdings" w:hAnsi="Wingdings" w:hint="default"/>
+        <w:sz w:val="20"/>
+      </w:rPr>
+    </w:lvl>
+    <w:lvl w:ilvl="5" w:tentative="1">
+      <w:start w:val="1"/>
+      <w:numFmt w:val="bullet"/>
+      <w:lvlText w:val=""/>
+      <w:lvlJc w:val="left"/>
+      <w:pPr>
+        <w:tabs>
+          <w:tab w:val="num" w:pos="4320"/>
+        </w:tabs>
+        <w:ind w:left="4320" w:hanging="360"/>
+      </w:pPr>
+      <w:rPr>
+        <w:rFonts w:ascii="Wingdings" w:hAnsi="Wingdings" w:hint="default"/>
+        <w:sz w:val="20"/>
+      </w:rPr>
+    </w:lvl>
+    <w:lvl w:ilvl="6" w:tentative="1">
+      <w:start w:val="1"/>
+      <w:numFmt w:val="bullet"/>
+      <w:lvlText w:val=""/>
+      <w:lvlJc w:val="left"/>
+      <w:pPr>
+        <w:tabs>
+          <w:tab w:val="num" w:pos="5040"/>
+        </w:tabs>
+        <w:ind w:left="5040" w:hanging="360"/>
+      </w:pPr>
+      <w:rPr>
+        <w:rFonts w:ascii="Wingdings" w:hAnsi="Wingdings" w:hint="default"/>
+        <w:sz w:val="20"/>
+      </w:rPr>
+    </w:lvl>
+    <w:lvl w:ilvl="7" w:tentative="1">
+      <w:start w:val="1"/>
+      <w:numFmt w:val="bullet"/>
+      <w:lvlText w:val=""/>
+      <w:lvlJc w:val="left"/>
+      <w:pPr>
+        <w:tabs>
+          <w:tab w:val="num" w:pos="5760"/>
+        </w:tabs>
+        <w:ind w:left="5760" w:hanging="360"/>
+      </w:pPr>
+      <w:rPr>
+        <w:rFonts w:ascii="Wingdings" w:hAnsi="Wingdings" w:hint="default"/>
+        <w:sz w:val="20"/>
+      </w:rPr>
+    </w:lvl>
+    <w:lvl w:ilvl="8" w:tentative="1">
+      <w:start w:val="1"/>
+      <w:numFmt w:val="bullet"/>
+      <w:lvlText w:val=""/>
+      <w:lvlJc w:val="left"/>
+      <w:pPr>
+        <w:tabs>
+          <w:tab w:val="num" w:pos="6480"/>
+        </w:tabs>
+        <w:ind w:left="6480" w:hanging="360"/>
+      </w:pPr>
+      <w:rPr>
+        <w:rFonts w:ascii="Wingdings" w:hAnsi="Wingdings" w:hint="default"/>
+        <w:sz w:val="20"/>
+      </w:rPr>
+    </w:lvl>
+  </w:abstractNum>
   <w:num w:numId="1" w16cid:durableId="718282928">
-    <w:abstractNumId w:val="7"/>
+    <w:abstractNumId w:val="9"/>
   </w:num>
   <w:num w:numId="2" w16cid:durableId="72900919">
     <w:abstractNumId w:val="0"/>
   </w:num>
   <w:num w:numId="3" w16cid:durableId="41222492">
-    <w:abstractNumId w:val="6"/>
+    <w:abstractNumId w:val="8"/>
   </w:num>
   <w:num w:numId="4" w16cid:durableId="2081900670">
     <w:abstractNumId w:val="1"/>
   </w:num>
   <w:num w:numId="5" w16cid:durableId="1866095763">
+    <w:abstractNumId w:val="4"/>
+  </w:num>
+  <w:num w:numId="6" w16cid:durableId="1850175324">
     <w:abstractNumId w:val="3"/>
   </w:num>
-  <w:num w:numId="6" w16cid:durableId="1850175324">
+  <w:num w:numId="7" w16cid:durableId="1639455350">
+    <w:abstractNumId w:val="7"/>
+  </w:num>
+  <w:num w:numId="8" w16cid:durableId="1171212876">
+    <w:abstractNumId w:val="6"/>
+  </w:num>
+  <w:num w:numId="9" w16cid:durableId="1358697068">
     <w:abstractNumId w:val="2"/>
   </w:num>
-  <w:num w:numId="7" w16cid:durableId="1639455350">
+  <w:num w:numId="10" w16cid:durableId="1076055651">
     <w:abstractNumId w:val="5"/>
   </w:num>
-  <w:num w:numId="8" w16cid:durableId="1171212876">
-    <w:abstractNumId w:val="4"/>
+  <w:num w:numId="11" w16cid:durableId="919218357">
+    <w:abstractNumId w:val="10"/>
+  </w:num>
+  <w:num w:numId="12" w16cid:durableId="1274288648">
+    <w:abstractNumId w:val="11"/>
   </w:num>
 </w:numbering>
 </file>
